--- a/Dokumentacija/Tehnicka dokumentacija/dokumentacija.docx
+++ b/Dokumentacija/Tehnicka dokumentacija/dokumentacija.docx
@@ -5,20 +5,32 @@
     <w:p>
       <w:pPr>
         <w:pStyle w:val="Naslov1"/>
-      </w:pPr>
-      <w:r>
+        <w:rPr>
+          <w:rFonts w:asciiTheme="minorHAnsi" w:hAnsiTheme="minorHAnsi" w:cstheme="minorHAnsi"/>
+          <w:sz w:val="24"/>
+          <w:szCs w:val="24"/>
+        </w:rPr>
+      </w:pPr>
+      <w:r>
+        <w:rPr>
+          <w:rFonts w:asciiTheme="minorHAnsi" w:hAnsiTheme="minorHAnsi" w:cstheme="minorHAnsi"/>
+          <w:sz w:val="24"/>
+          <w:szCs w:val="24"/>
+        </w:rPr>
         <w:t>Uvod</w:t>
       </w:r>
     </w:p>
     <w:p>
       <w:pPr>
         <w:rPr>
-          <w:sz w:val="24"/>
-          <w:szCs w:val="24"/>
-        </w:rPr>
-      </w:pPr>
-      <w:r>
-        <w:rPr>
+          <w:rFonts w:cstheme="minorHAnsi"/>
+          <w:sz w:val="24"/>
+          <w:szCs w:val="24"/>
+        </w:rPr>
+      </w:pPr>
+      <w:r>
+        <w:rPr>
+          <w:rFonts w:cstheme="minorHAnsi"/>
           <w:sz w:val="24"/>
           <w:szCs w:val="24"/>
         </w:rPr>
@@ -27,6 +39,7 @@
       <w:proofErr w:type="spellStart"/>
       <w:r>
         <w:rPr>
+          <w:rFonts w:cstheme="minorHAnsi"/>
           <w:sz w:val="24"/>
           <w:szCs w:val="24"/>
         </w:rPr>
@@ -35,6 +48,7 @@
       <w:proofErr w:type="spellEnd"/>
       <w:r>
         <w:rPr>
+          <w:rFonts w:cstheme="minorHAnsi"/>
           <w:sz w:val="24"/>
           <w:szCs w:val="24"/>
         </w:rPr>
@@ -43,6 +57,7 @@
       <w:proofErr w:type="spellStart"/>
       <w:r>
         <w:rPr>
+          <w:rFonts w:cstheme="minorHAnsi"/>
           <w:sz w:val="24"/>
           <w:szCs w:val="24"/>
         </w:rPr>
@@ -51,6 +66,7 @@
       <w:proofErr w:type="spellEnd"/>
       <w:r>
         <w:rPr>
+          <w:rFonts w:cstheme="minorHAnsi"/>
           <w:sz w:val="24"/>
           <w:szCs w:val="24"/>
         </w:rPr>
@@ -60,12 +76,14 @@
     <w:p>
       <w:pPr>
         <w:rPr>
-          <w:sz w:val="24"/>
-          <w:szCs w:val="24"/>
-        </w:rPr>
-      </w:pPr>
-      <w:r>
-        <w:rPr>
+          <w:rFonts w:cstheme="minorHAnsi"/>
+          <w:sz w:val="24"/>
+          <w:szCs w:val="24"/>
+        </w:rPr>
+      </w:pPr>
+      <w:r>
+        <w:rPr>
+          <w:rFonts w:cstheme="minorHAnsi"/>
           <w:sz w:val="24"/>
           <w:szCs w:val="24"/>
         </w:rPr>
@@ -73,6 +91,7 @@
       </w:r>
       <w:r>
         <w:rPr>
+          <w:rFonts w:cstheme="minorHAnsi"/>
           <w:sz w:val="24"/>
           <w:szCs w:val="24"/>
         </w:rPr>
@@ -80,6 +99,7 @@
       </w:r>
       <w:r>
         <w:rPr>
+          <w:rFonts w:cstheme="minorHAnsi"/>
           <w:sz w:val="24"/>
           <w:szCs w:val="24"/>
         </w:rPr>
@@ -89,12 +109,14 @@
     <w:p>
       <w:pPr>
         <w:rPr>
-          <w:sz w:val="24"/>
-          <w:szCs w:val="24"/>
-        </w:rPr>
-      </w:pPr>
-      <w:r>
-        <w:rPr>
+          <w:rFonts w:cstheme="minorHAnsi"/>
+          <w:sz w:val="24"/>
+          <w:szCs w:val="24"/>
+        </w:rPr>
+      </w:pPr>
+      <w:r>
+        <w:rPr>
+          <w:rFonts w:cstheme="minorHAnsi"/>
           <w:sz w:val="24"/>
           <w:szCs w:val="24"/>
         </w:rPr>
@@ -103,6 +125,7 @@
       <w:proofErr w:type="spellStart"/>
       <w:r>
         <w:rPr>
+          <w:rFonts w:cstheme="minorHAnsi"/>
           <w:sz w:val="24"/>
           <w:szCs w:val="24"/>
         </w:rPr>
@@ -111,6 +134,7 @@
       <w:proofErr w:type="spellEnd"/>
       <w:r>
         <w:rPr>
+          <w:rFonts w:cstheme="minorHAnsi"/>
           <w:sz w:val="24"/>
           <w:szCs w:val="24"/>
         </w:rPr>
@@ -119,6 +143,7 @@
       <w:proofErr w:type="spellStart"/>
       <w:r>
         <w:rPr>
+          <w:rFonts w:cstheme="minorHAnsi"/>
           <w:sz w:val="24"/>
           <w:szCs w:val="24"/>
         </w:rPr>
@@ -127,6 +152,7 @@
       <w:proofErr w:type="spellEnd"/>
       <w:r>
         <w:rPr>
+          <w:rFonts w:cstheme="minorHAnsi"/>
           <w:sz w:val="24"/>
           <w:szCs w:val="24"/>
         </w:rPr>
@@ -135,6 +161,7 @@
       <w:proofErr w:type="spellStart"/>
       <w:r>
         <w:rPr>
+          <w:rFonts w:cstheme="minorHAnsi"/>
           <w:sz w:val="24"/>
           <w:szCs w:val="24"/>
         </w:rPr>
@@ -143,6 +170,7 @@
       <w:proofErr w:type="spellEnd"/>
       <w:r>
         <w:rPr>
+          <w:rFonts w:cstheme="minorHAnsi"/>
           <w:sz w:val="24"/>
           <w:szCs w:val="24"/>
         </w:rPr>
@@ -152,14 +180,25 @@
     <w:p>
       <w:pPr>
         <w:pStyle w:val="Naslov1"/>
-      </w:pPr>
-      <w:r>
+        <w:rPr>
+          <w:rFonts w:asciiTheme="minorHAnsi" w:hAnsiTheme="minorHAnsi" w:cstheme="minorHAnsi"/>
+          <w:sz w:val="24"/>
+          <w:szCs w:val="24"/>
+        </w:rPr>
+      </w:pPr>
+      <w:r>
+        <w:rPr>
+          <w:rFonts w:asciiTheme="minorHAnsi" w:hAnsiTheme="minorHAnsi" w:cstheme="minorHAnsi"/>
+          <w:sz w:val="24"/>
+          <w:szCs w:val="24"/>
+        </w:rPr>
         <w:t>Opseg projekta</w:t>
       </w:r>
     </w:p>
     <w:p>
       <w:pPr>
         <w:rPr>
+          <w:rFonts w:cstheme="minorHAnsi"/>
           <w:sz w:val="24"/>
           <w:szCs w:val="24"/>
         </w:rPr>
@@ -167,6 +206,7 @@
       <w:proofErr w:type="spellStart"/>
       <w:r>
         <w:rPr>
+          <w:rFonts w:cstheme="minorHAnsi"/>
           <w:sz w:val="24"/>
           <w:szCs w:val="24"/>
         </w:rPr>
@@ -175,6 +215,7 @@
       <w:proofErr w:type="spellEnd"/>
       <w:r>
         <w:rPr>
+          <w:rFonts w:cstheme="minorHAnsi"/>
           <w:sz w:val="24"/>
           <w:szCs w:val="24"/>
         </w:rPr>
@@ -183,6 +224,7 @@
       <w:proofErr w:type="spellStart"/>
       <w:r>
         <w:rPr>
+          <w:rFonts w:cstheme="minorHAnsi"/>
           <w:sz w:val="24"/>
           <w:szCs w:val="24"/>
         </w:rPr>
@@ -191,6 +233,7 @@
       <w:proofErr w:type="spellEnd"/>
       <w:r>
         <w:rPr>
+          <w:rFonts w:cstheme="minorHAnsi"/>
           <w:sz w:val="24"/>
           <w:szCs w:val="24"/>
         </w:rPr>
@@ -199,6 +242,7 @@
       <w:proofErr w:type="spellStart"/>
       <w:r>
         <w:rPr>
+          <w:rFonts w:cstheme="minorHAnsi"/>
           <w:sz w:val="24"/>
           <w:szCs w:val="24"/>
         </w:rPr>
@@ -207,6 +251,7 @@
       <w:proofErr w:type="spellEnd"/>
       <w:r>
         <w:rPr>
+          <w:rFonts w:cstheme="minorHAnsi"/>
           <w:sz w:val="24"/>
           <w:szCs w:val="24"/>
         </w:rPr>
@@ -216,20 +261,32 @@
     <w:p>
       <w:pPr>
         <w:pStyle w:val="Naslov1"/>
-      </w:pPr>
-      <w:r>
+        <w:rPr>
+          <w:rFonts w:asciiTheme="minorHAnsi" w:hAnsiTheme="minorHAnsi" w:cstheme="minorHAnsi"/>
+          <w:sz w:val="24"/>
+          <w:szCs w:val="24"/>
+        </w:rPr>
+      </w:pPr>
+      <w:r>
+        <w:rPr>
+          <w:rFonts w:asciiTheme="minorHAnsi" w:hAnsiTheme="minorHAnsi" w:cstheme="minorHAnsi"/>
+          <w:sz w:val="24"/>
+          <w:szCs w:val="24"/>
+        </w:rPr>
         <w:t>Definicije i skraćenice</w:t>
       </w:r>
     </w:p>
     <w:p>
       <w:pPr>
         <w:rPr>
-          <w:sz w:val="24"/>
-          <w:szCs w:val="24"/>
-        </w:rPr>
-      </w:pPr>
-      <w:r>
-        <w:rPr>
+          <w:rFonts w:cstheme="minorHAnsi"/>
+          <w:sz w:val="24"/>
+          <w:szCs w:val="24"/>
+        </w:rPr>
+      </w:pPr>
+      <w:r>
+        <w:rPr>
+          <w:rFonts w:cstheme="minorHAnsi"/>
           <w:sz w:val="24"/>
           <w:szCs w:val="24"/>
         </w:rPr>
@@ -239,12 +296,14 @@
     <w:p>
       <w:pPr>
         <w:rPr>
-          <w:sz w:val="24"/>
-          <w:szCs w:val="24"/>
-        </w:rPr>
-      </w:pPr>
-      <w:r>
-        <w:rPr>
+          <w:rFonts w:cstheme="minorHAnsi"/>
+          <w:sz w:val="24"/>
+          <w:szCs w:val="24"/>
+        </w:rPr>
+      </w:pPr>
+      <w:r>
+        <w:rPr>
+          <w:rFonts w:cstheme="minorHAnsi"/>
           <w:sz w:val="24"/>
           <w:szCs w:val="24"/>
         </w:rPr>
@@ -252,6 +311,7 @@
       </w:r>
       <w:r>
         <w:rPr>
+          <w:rFonts w:cstheme="minorHAnsi"/>
           <w:sz w:val="24"/>
           <w:szCs w:val="24"/>
         </w:rPr>
@@ -260,6 +320,7 @@
       <w:proofErr w:type="spellStart"/>
       <w:r>
         <w:rPr>
+          <w:rFonts w:cstheme="minorHAnsi"/>
           <w:sz w:val="24"/>
           <w:szCs w:val="24"/>
         </w:rPr>
@@ -268,6 +329,7 @@
       <w:proofErr w:type="spellEnd"/>
       <w:r>
         <w:rPr>
+          <w:rFonts w:cstheme="minorHAnsi"/>
           <w:sz w:val="24"/>
           <w:szCs w:val="24"/>
         </w:rPr>
@@ -275,6 +337,7 @@
       </w:r>
       <w:r>
         <w:rPr>
+          <w:rFonts w:cstheme="minorHAnsi"/>
           <w:sz w:val="24"/>
           <w:szCs w:val="24"/>
         </w:rPr>
@@ -284,12 +347,14 @@
     <w:p>
       <w:pPr>
         <w:rPr>
-          <w:sz w:val="24"/>
-          <w:szCs w:val="24"/>
-        </w:rPr>
-      </w:pPr>
-      <w:r>
-        <w:rPr>
+          <w:rFonts w:cstheme="minorHAnsi"/>
+          <w:sz w:val="24"/>
+          <w:szCs w:val="24"/>
+        </w:rPr>
+      </w:pPr>
+      <w:r>
+        <w:rPr>
+          <w:rFonts w:cstheme="minorHAnsi"/>
           <w:sz w:val="24"/>
           <w:szCs w:val="24"/>
         </w:rPr>
@@ -298,6 +363,7 @@
       <w:proofErr w:type="spellStart"/>
       <w:r>
         <w:rPr>
+          <w:rFonts w:cstheme="minorHAnsi"/>
           <w:sz w:val="24"/>
           <w:szCs w:val="24"/>
         </w:rPr>
@@ -306,6 +372,7 @@
       <w:proofErr w:type="spellEnd"/>
       <w:r>
         <w:rPr>
+          <w:rFonts w:cstheme="minorHAnsi"/>
           <w:sz w:val="24"/>
           <w:szCs w:val="24"/>
         </w:rPr>
@@ -314,6 +381,7 @@
       <w:proofErr w:type="spellStart"/>
       <w:r>
         <w:rPr>
+          <w:rFonts w:cstheme="minorHAnsi"/>
           <w:sz w:val="24"/>
           <w:szCs w:val="24"/>
         </w:rPr>
@@ -322,6 +390,7 @@
       <w:proofErr w:type="spellEnd"/>
       <w:r>
         <w:rPr>
+          <w:rFonts w:cstheme="minorHAnsi"/>
           <w:sz w:val="24"/>
           <w:szCs w:val="24"/>
         </w:rPr>
@@ -330,6 +399,7 @@
       <w:proofErr w:type="spellStart"/>
       <w:r>
         <w:rPr>
+          <w:rFonts w:cstheme="minorHAnsi"/>
           <w:sz w:val="24"/>
           <w:szCs w:val="24"/>
         </w:rPr>
@@ -338,6 +408,7 @@
       <w:proofErr w:type="spellEnd"/>
       <w:r>
         <w:rPr>
+          <w:rFonts w:cstheme="minorHAnsi"/>
           <w:sz w:val="24"/>
           <w:szCs w:val="24"/>
         </w:rPr>
@@ -346,6 +417,7 @@
       <w:proofErr w:type="spellStart"/>
       <w:r>
         <w:rPr>
+          <w:rFonts w:cstheme="minorHAnsi"/>
           <w:sz w:val="24"/>
           <w:szCs w:val="24"/>
         </w:rPr>
@@ -356,14 +428,16 @@
     <w:p>
       <w:pPr>
         <w:rPr>
-          <w:sz w:val="24"/>
-          <w:szCs w:val="24"/>
-        </w:rPr>
-      </w:pPr>
-    </w:p>
-    <w:p>
-      <w:pPr>
-        <w:rPr>
+          <w:rFonts w:cstheme="minorHAnsi"/>
+          <w:sz w:val="24"/>
+          <w:szCs w:val="24"/>
+        </w:rPr>
+      </w:pPr>
+    </w:p>
+    <w:p>
+      <w:pPr>
+        <w:rPr>
+          <w:rFonts w:cstheme="minorHAnsi"/>
           <w:sz w:val="24"/>
           <w:szCs w:val="24"/>
         </w:rPr>
@@ -372,8 +446,18 @@
     <w:p>
       <w:pPr>
         <w:pStyle w:val="Naslov1"/>
-      </w:pPr>
-      <w:r>
+        <w:rPr>
+          <w:rFonts w:asciiTheme="minorHAnsi" w:hAnsiTheme="minorHAnsi" w:cstheme="minorHAnsi"/>
+          <w:sz w:val="24"/>
+          <w:szCs w:val="24"/>
+        </w:rPr>
+      </w:pPr>
+      <w:r>
+        <w:rPr>
+          <w:rFonts w:asciiTheme="minorHAnsi" w:hAnsiTheme="minorHAnsi" w:cstheme="minorHAnsi"/>
+          <w:sz w:val="24"/>
+          <w:szCs w:val="24"/>
+        </w:rPr>
         <w:lastRenderedPageBreak/>
         <w:t>Opis</w:t>
       </w:r>
@@ -381,20 +465,32 @@
     <w:p>
       <w:pPr>
         <w:pStyle w:val="Naslov2"/>
-      </w:pPr>
-      <w:r>
+        <w:rPr>
+          <w:rFonts w:asciiTheme="minorHAnsi" w:hAnsiTheme="minorHAnsi" w:cstheme="minorHAnsi"/>
+          <w:sz w:val="24"/>
+          <w:szCs w:val="24"/>
+        </w:rPr>
+      </w:pPr>
+      <w:r>
+        <w:rPr>
+          <w:rFonts w:asciiTheme="minorHAnsi" w:hAnsiTheme="minorHAnsi" w:cstheme="minorHAnsi"/>
+          <w:sz w:val="24"/>
+          <w:szCs w:val="24"/>
+        </w:rPr>
         <w:t>Perspektiva</w:t>
       </w:r>
     </w:p>
     <w:p>
       <w:pPr>
         <w:rPr>
-          <w:sz w:val="24"/>
-          <w:szCs w:val="24"/>
-        </w:rPr>
-      </w:pPr>
-      <w:r>
-        <w:rPr>
+          <w:rFonts w:cstheme="minorHAnsi"/>
+          <w:sz w:val="24"/>
+          <w:szCs w:val="24"/>
+        </w:rPr>
+      </w:pPr>
+      <w:r>
+        <w:rPr>
+          <w:rFonts w:cstheme="minorHAnsi"/>
           <w:sz w:val="24"/>
           <w:szCs w:val="24"/>
         </w:rPr>
@@ -402,6 +498,7 @@
       </w:r>
       <w:r>
         <w:rPr>
+          <w:rFonts w:cstheme="minorHAnsi"/>
           <w:sz w:val="24"/>
           <w:szCs w:val="24"/>
         </w:rPr>
@@ -409,6 +506,7 @@
       </w:r>
       <w:r>
         <w:rPr>
+          <w:rFonts w:cstheme="minorHAnsi"/>
           <w:sz w:val="24"/>
           <w:szCs w:val="24"/>
         </w:rPr>
@@ -418,12 +516,14 @@
     <w:p>
       <w:pPr>
         <w:rPr>
-          <w:sz w:val="24"/>
-          <w:szCs w:val="24"/>
-        </w:rPr>
-      </w:pPr>
-      <w:r>
-        <w:rPr>
+          <w:rFonts w:cstheme="minorHAnsi"/>
+          <w:sz w:val="24"/>
+          <w:szCs w:val="24"/>
+        </w:rPr>
+      </w:pPr>
+      <w:r>
+        <w:rPr>
+          <w:rFonts w:cstheme="minorHAnsi"/>
           <w:sz w:val="24"/>
           <w:szCs w:val="24"/>
         </w:rPr>
@@ -438,12 +538,14 @@
           <w:numId w:val="6"/>
         </w:numPr>
         <w:rPr>
-          <w:sz w:val="24"/>
-          <w:szCs w:val="24"/>
-        </w:rPr>
-      </w:pPr>
-      <w:r>
-        <w:rPr>
+          <w:rFonts w:cstheme="minorHAnsi"/>
+          <w:sz w:val="24"/>
+          <w:szCs w:val="24"/>
+        </w:rPr>
+      </w:pPr>
+      <w:r>
+        <w:rPr>
+          <w:rFonts w:cstheme="minorHAnsi"/>
           <w:sz w:val="24"/>
           <w:szCs w:val="24"/>
         </w:rPr>
@@ -458,12 +560,14 @@
           <w:numId w:val="6"/>
         </w:numPr>
         <w:rPr>
-          <w:sz w:val="24"/>
-          <w:szCs w:val="24"/>
-        </w:rPr>
-      </w:pPr>
-      <w:r>
-        <w:rPr>
+          <w:rFonts w:cstheme="minorHAnsi"/>
+          <w:sz w:val="24"/>
+          <w:szCs w:val="24"/>
+        </w:rPr>
+      </w:pPr>
+      <w:r>
+        <w:rPr>
+          <w:rFonts w:cstheme="minorHAnsi"/>
           <w:sz w:val="24"/>
           <w:szCs w:val="24"/>
         </w:rPr>
@@ -478,12 +582,14 @@
           <w:numId w:val="6"/>
         </w:numPr>
         <w:rPr>
-          <w:sz w:val="24"/>
-          <w:szCs w:val="24"/>
-        </w:rPr>
-      </w:pPr>
-      <w:r>
-        <w:rPr>
+          <w:rFonts w:cstheme="minorHAnsi"/>
+          <w:sz w:val="24"/>
+          <w:szCs w:val="24"/>
+        </w:rPr>
+      </w:pPr>
+      <w:r>
+        <w:rPr>
+          <w:rFonts w:cstheme="minorHAnsi"/>
           <w:sz w:val="24"/>
           <w:szCs w:val="24"/>
         </w:rPr>
@@ -494,13 +600,14 @@
       <w:pPr>
         <w:spacing w:line="360" w:lineRule="auto"/>
         <w:rPr>
-          <w:rFonts w:ascii="Times New Roman" w:hAnsi="Times New Roman" w:cs="Times New Roman"/>
-          <w:sz w:val="24"/>
-          <w:szCs w:val="24"/>
-        </w:rPr>
-      </w:pPr>
-      <w:r>
-        <w:rPr>
+          <w:rFonts w:cstheme="minorHAnsi"/>
+          <w:sz w:val="24"/>
+          <w:szCs w:val="24"/>
+        </w:rPr>
+      </w:pPr>
+      <w:r>
+        <w:rPr>
+          <w:rFonts w:cstheme="minorHAnsi"/>
           <w:sz w:val="24"/>
           <w:szCs w:val="24"/>
         </w:rPr>
@@ -509,6 +616,7 @@
       <w:proofErr w:type="spellStart"/>
       <w:r>
         <w:rPr>
+          <w:rFonts w:cstheme="minorHAnsi"/>
           <w:sz w:val="24"/>
           <w:szCs w:val="24"/>
         </w:rPr>
@@ -517,6 +625,7 @@
       <w:proofErr w:type="spellEnd"/>
       <w:r>
         <w:rPr>
+          <w:rFonts w:cstheme="minorHAnsi"/>
           <w:sz w:val="24"/>
           <w:szCs w:val="24"/>
         </w:rPr>
@@ -525,6 +634,7 @@
       <w:proofErr w:type="spellStart"/>
       <w:r>
         <w:rPr>
+          <w:rFonts w:cstheme="minorHAnsi"/>
           <w:sz w:val="24"/>
           <w:szCs w:val="24"/>
         </w:rPr>
@@ -533,6 +643,7 @@
       <w:proofErr w:type="spellEnd"/>
       <w:r>
         <w:rPr>
+          <w:rFonts w:cstheme="minorHAnsi"/>
           <w:sz w:val="24"/>
           <w:szCs w:val="24"/>
         </w:rPr>
@@ -540,18 +651,11 @@
       </w:r>
       <w:r>
         <w:rPr>
-          <w:sz w:val="24"/>
-          <w:szCs w:val="24"/>
-        </w:rPr>
-        <w:t xml:space="preserve">g </w:t>
-      </w:r>
-      <w:r>
-        <w:rPr>
-          <w:rFonts w:cstheme="minorHAnsi"/>
-          <w:sz w:val="24"/>
-          <w:szCs w:val="24"/>
-        </w:rPr>
-        <w:t>sučelja u tvrtci</w:t>
+          <w:rFonts w:cstheme="minorHAnsi"/>
+          <w:sz w:val="24"/>
+          <w:szCs w:val="24"/>
+        </w:rPr>
+        <w:t>g sučelja u tvrtci</w:t>
       </w:r>
       <w:r>
         <w:rPr>
@@ -583,24 +687,192 @@
         <w:spacing w:line="360" w:lineRule="auto"/>
         <w:jc w:val="center"/>
         <w:rPr>
-          <w:rFonts w:ascii="Times New Roman" w:hAnsi="Times New Roman" w:cs="Times New Roman"/>
-          <w:sz w:val="24"/>
-          <w:szCs w:val="24"/>
-        </w:rPr>
-      </w:pPr>
-      <w:r>
-        <w:rPr>
-          <w:rFonts w:ascii="Times New Roman" w:hAnsi="Times New Roman" w:cs="Times New Roman"/>
+          <w:rFonts w:cstheme="minorHAnsi"/>
+          <w:sz w:val="24"/>
+          <w:szCs w:val="24"/>
+        </w:rPr>
+      </w:pPr>
+      <w:r>
+        <w:rPr>
+          <w:rFonts w:cstheme="minorHAnsi"/>
           <w:noProof/>
           <w:sz w:val="24"/>
           <w:szCs w:val="24"/>
           <w:lang w:eastAsia="hr-HR"/>
         </w:rPr>
+        <mc:AlternateContent>
+          <mc:Choice Requires="wps">
+            <w:drawing>
+              <wp:anchor distT="0" distB="0" distL="114300" distR="114300" simplePos="0" relativeHeight="251703296" behindDoc="0" locked="0" layoutInCell="1" allowOverlap="1">
+                <wp:simplePos x="0" y="0"/>
+                <wp:positionH relativeFrom="column">
+                  <wp:posOffset>3954145</wp:posOffset>
+                </wp:positionH>
+                <wp:positionV relativeFrom="paragraph">
+                  <wp:posOffset>504825</wp:posOffset>
+                </wp:positionV>
+                <wp:extent cx="678180" cy="152400"/>
+                <wp:effectExtent l="57150" t="38100" r="64770" b="133350"/>
+                <wp:wrapNone/>
+                <wp:docPr id="45" name="Ravni poveznik sa strelicom 45"/>
+                <wp:cNvGraphicFramePr/>
+                <a:graphic xmlns:a="http://schemas.openxmlformats.org/drawingml/2006/main">
+                  <a:graphicData uri="http://schemas.microsoft.com/office/word/2010/wordprocessingShape">
+                    <wps:wsp>
+                      <wps:cNvCnPr/>
+                      <wps:spPr>
+                        <a:xfrm flipH="1">
+                          <a:off x="0" y="0"/>
+                          <a:ext cx="678180" cy="152400"/>
+                        </a:xfrm>
+                        <a:prstGeom prst="straightConnector1">
+                          <a:avLst/>
+                        </a:prstGeom>
+                        <a:ln>
+                          <a:tailEnd type="arrow"/>
+                        </a:ln>
+                      </wps:spPr>
+                      <wps:style>
+                        <a:lnRef idx="2">
+                          <a:schemeClr val="dk1"/>
+                        </a:lnRef>
+                        <a:fillRef idx="0">
+                          <a:schemeClr val="dk1"/>
+                        </a:fillRef>
+                        <a:effectRef idx="1">
+                          <a:schemeClr val="dk1"/>
+                        </a:effectRef>
+                        <a:fontRef idx="minor">
+                          <a:schemeClr val="tx1"/>
+                        </a:fontRef>
+                      </wps:style>
+                      <wps:bodyPr/>
+                    </wps:wsp>
+                  </a:graphicData>
+                </a:graphic>
+              </wp:anchor>
+            </w:drawing>
+          </mc:Choice>
+          <mc:Fallback>
+            <w:pict>
+              <v:shapetype id="_x0000_t32" coordsize="21600,21600" o:spt="32" o:oned="t" path="m,l21600,21600e" filled="f">
+                <v:path arrowok="t" fillok="f" o:connecttype="none"/>
+                <o:lock v:ext="edit" shapetype="t"/>
+              </v:shapetype>
+              <v:shape id="Ravni poveznik sa strelicom 45" o:spid="_x0000_s1026" type="#_x0000_t32" style="position:absolute;margin-left:311.35pt;margin-top:39.75pt;width:53.4pt;height:12pt;flip:x;z-index:251703296;visibility:visible;mso-wrap-style:square;mso-wrap-distance-left:9pt;mso-wrap-distance-top:0;mso-wrap-distance-right:9pt;mso-wrap-distance-bottom:0;mso-position-horizontal:absolute;mso-position-horizontal-relative:text;mso-position-vertical:absolute;mso-position-vertical-relative:text" o:gfxdata="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" strokecolor="black [3200]" strokeweight="2pt">
+                <v:stroke endarrow="open"/>
+                <v:shadow on="t" color="black" opacity="24903f" origin=",.5" offset="0,.55556mm"/>
+              </v:shape>
+            </w:pict>
+          </mc:Fallback>
+        </mc:AlternateContent>
+      </w:r>
+      <w:r>
+        <w:rPr>
+          <w:rFonts w:cstheme="minorHAnsi"/>
+          <w:noProof/>
+          <w:sz w:val="24"/>
+          <w:szCs w:val="24"/>
+        </w:rPr>
+        <mc:AlternateContent>
+          <mc:Choice Requires="wps">
+            <w:drawing>
+              <wp:anchor distT="0" distB="0" distL="114300" distR="114300" simplePos="0" relativeHeight="251702272" behindDoc="0" locked="0" layoutInCell="1" allowOverlap="1" wp14:anchorId="07155702" wp14:editId="58B789D1">
+                <wp:simplePos x="0" y="0"/>
+                <wp:positionH relativeFrom="column">
+                  <wp:posOffset>4752975</wp:posOffset>
+                </wp:positionH>
+                <wp:positionV relativeFrom="paragraph">
+                  <wp:posOffset>213360</wp:posOffset>
+                </wp:positionV>
+                <wp:extent cx="1211580" cy="480060"/>
+                <wp:effectExtent l="0" t="0" r="26670" b="15240"/>
+                <wp:wrapNone/>
+                <wp:docPr id="44" name="Tekstni okvir 2"/>
+                <wp:cNvGraphicFramePr>
+                  <a:graphicFrameLocks xmlns:a="http://schemas.openxmlformats.org/drawingml/2006/main"/>
+                </wp:cNvGraphicFramePr>
+                <a:graphic xmlns:a="http://schemas.openxmlformats.org/drawingml/2006/main">
+                  <a:graphicData uri="http://schemas.microsoft.com/office/word/2010/wordprocessingShape">
+                    <wps:wsp>
+                      <wps:cNvSpPr txBox="1">
+                        <a:spLocks noChangeArrowheads="1"/>
+                      </wps:cNvSpPr>
+                      <wps:spPr bwMode="auto">
+                        <a:xfrm>
+                          <a:off x="0" y="0"/>
+                          <a:ext cx="1211580" cy="480060"/>
+                        </a:xfrm>
+                        <a:prstGeom prst="rect">
+                          <a:avLst/>
+                        </a:prstGeom>
+                        <a:solidFill>
+                          <a:srgbClr val="FFFFFF"/>
+                        </a:solidFill>
+                        <a:ln w="9525">
+                          <a:solidFill>
+                            <a:srgbClr val="000000"/>
+                          </a:solidFill>
+                          <a:miter lim="800000"/>
+                          <a:headEnd/>
+                          <a:tailEnd/>
+                        </a:ln>
+                      </wps:spPr>
+                      <wps:txbx>
+                        <w:txbxContent>
+                          <w:p>
+                            <w:r>
+                              <w:t>Senzori za vlagu i temperaturu</w:t>
+                            </w:r>
+                          </w:p>
+                        </w:txbxContent>
+                      </wps:txbx>
+                      <wps:bodyPr rot="0" vert="horz" wrap="square" lIns="91440" tIns="45720" rIns="91440" bIns="45720" anchor="t" anchorCtr="0">
+                        <a:noAutofit/>
+                      </wps:bodyPr>
+                    </wps:wsp>
+                  </a:graphicData>
+                </a:graphic>
+                <wp14:sizeRelH relativeFrom="margin">
+                  <wp14:pctWidth>0</wp14:pctWidth>
+                </wp14:sizeRelH>
+                <wp14:sizeRelV relativeFrom="margin">
+                  <wp14:pctHeight>0</wp14:pctHeight>
+                </wp14:sizeRelV>
+              </wp:anchor>
+            </w:drawing>
+          </mc:Choice>
+          <mc:Fallback>
+            <w:pict>
+              <v:shapetype id="_x0000_t202" coordsize="21600,21600" o:spt="202" path="m,l,21600r21600,l21600,xe">
+                <v:stroke joinstyle="miter"/>
+                <v:path gradientshapeok="t" o:connecttype="rect"/>
+              </v:shapetype>
+              <v:shape id="Tekstni okvir 2" o:spid="_x0000_s1026" type="#_x0000_t202" style="position:absolute;left:0;text-align:left;margin-left:374.25pt;margin-top:16.8pt;width:95.4pt;height:37.8pt;z-index:251702272;visibility:visible;mso-wrap-style:square;mso-width-percent:0;mso-height-percent:0;mso-wrap-distance-left:9pt;mso-wrap-distance-top:0;mso-wrap-distance-right:9pt;mso-wrap-distance-bottom:0;mso-position-horizontal:absolute;mso-position-horizontal-relative:text;mso-position-vertical:absolute;mso-position-vertical-relative:text;mso-width-percent:0;mso-height-percent:0;mso-width-relative:margin;mso-height-relative:margin;v-text-anchor:top" o:gfxdata="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">
+                <v:textbox>
+                  <w:txbxContent>
+                    <w:p>
+                      <w:r>
+                        <w:t>Senzori za vlagu i temperaturu</w:t>
+                      </w:r>
+                    </w:p>
+                  </w:txbxContent>
+                </v:textbox>
+              </v:shape>
+            </w:pict>
+          </mc:Fallback>
+        </mc:AlternateContent>
+      </w:r>
+      <w:r>
+        <w:rPr>
+          <w:noProof/>
+          <w:lang w:eastAsia="hr-HR"/>
+        </w:rPr>
         <w:drawing>
-          <wp:inline distT="0" distB="0" distL="0" distR="0" wp14:anchorId="000918A3" wp14:editId="7802C3EF">
-            <wp:extent cx="1308735" cy="1744980"/>
-            <wp:effectExtent l="0" t="0" r="5715" b="7620"/>
-            <wp:docPr id="12" name="Slika 12"/>
+          <wp:inline distT="0" distB="0" distL="0" distR="0">
+            <wp:extent cx="1775887" cy="2902371"/>
+            <wp:effectExtent l="8255" t="0" r="4445" b="4445"/>
+            <wp:docPr id="43" name="Slika 43" descr="https://scontent-vie1-1.xx.fbcdn.net/v/t1.15752-9/50510963_2064693096913461_5266367702968041472_n.jpg?_nc_cat=102&amp;_nc_ht=scontent-vie1-1.xx&amp;oh=0eb6885451366c89d0cf2208d86129f6&amp;oe=5CB751E9"/>
             <wp:cNvGraphicFramePr>
               <a:graphicFrameLocks xmlns:a="http://schemas.openxmlformats.org/drawingml/2006/main" noChangeAspect="1"/>
             </wp:cNvGraphicFramePr>
@@ -608,10 +880,12 @@
               <a:graphicData uri="http://schemas.openxmlformats.org/drawingml/2006/picture">
                 <pic:pic xmlns:pic="http://schemas.openxmlformats.org/drawingml/2006/picture">
                   <pic:nvPicPr>
-                    <pic:cNvPr id="0" name="IMG-20181113-WA0003.jpg"/>
-                    <pic:cNvPicPr/>
+                    <pic:cNvPr id="0" name="Picture 22" descr="https://scontent-vie1-1.xx.fbcdn.net/v/t1.15752-9/50510963_2064693096913461_5266367702968041472_n.jpg?_nc_cat=102&amp;_nc_ht=scontent-vie1-1.xx&amp;oh=0eb6885451366c89d0cf2208d86129f6&amp;oe=5CB751E9"/>
+                    <pic:cNvPicPr>
+                      <a:picLocks noChangeAspect="1" noChangeArrowheads="1"/>
+                    </pic:cNvPicPr>
                   </pic:nvPicPr>
-                  <pic:blipFill>
+                  <pic:blipFill rotWithShape="1">
                     <a:blip r:embed="rId6" cstate="print">
                       <a:extLst>
                         <a:ext uri="{28A0092B-C50C-407E-A947-70E740481C1C}">
@@ -619,18 +893,26 @@
                         </a:ext>
                       </a:extLst>
                     </a:blip>
-                    <a:stretch>
-                      <a:fillRect/>
-                    </a:stretch>
+                    <a:srcRect l="15162" t="18195" r="18100"/>
+                    <a:stretch/>
                   </pic:blipFill>
-                  <pic:spPr>
-                    <a:xfrm>
+                  <pic:spPr bwMode="auto">
+                    <a:xfrm rot="16200000">
                       <a:off x="0" y="0"/>
-                      <a:ext cx="1308735" cy="1744980"/>
+                      <a:ext cx="1774852" cy="2900680"/>
                     </a:xfrm>
                     <a:prstGeom prst="rect">
                       <a:avLst/>
                     </a:prstGeom>
+                    <a:noFill/>
+                    <a:ln>
+                      <a:noFill/>
+                    </a:ln>
+                    <a:extLst>
+                      <a:ext uri="{53640926-AAD7-44D8-BBD7-CCE9431645EC}">
+                        <a14:shadowObscured xmlns:a14="http://schemas.microsoft.com/office/drawing/2010/main"/>
+                      </a:ext>
+                    </a:extLst>
                   </pic:spPr>
                 </pic:pic>
               </a:graphicData>
@@ -642,6 +924,7 @@
     <w:p>
       <w:pPr>
         <w:rPr>
+          <w:rFonts w:cstheme="minorHAnsi"/>
           <w:sz w:val="24"/>
           <w:szCs w:val="24"/>
         </w:rPr>
@@ -650,11 +933,26 @@
     <w:p>
       <w:pPr>
         <w:pStyle w:val="Naslov2"/>
-      </w:pPr>
-      <w:r>
+        <w:rPr>
+          <w:rFonts w:asciiTheme="minorHAnsi" w:hAnsiTheme="minorHAnsi" w:cstheme="minorHAnsi"/>
+          <w:sz w:val="24"/>
+          <w:szCs w:val="24"/>
+        </w:rPr>
+      </w:pPr>
+      <w:r>
+        <w:rPr>
+          <w:rFonts w:asciiTheme="minorHAnsi" w:hAnsiTheme="minorHAnsi" w:cstheme="minorHAnsi"/>
+          <w:sz w:val="24"/>
+          <w:szCs w:val="24"/>
+        </w:rPr>
         <w:t>Operativno okruženje</w:t>
       </w:r>
       <w:r>
+        <w:rPr>
+          <w:rFonts w:asciiTheme="minorHAnsi" w:hAnsiTheme="minorHAnsi" w:cstheme="minorHAnsi"/>
+          <w:sz w:val="24"/>
+          <w:szCs w:val="24"/>
+        </w:rPr>
         <w:t xml:space="preserve"> i implementacija</w:t>
       </w:r>
     </w:p>
@@ -763,16 +1061,36 @@
     <w:p>
       <w:pPr>
         <w:pStyle w:val="Naslov2"/>
-      </w:pPr>
-      <w:r>
+        <w:rPr>
+          <w:rFonts w:asciiTheme="minorHAnsi" w:hAnsiTheme="minorHAnsi" w:cstheme="minorHAnsi"/>
+          <w:sz w:val="24"/>
+          <w:szCs w:val="24"/>
+        </w:rPr>
+      </w:pPr>
+      <w:r>
+        <w:rPr>
+          <w:rFonts w:asciiTheme="minorHAnsi" w:hAnsiTheme="minorHAnsi" w:cstheme="minorHAnsi"/>
+          <w:sz w:val="24"/>
+          <w:szCs w:val="24"/>
+        </w:rPr>
         <w:t>Funkcije produkta</w:t>
       </w:r>
     </w:p>
     <w:p>
       <w:pPr>
         <w:pStyle w:val="Naslov3"/>
-      </w:pPr>
-      <w:r>
+        <w:rPr>
+          <w:rFonts w:asciiTheme="minorHAnsi" w:hAnsiTheme="minorHAnsi" w:cstheme="minorHAnsi"/>
+          <w:sz w:val="24"/>
+          <w:szCs w:val="24"/>
+        </w:rPr>
+      </w:pPr>
+      <w:r>
+        <w:rPr>
+          <w:rFonts w:asciiTheme="minorHAnsi" w:hAnsiTheme="minorHAnsi" w:cstheme="minorHAnsi"/>
+          <w:sz w:val="24"/>
+          <w:szCs w:val="24"/>
+        </w:rPr>
         <w:t>Korisnička verzija</w:t>
       </w:r>
     </w:p>
@@ -878,8 +1196,8 @@
           <w:lang w:eastAsia="hr-HR"/>
         </w:rPr>
         <w:drawing>
-          <wp:inline distT="0" distB="0" distL="0" distR="0" wp14:anchorId="1D2393CD" wp14:editId="78E9D6D7">
-            <wp:extent cx="4457850" cy="1943166"/>
+          <wp:inline distT="0" distB="0" distL="0" distR="0" wp14:anchorId="5B43D4F5" wp14:editId="544D9298">
+            <wp:extent cx="4859766" cy="2118360"/>
             <wp:effectExtent l="0" t="0" r="0" b="0"/>
             <wp:docPr id="1" name="Slika 1"/>
             <wp:cNvGraphicFramePr>
@@ -907,7 +1225,7 @@
                   <pic:spPr>
                     <a:xfrm>
                       <a:off x="0" y="0"/>
-                      <a:ext cx="4457850" cy="1943166"/>
+                      <a:ext cx="4859931" cy="2118432"/>
                     </a:xfrm>
                     <a:prstGeom prst="rect">
                       <a:avLst/>
@@ -922,9 +1240,108 @@
     </w:p>
     <w:p>
       <w:pPr>
+        <w:rPr>
+          <w:rFonts w:cstheme="minorHAnsi"/>
+          <w:sz w:val="24"/>
+          <w:szCs w:val="24"/>
+        </w:rPr>
+      </w:pPr>
+      <w:r>
+        <w:rPr>
+          <w:rFonts w:cstheme="minorHAnsi"/>
+          <w:sz w:val="24"/>
+          <w:szCs w:val="24"/>
+        </w:rPr>
+        <w:t>Administratorska verzija</w:t>
+      </w:r>
+    </w:p>
+    <w:p>
+      <w:pPr>
+        <w:rPr>
+          <w:color w:val="000000"/>
+          <w:sz w:val="24"/>
+          <w:szCs w:val="24"/>
+        </w:rPr>
+      </w:pPr>
+      <w:r>
+        <w:rPr>
+          <w:color w:val="000000"/>
+          <w:sz w:val="24"/>
+          <w:szCs w:val="24"/>
+        </w:rPr>
+        <w:t>Pri pokretanju aplikacije otvara se forma za prijavu iz koje se može pomaknuti i na formu za registraciju kako bi se korisnik (trenutno gost) mogao registrirati ukoliko nema korisnički račun. Ukoliko se prijavi otvara se glavna forma iz koje može odabrati sadržaje, a to su: obavijesti, pregled grafova ili pregled korisnika. Za bolje razumijevanje u nastavku je dan navigacijski dijagram.</w:t>
+      </w:r>
+    </w:p>
+    <w:p>
+      <w:pPr>
+        <w:jc w:val="center"/>
+        <w:rPr>
+          <w:rFonts w:cstheme="minorHAnsi"/>
+          <w:sz w:val="24"/>
+          <w:szCs w:val="24"/>
+        </w:rPr>
+      </w:pPr>
+      <w:r>
+        <w:rPr>
+          <w:noProof/>
+          <w:color w:val="000000"/>
+          <w:lang w:eastAsia="hr-HR"/>
+        </w:rPr>
+        <w:drawing>
+          <wp:inline distT="0" distB="0" distL="0" distR="0">
+            <wp:extent cx="3855720" cy="3716258"/>
+            <wp:effectExtent l="0" t="0" r="0" b="0"/>
+            <wp:docPr id="50" name="Slika 50" descr="https://lh6.googleusercontent.com/g_W3BXAJ9Z3N6skhpM-X2EeOZfH13hNdwjaydSc7A0gZ_YOJWHkKENzGcLR54pQgV2-Rpvt1tVNCfHiVS3p0zvtwn1nKcVICbmh7nXHXYe5buBQvKvE4kKVoBTuxS7sVtzjtyrJiaPag6xMD4A"/>
+            <wp:cNvGraphicFramePr>
+              <a:graphicFrameLocks xmlns:a="http://schemas.openxmlformats.org/drawingml/2006/main" noChangeAspect="1"/>
+            </wp:cNvGraphicFramePr>
+            <a:graphic xmlns:a="http://schemas.openxmlformats.org/drawingml/2006/main">
+              <a:graphicData uri="http://schemas.openxmlformats.org/drawingml/2006/picture">
+                <pic:pic xmlns:pic="http://schemas.openxmlformats.org/drawingml/2006/picture">
+                  <pic:nvPicPr>
+                    <pic:cNvPr id="0" name="Picture 31" descr="https://lh6.googleusercontent.com/g_W3BXAJ9Z3N6skhpM-X2EeOZfH13hNdwjaydSc7A0gZ_YOJWHkKENzGcLR54pQgV2-Rpvt1tVNCfHiVS3p0zvtwn1nKcVICbmh7nXHXYe5buBQvKvE4kKVoBTuxS7sVtzjtyrJiaPag6xMD4A"/>
+                    <pic:cNvPicPr>
+                      <a:picLocks noChangeAspect="1" noChangeArrowheads="1"/>
+                    </pic:cNvPicPr>
+                  </pic:nvPicPr>
+                  <pic:blipFill>
+                    <a:blip r:embed="rId8">
+                      <a:extLst>
+                        <a:ext uri="{28A0092B-C50C-407E-A947-70E740481C1C}">
+                          <a14:useLocalDpi xmlns:a14="http://schemas.microsoft.com/office/drawing/2010/main" val="0"/>
+                        </a:ext>
+                      </a:extLst>
+                    </a:blip>
+                    <a:srcRect/>
+                    <a:stretch>
+                      <a:fillRect/>
+                    </a:stretch>
+                  </pic:blipFill>
+                  <pic:spPr bwMode="auto">
+                    <a:xfrm>
+                      <a:off x="0" y="0"/>
+                      <a:ext cx="3855720" cy="3716258"/>
+                    </a:xfrm>
+                    <a:prstGeom prst="rect">
+                      <a:avLst/>
+                    </a:prstGeom>
+                    <a:noFill/>
+                    <a:ln>
+                      <a:noFill/>
+                    </a:ln>
+                  </pic:spPr>
+                </pic:pic>
+              </a:graphicData>
+            </a:graphic>
+          </wp:inline>
+        </w:drawing>
+      </w:r>
+    </w:p>
+    <w:p>
+      <w:pPr>
         <w:spacing w:after="0" w:line="240" w:lineRule="auto"/>
         <w:rPr>
-          <w:rFonts w:ascii="Times New Roman" w:eastAsia="Times New Roman" w:hAnsi="Times New Roman" w:cs="Times New Roman"/>
+          <w:rFonts w:eastAsia="Times New Roman" w:cstheme="minorHAnsi"/>
           <w:sz w:val="24"/>
           <w:szCs w:val="24"/>
           <w:lang w:eastAsia="hr-HR"/>
@@ -1445,6 +1862,8 @@
         <w:pStyle w:val="Naslov3"/>
         <w:rPr>
           <w:rFonts w:asciiTheme="minorHAnsi" w:hAnsiTheme="minorHAnsi" w:cstheme="minorHAnsi"/>
+          <w:sz w:val="24"/>
+          <w:szCs w:val="24"/>
           <w:lang w:val="en-GB"/>
         </w:rPr>
       </w:pPr>
@@ -1452,6 +1871,8 @@
       <w:r>
         <w:rPr>
           <w:rFonts w:asciiTheme="minorHAnsi" w:hAnsiTheme="minorHAnsi" w:cstheme="minorHAnsi"/>
+          <w:sz w:val="24"/>
+          <w:szCs w:val="24"/>
         </w:rPr>
         <w:t>Admin</w:t>
       </w:r>
@@ -1459,6 +1880,8 @@
       <w:r>
         <w:rPr>
           <w:rFonts w:asciiTheme="minorHAnsi" w:hAnsiTheme="minorHAnsi" w:cstheme="minorHAnsi"/>
+          <w:sz w:val="24"/>
+          <w:szCs w:val="24"/>
         </w:rPr>
         <w:t xml:space="preserve"> verzija</w:t>
       </w:r>
@@ -1710,7 +2133,6 @@
                 <w:szCs w:val="24"/>
                 <w:lang w:eastAsia="hr-HR"/>
               </w:rPr>
-              <w:lastRenderedPageBreak/>
               <w:t>Podešavanje alarmantnih temperature(</w:t>
             </w:r>
             <w:proofErr w:type="spellStart"/>
@@ -1971,11 +2393,15 @@
       </w:pPr>
       <w:r>
         <w:rPr>
+          <w:rFonts w:cstheme="minorHAnsi"/>
           <w:noProof/>
+          <w:sz w:val="24"/>
+          <w:szCs w:val="24"/>
           <w:lang w:eastAsia="hr-HR"/>
         </w:rPr>
+        <w:lastRenderedPageBreak/>
         <w:drawing>
-          <wp:inline distT="0" distB="0" distL="0" distR="0" wp14:anchorId="3DE3FF3A" wp14:editId="6EC31721">
+          <wp:inline distT="0" distB="0" distL="0" distR="0" wp14:anchorId="3EFDB805" wp14:editId="268979C0">
             <wp:extent cx="5760675" cy="3124200"/>
             <wp:effectExtent l="0" t="0" r="0" b="0"/>
             <wp:docPr id="2" name="Slika 2" descr="https://raw.githubusercontent.com/KarloNjegovan/Smarty/master/Dokumentacija/Ostali%20resursi/Baza%20Podataka/ERA.PNG"/>
@@ -1992,7 +2418,7 @@
                     </pic:cNvPicPr>
                   </pic:nvPicPr>
                   <pic:blipFill rotWithShape="1">
-                    <a:blip r:embed="rId8">
+                    <a:blip r:embed="rId9">
                       <a:extLst>
                         <a:ext uri="{28A0092B-C50C-407E-A947-70E740481C1C}">
                           <a14:useLocalDpi xmlns:a14="http://schemas.microsoft.com/office/drawing/2010/main" val="0"/>
@@ -2047,17 +2473,208 @@
     </w:p>
     <w:p>
       <w:pPr>
+        <w:spacing w:line="360" w:lineRule="auto"/>
+        <w:rPr>
+          <w:rFonts w:cstheme="minorHAnsi"/>
+          <w:noProof/>
+          <w:sz w:val="24"/>
+          <w:szCs w:val="24"/>
+          <w:lang w:eastAsia="en-GB"/>
+        </w:rPr>
+      </w:pPr>
+      <w:r>
+        <w:rPr>
+          <w:rFonts w:cstheme="minorHAnsi"/>
+          <w:noProof/>
+          <w:sz w:val="24"/>
+          <w:szCs w:val="24"/>
+          <w:lang w:eastAsia="en-GB"/>
+        </w:rPr>
+        <w:t xml:space="preserve">Era model sastoji se od 5 tablica. Započeti ćemo sa tablicom </w:t>
+      </w:r>
+      <w:r>
+        <w:rPr>
+          <w:rFonts w:cstheme="minorHAnsi"/>
+          <w:i/>
+          <w:noProof/>
+          <w:sz w:val="24"/>
+          <w:szCs w:val="24"/>
+          <w:lang w:eastAsia="en-GB"/>
+        </w:rPr>
+        <w:t>Station</w:t>
+      </w:r>
+      <w:r>
+        <w:rPr>
+          <w:rFonts w:cstheme="minorHAnsi"/>
+          <w:i/>
+          <w:noProof/>
+          <w:sz w:val="24"/>
+          <w:szCs w:val="24"/>
+          <w:lang w:eastAsia="en-GB"/>
+        </w:rPr>
+        <w:t xml:space="preserve">, </w:t>
+      </w:r>
+      <w:r>
+        <w:rPr>
+          <w:rFonts w:cstheme="minorHAnsi"/>
+          <w:noProof/>
+          <w:sz w:val="24"/>
+          <w:szCs w:val="24"/>
+          <w:lang w:eastAsia="en-GB"/>
+        </w:rPr>
+        <w:t xml:space="preserve">Administrator prvo unosi mjerne točke odnosno stanice na kojima se treba pratiti podatke, svaka stanica obvezno mora imati podatke o alarmantnoj temperaturi i vlažnosti jer kada se prijeđu te vrijednosti korisniku mora stići obavjest. Nakon toga Administrator unosi podatke o korisnicima u tablicu </w:t>
+      </w:r>
+      <w:r>
+        <w:rPr>
+          <w:rFonts w:cstheme="minorHAnsi"/>
+          <w:i/>
+          <w:noProof/>
+          <w:sz w:val="24"/>
+          <w:szCs w:val="24"/>
+          <w:lang w:eastAsia="en-GB"/>
+        </w:rPr>
+        <w:t>User</w:t>
+      </w:r>
+      <w:r>
+        <w:rPr>
+          <w:rFonts w:cstheme="minorHAnsi"/>
+          <w:i/>
+          <w:noProof/>
+          <w:sz w:val="24"/>
+          <w:szCs w:val="24"/>
+          <w:lang w:eastAsia="en-GB"/>
+        </w:rPr>
+        <w:t>.</w:t>
+      </w:r>
+      <w:r>
+        <w:rPr>
+          <w:rFonts w:cstheme="minorHAnsi"/>
+          <w:noProof/>
+          <w:sz w:val="24"/>
+          <w:szCs w:val="24"/>
+          <w:lang w:eastAsia="en-GB"/>
+        </w:rPr>
+        <w:t xml:space="preserve"> Svaki korisnik je zadužen za jednu mjernu stanicu a to administrator definira pomoću tablice</w:t>
+      </w:r>
+      <w:r>
+        <w:rPr>
+          <w:rFonts w:cstheme="minorHAnsi"/>
+          <w:i/>
+          <w:noProof/>
+          <w:sz w:val="24"/>
+          <w:szCs w:val="24"/>
+          <w:lang w:eastAsia="en-GB"/>
+        </w:rPr>
+        <w:t xml:space="preserve"> </w:t>
+      </w:r>
+      <w:r>
+        <w:rPr>
+          <w:rFonts w:cstheme="minorHAnsi"/>
+          <w:i/>
+          <w:noProof/>
+          <w:sz w:val="24"/>
+          <w:szCs w:val="24"/>
+          <w:lang w:eastAsia="en-GB"/>
+        </w:rPr>
+        <w:t>UserStation</w:t>
+      </w:r>
+      <w:r>
+        <w:rPr>
+          <w:rFonts w:cstheme="minorHAnsi"/>
+          <w:noProof/>
+          <w:sz w:val="24"/>
+          <w:szCs w:val="24"/>
+          <w:lang w:eastAsia="en-GB"/>
+        </w:rPr>
+        <w:t xml:space="preserve">. U tablici Mjerenje od svake stanice spremaju se podaci o temperaturi, vlažnosti, da li je aktivirano alarmantno stanje te u koje vrijeme su podaci spremljeni u bazu. Pomoću podataka spremljenih u tablici </w:t>
+      </w:r>
+      <w:r>
+        <w:rPr>
+          <w:rFonts w:cstheme="minorHAnsi"/>
+          <w:i/>
+          <w:noProof/>
+          <w:sz w:val="24"/>
+          <w:szCs w:val="24"/>
+          <w:lang w:eastAsia="en-GB"/>
+        </w:rPr>
+        <w:t>Mea</w:t>
+      </w:r>
+      <w:r>
+        <w:rPr>
+          <w:rFonts w:cstheme="minorHAnsi"/>
+          <w:i/>
+          <w:noProof/>
+          <w:sz w:val="24"/>
+          <w:szCs w:val="24"/>
+          <w:lang w:eastAsia="en-GB"/>
+        </w:rPr>
+        <w:t>surement</w:t>
+      </w:r>
+      <w:r>
+        <w:rPr>
+          <w:rFonts w:cstheme="minorHAnsi"/>
+          <w:noProof/>
+          <w:sz w:val="24"/>
+          <w:szCs w:val="24"/>
+          <w:lang w:eastAsia="en-GB"/>
+        </w:rPr>
+        <w:t xml:space="preserve"> izračunava se prosjek podataka po satu koji se spremaju u tablici </w:t>
+      </w:r>
+      <w:r>
+        <w:rPr>
+          <w:rFonts w:cstheme="minorHAnsi"/>
+          <w:i/>
+          <w:noProof/>
+          <w:sz w:val="24"/>
+          <w:szCs w:val="24"/>
+          <w:lang w:eastAsia="en-GB"/>
+        </w:rPr>
+        <w:t>HourAverage</w:t>
+      </w:r>
+      <w:r>
+        <w:rPr>
+          <w:rFonts w:cstheme="minorHAnsi"/>
+          <w:noProof/>
+          <w:sz w:val="24"/>
+          <w:szCs w:val="24"/>
+          <w:lang w:eastAsia="en-GB"/>
+        </w:rPr>
+        <w:t>.</w:t>
+      </w:r>
+    </w:p>
+    <w:p>
+      <w:pPr>
         <w:pStyle w:val="Naslov1"/>
-      </w:pPr>
-      <w:r>
+        <w:rPr>
+          <w:rFonts w:asciiTheme="minorHAnsi" w:hAnsiTheme="minorHAnsi" w:cstheme="minorHAnsi"/>
+          <w:sz w:val="24"/>
+          <w:szCs w:val="24"/>
+        </w:rPr>
+      </w:pPr>
+      <w:r>
+        <w:rPr>
+          <w:rFonts w:asciiTheme="minorHAnsi" w:hAnsiTheme="minorHAnsi" w:cstheme="minorHAnsi"/>
+          <w:sz w:val="24"/>
+          <w:szCs w:val="24"/>
+        </w:rPr>
         <w:t>Specifikacije zahtjeva</w:t>
       </w:r>
     </w:p>
     <w:p>
       <w:pPr>
         <w:pStyle w:val="Naslov2"/>
-      </w:pPr>
-      <w:r>
+        <w:rPr>
+          <w:rFonts w:asciiTheme="minorHAnsi" w:hAnsiTheme="minorHAnsi" w:cstheme="minorHAnsi"/>
+          <w:sz w:val="24"/>
+          <w:szCs w:val="24"/>
+        </w:rPr>
+      </w:pPr>
+      <w:r>
+        <w:rPr>
+          <w:rFonts w:asciiTheme="minorHAnsi" w:hAnsiTheme="minorHAnsi" w:cstheme="minorHAnsi"/>
+          <w:sz w:val="24"/>
+          <w:szCs w:val="24"/>
+        </w:rPr>
         <w:t>Zahtjevi eksternog sučelja</w:t>
       </w:r>
     </w:p>
@@ -2188,16 +2805,51 @@
           <w:sz w:val="24"/>
           <w:szCs w:val="24"/>
         </w:rPr>
+        <w:t>Desktop verzija aplikacija imati će korisni</w:t>
+      </w:r>
+      <w:r>
+        <w:rPr>
+          <w:rFonts w:cstheme="minorHAnsi"/>
+          <w:sz w:val="24"/>
+          <w:szCs w:val="24"/>
+        </w:rPr>
+        <w:t>čko sučelje prilagođeno za funkcije administratora(CRUD korisnika, podešavanja alarmantnih stanja stanica)</w:t>
+      </w:r>
+    </w:p>
+    <w:p>
+      <w:pPr>
+        <w:pStyle w:val="Naslov4"/>
+        <w:rPr>
+          <w:rFonts w:asciiTheme="minorHAnsi" w:hAnsiTheme="minorHAnsi" w:cstheme="minorHAnsi"/>
+          <w:sz w:val="24"/>
+          <w:szCs w:val="24"/>
+        </w:rPr>
+      </w:pPr>
+      <w:r>
+        <w:rPr>
+          <w:rFonts w:asciiTheme="minorHAnsi" w:hAnsiTheme="minorHAnsi" w:cstheme="minorHAnsi"/>
+          <w:sz w:val="24"/>
+          <w:szCs w:val="24"/>
+        </w:rPr>
         <w:lastRenderedPageBreak/>
-        <w:t>Desktop verzija aplikacija imati će korisni</w:t>
-      </w:r>
-      <w:r>
-        <w:rPr>
-          <w:rFonts w:cstheme="minorHAnsi"/>
-          <w:sz w:val="24"/>
-          <w:szCs w:val="24"/>
-        </w:rPr>
-        <w:t>čko sučelje prilagođeno za funkcije administratora(CRUD korisnika, podešavanja alarmantnih stanja stanica)</w:t>
+        <w:t>Hardversko sučelje</w:t>
+      </w:r>
+    </w:p>
+    <w:p>
+      <w:pPr>
+        <w:rPr>
+          <w:rFonts w:cstheme="minorHAnsi"/>
+          <w:sz w:val="24"/>
+          <w:szCs w:val="24"/>
+        </w:rPr>
+      </w:pPr>
+      <w:r>
+        <w:rPr>
+          <w:rFonts w:cstheme="minorHAnsi"/>
+          <w:sz w:val="24"/>
+          <w:szCs w:val="24"/>
+        </w:rPr>
+        <w:t>Aplikacija zahtjeva Dht22 klasični arduino senzor za vlagu i temperatura na svakoj mjernoj stanici koji će podatke o trenutnom stanju slati aplikaciji.</w:t>
       </w:r>
     </w:p>
     <w:p>
@@ -2215,41 +2867,6 @@
           <w:sz w:val="24"/>
           <w:szCs w:val="24"/>
         </w:rPr>
-        <w:t>Hardversko sučelje</w:t>
-      </w:r>
-    </w:p>
-    <w:p>
-      <w:pPr>
-        <w:rPr>
-          <w:rFonts w:cstheme="minorHAnsi"/>
-          <w:sz w:val="24"/>
-          <w:szCs w:val="24"/>
-        </w:rPr>
-      </w:pPr>
-      <w:r>
-        <w:rPr>
-          <w:rFonts w:cstheme="minorHAnsi"/>
-          <w:sz w:val="24"/>
-          <w:szCs w:val="24"/>
-        </w:rPr>
-        <w:t>Aplikacija zahtjeva Dht22 klasični arduino senzor za vlagu i temperatura na svakoj mjernoj stanici koji će podatke o trenutnom stanju slati aplikaciji.</w:t>
-      </w:r>
-    </w:p>
-    <w:p>
-      <w:pPr>
-        <w:pStyle w:val="Naslov4"/>
-        <w:rPr>
-          <w:rFonts w:asciiTheme="minorHAnsi" w:hAnsiTheme="minorHAnsi" w:cstheme="minorHAnsi"/>
-          <w:sz w:val="24"/>
-          <w:szCs w:val="24"/>
-        </w:rPr>
-      </w:pPr>
-      <w:r>
-        <w:rPr>
-          <w:rFonts w:asciiTheme="minorHAnsi" w:hAnsiTheme="minorHAnsi" w:cstheme="minorHAnsi"/>
-          <w:sz w:val="24"/>
-          <w:szCs w:val="24"/>
-        </w:rPr>
         <w:t>Softversko sučelje</w:t>
       </w:r>
     </w:p>
@@ -2273,8 +2890,18 @@
     <w:p>
       <w:pPr>
         <w:pStyle w:val="Naslov2"/>
-      </w:pPr>
-      <w:r>
+        <w:rPr>
+          <w:rFonts w:asciiTheme="minorHAnsi" w:hAnsiTheme="minorHAnsi" w:cstheme="minorHAnsi"/>
+          <w:sz w:val="24"/>
+          <w:szCs w:val="24"/>
+        </w:rPr>
+      </w:pPr>
+      <w:r>
+        <w:rPr>
+          <w:rFonts w:asciiTheme="minorHAnsi" w:hAnsiTheme="minorHAnsi" w:cstheme="minorHAnsi"/>
+          <w:sz w:val="24"/>
+          <w:szCs w:val="24"/>
+        </w:rPr>
         <w:t xml:space="preserve">Obilježja sustava </w:t>
       </w:r>
     </w:p>
@@ -2391,11 +3018,26 @@
     <w:p>
       <w:pPr>
         <w:pStyle w:val="Naslov5"/>
-      </w:pPr>
-      <w:r>
+        <w:rPr>
+          <w:rFonts w:asciiTheme="minorHAnsi" w:hAnsiTheme="minorHAnsi" w:cstheme="minorHAnsi"/>
+          <w:sz w:val="24"/>
+          <w:szCs w:val="24"/>
+        </w:rPr>
+      </w:pPr>
+      <w:r>
+        <w:rPr>
+          <w:rFonts w:asciiTheme="minorHAnsi" w:hAnsiTheme="minorHAnsi" w:cstheme="minorHAnsi"/>
+          <w:sz w:val="24"/>
+          <w:szCs w:val="24"/>
+        </w:rPr>
         <w:t>Sekvence Podražaj/</w:t>
       </w:r>
       <w:r>
+        <w:rPr>
+          <w:rFonts w:asciiTheme="minorHAnsi" w:hAnsiTheme="minorHAnsi" w:cstheme="minorHAnsi"/>
+          <w:sz w:val="24"/>
+          <w:szCs w:val="24"/>
+        </w:rPr>
         <w:t>Odgovor</w:t>
       </w:r>
     </w:p>
@@ -2427,8 +3069,18 @@
     <w:p>
       <w:pPr>
         <w:pStyle w:val="Naslov5"/>
-      </w:pPr>
-      <w:r>
+        <w:rPr>
+          <w:rFonts w:asciiTheme="minorHAnsi" w:hAnsiTheme="minorHAnsi" w:cstheme="minorHAnsi"/>
+          <w:sz w:val="24"/>
+          <w:szCs w:val="24"/>
+        </w:rPr>
+      </w:pPr>
+      <w:r>
+        <w:rPr>
+          <w:rFonts w:asciiTheme="minorHAnsi" w:hAnsiTheme="minorHAnsi" w:cstheme="minorHAnsi"/>
+          <w:sz w:val="24"/>
+          <w:szCs w:val="24"/>
+        </w:rPr>
         <w:t>Funkcijski zahtjevi</w:t>
       </w:r>
     </w:p>
@@ -2440,12 +3092,14 @@
           <w:numId w:val="5"/>
         </w:numPr>
         <w:rPr>
-          <w:sz w:val="24"/>
-          <w:szCs w:val="24"/>
-        </w:rPr>
-      </w:pPr>
-      <w:r>
-        <w:rPr>
+          <w:rFonts w:cstheme="minorHAnsi"/>
+          <w:sz w:val="24"/>
+          <w:szCs w:val="24"/>
+        </w:rPr>
+      </w:pPr>
+      <w:r>
+        <w:rPr>
+          <w:rFonts w:cstheme="minorHAnsi"/>
           <w:sz w:val="24"/>
           <w:szCs w:val="24"/>
         </w:rPr>
@@ -2460,12 +3114,14 @@
           <w:numId w:val="5"/>
         </w:numPr>
         <w:rPr>
-          <w:sz w:val="24"/>
-          <w:szCs w:val="24"/>
-        </w:rPr>
-      </w:pPr>
-      <w:r>
-        <w:rPr>
+          <w:rFonts w:cstheme="minorHAnsi"/>
+          <w:sz w:val="24"/>
+          <w:szCs w:val="24"/>
+        </w:rPr>
+      </w:pPr>
+      <w:r>
+        <w:rPr>
+          <w:rFonts w:cstheme="minorHAnsi"/>
           <w:sz w:val="24"/>
           <w:szCs w:val="24"/>
         </w:rPr>
@@ -2473,6 +3129,7 @@
       </w:r>
       <w:r>
         <w:rPr>
+          <w:rFonts w:cstheme="minorHAnsi"/>
           <w:sz w:val="24"/>
           <w:szCs w:val="24"/>
         </w:rPr>
@@ -2494,23 +3151,7 @@
           <w:sz w:val="24"/>
           <w:szCs w:val="24"/>
         </w:rPr>
-        <w:t>Obavijest o nedopuštenom stanju</w:t>
-      </w:r>
-      <w:r>
-        <w:rPr>
-          <w:rFonts w:asciiTheme="minorHAnsi" w:hAnsiTheme="minorHAnsi" w:cstheme="minorHAnsi"/>
-          <w:sz w:val="24"/>
-          <w:szCs w:val="24"/>
-        </w:rPr>
-        <w:t xml:space="preserve"> </w:t>
-      </w:r>
-      <w:r>
-        <w:rPr>
-          <w:rFonts w:asciiTheme="minorHAnsi" w:hAnsiTheme="minorHAnsi" w:cstheme="minorHAnsi"/>
-          <w:sz w:val="24"/>
-          <w:szCs w:val="24"/>
-        </w:rPr>
-        <w:t xml:space="preserve">(android i </w:t>
+        <w:t xml:space="preserve">Obavijest o nedopuštenom stanju (android i </w:t>
       </w:r>
       <w:r>
         <w:rPr>
@@ -2558,7 +3199,10 @@
       </w:pPr>
       <w:r>
         <w:rPr>
-          <w:color w:val="000000"/>
+          <w:rFonts w:asciiTheme="minorHAnsi" w:hAnsiTheme="minorHAnsi" w:cstheme="minorHAnsi"/>
+          <w:color w:val="000000"/>
+          <w:sz w:val="24"/>
+          <w:szCs w:val="24"/>
         </w:rPr>
         <w:t>Ukoliko temperatura ili vlažnost mjernog mjesta dođe do opasne razine, korisniku koji je zadužen za mjerno mjesto stiže notifikacija(alarmantna stanja svake stanice podešava administrator).</w:t>
       </w:r>
@@ -2566,8 +3210,18 @@
     <w:p>
       <w:pPr>
         <w:pStyle w:val="Naslov5"/>
-      </w:pPr>
-      <w:r>
+        <w:rPr>
+          <w:rFonts w:asciiTheme="minorHAnsi" w:hAnsiTheme="minorHAnsi" w:cstheme="minorHAnsi"/>
+          <w:sz w:val="24"/>
+          <w:szCs w:val="24"/>
+        </w:rPr>
+      </w:pPr>
+      <w:r>
+        <w:rPr>
+          <w:rFonts w:asciiTheme="minorHAnsi" w:hAnsiTheme="minorHAnsi" w:cstheme="minorHAnsi"/>
+          <w:sz w:val="24"/>
+          <w:szCs w:val="24"/>
+        </w:rPr>
         <w:t>Sekvence Podražaj/Odgovor</w:t>
       </w:r>
     </w:p>
@@ -2607,8 +3261,18 @@
     <w:p>
       <w:pPr>
         <w:pStyle w:val="Naslov5"/>
-      </w:pPr>
-      <w:r>
+        <w:rPr>
+          <w:rFonts w:asciiTheme="minorHAnsi" w:hAnsiTheme="minorHAnsi" w:cstheme="minorHAnsi"/>
+          <w:sz w:val="24"/>
+          <w:szCs w:val="24"/>
+        </w:rPr>
+      </w:pPr>
+      <w:r>
+        <w:rPr>
+          <w:rFonts w:asciiTheme="minorHAnsi" w:hAnsiTheme="minorHAnsi" w:cstheme="minorHAnsi"/>
+          <w:sz w:val="24"/>
+          <w:szCs w:val="24"/>
+        </w:rPr>
         <w:t>Funkcijski zahtjevi</w:t>
       </w:r>
     </w:p>
@@ -2620,12 +3284,14 @@
           <w:numId w:val="5"/>
         </w:numPr>
         <w:rPr>
-          <w:sz w:val="24"/>
-          <w:szCs w:val="24"/>
-        </w:rPr>
-      </w:pPr>
-      <w:r>
-        <w:rPr>
+          <w:rFonts w:cstheme="minorHAnsi"/>
+          <w:sz w:val="24"/>
+          <w:szCs w:val="24"/>
+        </w:rPr>
+      </w:pPr>
+      <w:r>
+        <w:rPr>
+          <w:rFonts w:cstheme="minorHAnsi"/>
           <w:sz w:val="24"/>
           <w:szCs w:val="24"/>
         </w:rPr>
@@ -2648,15 +3314,7 @@
           <w:szCs w:val="24"/>
         </w:rPr>
         <w:lastRenderedPageBreak/>
-        <w:t>Prikaz grafova</w:t>
-      </w:r>
-      <w:r>
-        <w:rPr>
-          <w:rFonts w:asciiTheme="minorHAnsi" w:hAnsiTheme="minorHAnsi" w:cstheme="minorHAnsi"/>
-          <w:sz w:val="24"/>
-          <w:szCs w:val="24"/>
-        </w:rPr>
-        <w:t xml:space="preserve">(android i </w:t>
+        <w:t xml:space="preserve">Prikaz grafova(android i </w:t>
       </w:r>
       <w:r>
         <w:rPr>
@@ -2696,42 +3354,49 @@
     <w:p>
       <w:pPr>
         <w:rPr>
-          <w:sz w:val="24"/>
-          <w:szCs w:val="24"/>
-        </w:rPr>
-      </w:pPr>
-      <w:r>
-        <w:rPr>
-          <w:sz w:val="24"/>
-          <w:szCs w:val="24"/>
-        </w:rPr>
-        <w:t>Omogućuje korisniku uvid u podatke o temperaturi i vlažnosti odabrane stanice kroz vremenski period od jednog sata i jednog dana prikazane u obliku grafova.</w:t>
-      </w:r>
-      <w:r>
-        <w:rPr>
-          <w:sz w:val="24"/>
-          <w:szCs w:val="24"/>
-        </w:rPr>
-        <w:t xml:space="preserve"> Visoki prioritet</w:t>
+          <w:rFonts w:cstheme="minorHAnsi"/>
+          <w:sz w:val="24"/>
+          <w:szCs w:val="24"/>
+        </w:rPr>
+      </w:pPr>
+      <w:r>
+        <w:rPr>
+          <w:rFonts w:cstheme="minorHAnsi"/>
+          <w:sz w:val="24"/>
+          <w:szCs w:val="24"/>
+        </w:rPr>
+        <w:t>Omogućuje korisniku uvid u podatke o temperaturi i vlažnosti odabrane stanice kroz vremenski period od jednog sata i jednog dana prikazane u obliku grafova. Visoki prioritet</w:t>
       </w:r>
     </w:p>
     <w:p>
       <w:pPr>
         <w:pStyle w:val="Naslov5"/>
-      </w:pPr>
-      <w:r>
+        <w:rPr>
+          <w:rFonts w:asciiTheme="minorHAnsi" w:hAnsiTheme="minorHAnsi" w:cstheme="minorHAnsi"/>
+          <w:sz w:val="24"/>
+          <w:szCs w:val="24"/>
+        </w:rPr>
+      </w:pPr>
+      <w:r>
+        <w:rPr>
+          <w:rFonts w:asciiTheme="minorHAnsi" w:hAnsiTheme="minorHAnsi" w:cstheme="minorHAnsi"/>
+          <w:sz w:val="24"/>
+          <w:szCs w:val="24"/>
+        </w:rPr>
         <w:t>Sekvence Podražaj/Odgovor</w:t>
       </w:r>
     </w:p>
     <w:p>
       <w:pPr>
         <w:rPr>
-          <w:sz w:val="24"/>
-          <w:szCs w:val="24"/>
-        </w:rPr>
-      </w:pPr>
-      <w:r>
-        <w:rPr>
+          <w:rFonts w:cstheme="minorHAnsi"/>
+          <w:sz w:val="24"/>
+          <w:szCs w:val="24"/>
+        </w:rPr>
+      </w:pPr>
+      <w:r>
+        <w:rPr>
+          <w:rFonts w:cstheme="minorHAnsi"/>
           <w:sz w:val="24"/>
           <w:szCs w:val="24"/>
         </w:rPr>
@@ -2739,6 +3404,7 @@
       </w:r>
       <w:r>
         <w:rPr>
+          <w:rFonts w:cstheme="minorHAnsi"/>
           <w:sz w:val="24"/>
           <w:szCs w:val="24"/>
         </w:rPr>
@@ -2748,8 +3414,18 @@
     <w:p>
       <w:pPr>
         <w:pStyle w:val="Naslov5"/>
-      </w:pPr>
-      <w:r>
+        <w:rPr>
+          <w:rFonts w:asciiTheme="minorHAnsi" w:hAnsiTheme="minorHAnsi" w:cstheme="minorHAnsi"/>
+          <w:sz w:val="24"/>
+          <w:szCs w:val="24"/>
+        </w:rPr>
+      </w:pPr>
+      <w:r>
+        <w:rPr>
+          <w:rFonts w:asciiTheme="minorHAnsi" w:hAnsiTheme="minorHAnsi" w:cstheme="minorHAnsi"/>
+          <w:sz w:val="24"/>
+          <w:szCs w:val="24"/>
+        </w:rPr>
         <w:t>Funkcijski zahtjevi</w:t>
       </w:r>
     </w:p>
@@ -2761,12 +3437,14 @@
           <w:numId w:val="5"/>
         </w:numPr>
         <w:rPr>
-          <w:sz w:val="24"/>
-          <w:szCs w:val="24"/>
-        </w:rPr>
-      </w:pPr>
-      <w:r>
-        <w:rPr>
+          <w:rFonts w:cstheme="minorHAnsi"/>
+          <w:sz w:val="24"/>
+          <w:szCs w:val="24"/>
+        </w:rPr>
+      </w:pPr>
+      <w:r>
+        <w:rPr>
+          <w:rFonts w:cstheme="minorHAnsi"/>
           <w:sz w:val="24"/>
           <w:szCs w:val="24"/>
         </w:rPr>
@@ -2774,6 +3452,7 @@
       </w:r>
       <w:r>
         <w:rPr>
+          <w:rFonts w:cstheme="minorHAnsi"/>
           <w:sz w:val="24"/>
           <w:szCs w:val="24"/>
         </w:rPr>
@@ -2788,12 +3467,14 @@
           <w:numId w:val="5"/>
         </w:numPr>
         <w:rPr>
-          <w:sz w:val="24"/>
-          <w:szCs w:val="24"/>
-        </w:rPr>
-      </w:pPr>
-      <w:r>
-        <w:rPr>
+          <w:rFonts w:cstheme="minorHAnsi"/>
+          <w:sz w:val="24"/>
+          <w:szCs w:val="24"/>
+        </w:rPr>
+      </w:pPr>
+      <w:r>
+        <w:rPr>
+          <w:rFonts w:cstheme="minorHAnsi"/>
           <w:sz w:val="24"/>
           <w:szCs w:val="24"/>
         </w:rPr>
@@ -2803,50 +3484,67 @@
     <w:p>
       <w:pPr>
         <w:pStyle w:val="Naslov2"/>
-      </w:pPr>
-      <w:r>
+        <w:rPr>
+          <w:rFonts w:asciiTheme="minorHAnsi" w:hAnsiTheme="minorHAnsi" w:cstheme="minorHAnsi"/>
+          <w:sz w:val="24"/>
+          <w:szCs w:val="24"/>
+        </w:rPr>
+      </w:pPr>
+      <w:r>
+        <w:rPr>
+          <w:rFonts w:asciiTheme="minorHAnsi" w:hAnsiTheme="minorHAnsi" w:cstheme="minorHAnsi"/>
+          <w:sz w:val="24"/>
+          <w:szCs w:val="24"/>
+        </w:rPr>
         <w:t>Zahtjevi performansa</w:t>
       </w:r>
     </w:p>
     <w:p>
       <w:pPr>
         <w:rPr>
-          <w:sz w:val="24"/>
-          <w:szCs w:val="24"/>
-        </w:rPr>
-      </w:pPr>
-      <w:r>
-        <w:rPr>
-          <w:sz w:val="24"/>
-          <w:szCs w:val="24"/>
-        </w:rPr>
-        <w:t>Pokrenuta aplikacija će biti spremna za rad na uređaju na kojem je instalirana. Raditi će ispravno ovisno o brzini internetske veze i da li su sv</w:t>
-      </w:r>
-      <w:r>
-        <w:rPr>
-          <w:sz w:val="24"/>
-          <w:szCs w:val="24"/>
-        </w:rPr>
-        <w:t>e mjerne stanice spremne za rad, ispravno postavljene i spojene na bazu podataka.</w:t>
+          <w:rFonts w:cstheme="minorHAnsi"/>
+          <w:sz w:val="24"/>
+          <w:szCs w:val="24"/>
+        </w:rPr>
+      </w:pPr>
+      <w:r>
+        <w:rPr>
+          <w:rFonts w:cstheme="minorHAnsi"/>
+          <w:sz w:val="24"/>
+          <w:szCs w:val="24"/>
+        </w:rPr>
+        <w:t>Pokrenuta aplikacija će biti spremna za rad na uređaju na kojem je instalirana. Raditi će ispravno ovisno o brzini internetske veze i da li su sve mjerne stanice spremne za rad, ispravno postavljene i spojene na bazu podataka.</w:t>
       </w:r>
     </w:p>
     <w:p>
       <w:pPr>
         <w:pStyle w:val="Naslov2"/>
-      </w:pPr>
-      <w:r>
+        <w:rPr>
+          <w:rFonts w:asciiTheme="minorHAnsi" w:hAnsiTheme="minorHAnsi" w:cstheme="minorHAnsi"/>
+          <w:sz w:val="24"/>
+          <w:szCs w:val="24"/>
+        </w:rPr>
+      </w:pPr>
+      <w:r>
+        <w:rPr>
+          <w:rFonts w:asciiTheme="minorHAnsi" w:hAnsiTheme="minorHAnsi" w:cstheme="minorHAnsi"/>
+          <w:sz w:val="24"/>
+          <w:szCs w:val="24"/>
+        </w:rPr>
         <w:t>Zahtjevi sigurnosti</w:t>
       </w:r>
     </w:p>
     <w:p>
       <w:pPr>
         <w:rPr>
-          <w:sz w:val="24"/>
-          <w:szCs w:val="24"/>
-        </w:rPr>
-      </w:pPr>
-      <w:r>
-        <w:rPr>
+          <w:rFonts w:cstheme="minorHAnsi"/>
+          <w:sz w:val="24"/>
+          <w:szCs w:val="24"/>
+        </w:rPr>
+      </w:pPr>
+      <w:r>
+        <w:rPr>
+          <w:rFonts w:cstheme="minorHAnsi"/>
           <w:sz w:val="24"/>
           <w:szCs w:val="24"/>
         </w:rPr>
@@ -2856,20 +3554,32 @@
     <w:p>
       <w:pPr>
         <w:pStyle w:val="Naslov2"/>
-      </w:pPr>
-      <w:r>
+        <w:rPr>
+          <w:rFonts w:asciiTheme="minorHAnsi" w:hAnsiTheme="minorHAnsi" w:cstheme="minorHAnsi"/>
+          <w:sz w:val="24"/>
+          <w:szCs w:val="24"/>
+        </w:rPr>
+      </w:pPr>
+      <w:r>
+        <w:rPr>
+          <w:rFonts w:asciiTheme="minorHAnsi" w:hAnsiTheme="minorHAnsi" w:cstheme="minorHAnsi"/>
+          <w:sz w:val="24"/>
+          <w:szCs w:val="24"/>
+        </w:rPr>
         <w:t>Atributi softverske kvalitete</w:t>
       </w:r>
     </w:p>
     <w:p>
       <w:pPr>
         <w:rPr>
-          <w:sz w:val="24"/>
-          <w:szCs w:val="24"/>
-        </w:rPr>
-      </w:pPr>
-      <w:r>
-        <w:rPr>
+          <w:rFonts w:cstheme="minorHAnsi"/>
+          <w:sz w:val="24"/>
+          <w:szCs w:val="24"/>
+        </w:rPr>
+      </w:pPr>
+      <w:r>
+        <w:rPr>
+          <w:rFonts w:cstheme="minorHAnsi"/>
           <w:sz w:val="24"/>
           <w:szCs w:val="24"/>
         </w:rPr>
@@ -2879,20 +3589,36 @@
     <w:p>
       <w:pPr>
         <w:pStyle w:val="Naslov2"/>
-      </w:pPr>
-      <w:r>
+        <w:rPr>
+          <w:rFonts w:asciiTheme="minorHAnsi" w:hAnsiTheme="minorHAnsi" w:cstheme="minorHAnsi"/>
+          <w:sz w:val="24"/>
+          <w:szCs w:val="24"/>
+        </w:rPr>
+      </w:pPr>
+      <w:r>
+        <w:rPr>
+          <w:rFonts w:asciiTheme="minorHAnsi" w:hAnsiTheme="minorHAnsi" w:cstheme="minorHAnsi"/>
+          <w:sz w:val="24"/>
+          <w:szCs w:val="24"/>
+        </w:rPr>
         <w:t>Korištene tehnologije i alati</w:t>
       </w:r>
     </w:p>
     <w:p>
       <w:pPr>
         <w:rPr>
+          <w:rFonts w:cstheme="minorHAnsi"/>
           <w:b/>
-        </w:rPr>
-      </w:pPr>
-      <w:r>
-        <w:rPr>
+          <w:sz w:val="24"/>
+          <w:szCs w:val="24"/>
+        </w:rPr>
+      </w:pPr>
+      <w:r>
+        <w:rPr>
+          <w:rFonts w:cstheme="minorHAnsi"/>
           <w:b/>
+          <w:sz w:val="24"/>
+          <w:szCs w:val="24"/>
         </w:rPr>
         <w:t xml:space="preserve">U ovome projektu smo koristili sljedeće tehnologije: </w:t>
       </w:r>
@@ -2900,6 +3626,7 @@
     <w:p>
       <w:pPr>
         <w:rPr>
+          <w:rFonts w:cstheme="minorHAnsi"/>
           <w:sz w:val="24"/>
           <w:szCs w:val="24"/>
         </w:rPr>
@@ -2914,6 +3641,7 @@
       </w:r>
       <w:r>
         <w:rPr>
+          <w:rFonts w:cstheme="minorHAnsi"/>
           <w:sz w:val="24"/>
           <w:szCs w:val="24"/>
         </w:rPr>
@@ -2923,6 +3651,7 @@
     <w:p>
       <w:pPr>
         <w:rPr>
+          <w:rFonts w:cstheme="minorHAnsi"/>
           <w:sz w:val="24"/>
           <w:szCs w:val="24"/>
         </w:rPr>
@@ -2937,6 +3666,7 @@
       </w:r>
       <w:r>
         <w:rPr>
+          <w:rFonts w:cstheme="minorHAnsi"/>
           <w:sz w:val="24"/>
           <w:szCs w:val="24"/>
         </w:rPr>
@@ -2946,6 +3676,7 @@
     <w:p>
       <w:pPr>
         <w:rPr>
+          <w:rFonts w:cstheme="minorHAnsi"/>
           <w:sz w:val="24"/>
           <w:szCs w:val="24"/>
         </w:rPr>
@@ -2960,6 +3691,7 @@
       </w:r>
       <w:r>
         <w:rPr>
+          <w:rFonts w:cstheme="minorHAnsi"/>
           <w:sz w:val="24"/>
           <w:szCs w:val="24"/>
         </w:rPr>
@@ -2968,42 +3700,39 @@
       <w:proofErr w:type="spellStart"/>
       <w:r>
         <w:rPr>
+          <w:rFonts w:cstheme="minorHAnsi"/>
           <w:sz w:val="24"/>
           <w:szCs w:val="24"/>
         </w:rPr>
         <w:t>Xcode</w:t>
       </w:r>
-      <w:bookmarkStart w:id="0" w:name="_GoBack"/>
-      <w:bookmarkEnd w:id="0"/>
       <w:proofErr w:type="spellEnd"/>
     </w:p>
     <w:p>
       <w:pPr>
         <w:rPr>
+          <w:rFonts w:cstheme="minorHAnsi"/>
           <w:b/>
-        </w:rPr>
-      </w:pPr>
-      <w:r>
+          <w:sz w:val="24"/>
+          <w:szCs w:val="24"/>
+        </w:rPr>
+      </w:pPr>
+      <w:r>
+        <w:rPr>
+          <w:rFonts w:cstheme="minorHAnsi"/>
+          <w:sz w:val="24"/>
+          <w:szCs w:val="24"/>
+        </w:rPr>
         <w:t xml:space="preserve"> </w:t>
       </w:r>
       <w:r>
         <w:rPr>
+          <w:rFonts w:cstheme="minorHAnsi"/>
           <w:b/>
-        </w:rPr>
-        <w:t>Prilikom izrade dokumentacije i implementacije koristili smo sljede</w:t>
-      </w:r>
-      <w:r>
-        <w:rPr>
-          <w:rFonts w:ascii="Calibri" w:hAnsi="Calibri" w:cs="Calibri"/>
-          <w:b/>
-        </w:rPr>
-        <w:t>ć</w:t>
-      </w:r>
-      <w:r>
-        <w:rPr>
-          <w:b/>
-        </w:rPr>
-        <w:t xml:space="preserve">e alate: </w:t>
+          <w:sz w:val="24"/>
+          <w:szCs w:val="24"/>
+        </w:rPr>
+        <w:t xml:space="preserve">Prilikom izrade dokumentacije i implementacije koristili smo sljedeće alate: </w:t>
       </w:r>
     </w:p>
     <w:p>
@@ -3207,15 +3936,23 @@
     <w:p>
       <w:pPr>
         <w:pStyle w:val="Naslov1"/>
-      </w:pPr>
-      <w:r>
-        <w:rPr>
+        <w:rPr>
+          <w:rFonts w:asciiTheme="minorHAnsi" w:hAnsiTheme="minorHAnsi" w:cstheme="minorHAnsi"/>
+          <w:sz w:val="24"/>
+          <w:szCs w:val="24"/>
+        </w:rPr>
+      </w:pPr>
+      <w:r>
+        <w:rPr>
+          <w:rFonts w:asciiTheme="minorHAnsi" w:hAnsiTheme="minorHAnsi" w:cstheme="minorHAnsi"/>
           <w:noProof/>
+          <w:sz w:val="24"/>
+          <w:szCs w:val="24"/>
         </w:rPr>
         <mc:AlternateContent>
           <mc:Choice Requires="wps">
             <w:drawing>
-              <wp:anchor distT="0" distB="0" distL="114300" distR="114300" simplePos="0" relativeHeight="251692032" behindDoc="0" locked="0" layoutInCell="1" allowOverlap="1" wp14:anchorId="4D5B3CA2" wp14:editId="4031DF34">
+              <wp:anchor distT="0" distB="0" distL="114300" distR="114300" simplePos="0" relativeHeight="251692032" behindDoc="0" locked="0" layoutInCell="1" allowOverlap="1" wp14:anchorId="03107DBD" wp14:editId="2AB47DF9">
                 <wp:simplePos x="0" y="0"/>
                 <wp:positionH relativeFrom="column">
                   <wp:posOffset>2765425</wp:posOffset>
@@ -3292,11 +4029,7 @@
           </mc:Choice>
           <mc:Fallback>
             <w:pict>
-              <v:shapetype id="_x0000_t202" coordsize="21600,21600" o:spt="202" path="m,l,21600r21600,l21600,xe">
-                <v:stroke joinstyle="miter"/>
-                <v:path gradientshapeok="t" o:connecttype="rect"/>
-              </v:shapetype>
-              <v:shape id="Tekstni okvir 2" o:spid="_x0000_s1026" type="#_x0000_t202" style="position:absolute;margin-left:217.75pt;margin-top:28.75pt;width:95.4pt;height:40.8pt;z-index:251692032;visibility:visible;mso-wrap-style:square;mso-width-percent:0;mso-height-percent:0;mso-wrap-distance-left:9pt;mso-wrap-distance-top:0;mso-wrap-distance-right:9pt;mso-wrap-distance-bottom:0;mso-position-horizontal:absolute;mso-position-horizontal-relative:text;mso-position-vertical:absolute;mso-position-vertical-relative:text;mso-width-percent:0;mso-height-percent:0;mso-width-relative:margin;mso-height-relative:margin;v-text-anchor:top" o:gfxdata="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" fillcolor="#a7bfde [1620]" strokecolor="#4579b8 [3044]">
+              <v:shape id="_x0000_s1027" type="#_x0000_t202" style="position:absolute;margin-left:217.75pt;margin-top:28.75pt;width:95.4pt;height:40.8pt;z-index:251692032;visibility:visible;mso-wrap-style:square;mso-width-percent:0;mso-height-percent:0;mso-wrap-distance-left:9pt;mso-wrap-distance-top:0;mso-wrap-distance-right:9pt;mso-wrap-distance-bottom:0;mso-position-horizontal:absolute;mso-position-horizontal-relative:text;mso-position-vertical:absolute;mso-position-vertical-relative:text;mso-width-percent:0;mso-height-percent:0;mso-width-relative:margin;mso-height-relative:margin;v-text-anchor:top" o:gfxdata="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" fillcolor="#a7bfde [1620]" strokecolor="#4579b8 [3044]">
                 <v:fill color2="#e4ecf5 [500]" rotate="t" angle="180" colors="0 #a3c4ff;22938f #bfd5ff;1 #e5eeff" focus="100%" type="gradient"/>
                 <v:shadow on="t" color="black" opacity="24903f" origin=",.5" offset="0,.55556mm"/>
                 <v:textbox>
@@ -3317,26 +4050,44 @@
         </mc:AlternateContent>
       </w:r>
       <w:r>
+        <w:rPr>
+          <w:rFonts w:asciiTheme="minorHAnsi" w:hAnsiTheme="minorHAnsi" w:cstheme="minorHAnsi"/>
+          <w:sz w:val="24"/>
+          <w:szCs w:val="24"/>
+        </w:rPr>
         <w:t>Arhitektura sustava</w:t>
       </w:r>
     </w:p>
     <w:p>
       <w:pPr>
         <w:rPr>
+          <w:rFonts w:cstheme="minorHAnsi"/>
           <w:noProof/>
+          <w:sz w:val="24"/>
+          <w:szCs w:val="24"/>
           <w:lang w:eastAsia="hr-HR"/>
         </w:rPr>
       </w:pPr>
     </w:p>
     <w:p>
-      <w:r>
-        <w:rPr>
+      <w:pPr>
+        <w:rPr>
+          <w:rFonts w:cstheme="minorHAnsi"/>
+          <w:sz w:val="24"/>
+          <w:szCs w:val="24"/>
+        </w:rPr>
+      </w:pPr>
+      <w:r>
+        <w:rPr>
+          <w:rFonts w:cstheme="minorHAnsi"/>
           <w:noProof/>
+          <w:sz w:val="24"/>
+          <w:szCs w:val="24"/>
         </w:rPr>
         <mc:AlternateContent>
           <mc:Choice Requires="wps">
             <w:drawing>
-              <wp:anchor distT="0" distB="0" distL="114300" distR="114300" simplePos="0" relativeHeight="251696128" behindDoc="0" locked="0" layoutInCell="1" allowOverlap="1" wp14:anchorId="544CAB40" wp14:editId="1C529C88">
+              <wp:anchor distT="0" distB="0" distL="114300" distR="114300" simplePos="0" relativeHeight="251696128" behindDoc="0" locked="0" layoutInCell="1" allowOverlap="1" wp14:anchorId="695189C8" wp14:editId="781FA3B5">
                 <wp:simplePos x="0" y="0"/>
                 <wp:positionH relativeFrom="column">
                   <wp:posOffset>4624705</wp:posOffset>
@@ -3413,7 +4164,7 @@
           </mc:Choice>
           <mc:Fallback>
             <w:pict>
-              <v:shape id="_x0000_s1027" type="#_x0000_t202" style="position:absolute;margin-left:364.15pt;margin-top:66.45pt;width:98.4pt;height:21pt;z-index:251696128;visibility:visible;mso-wrap-style:square;mso-width-percent:0;mso-height-percent:0;mso-wrap-distance-left:9pt;mso-wrap-distance-top:0;mso-wrap-distance-right:9pt;mso-wrap-distance-bottom:0;mso-position-horizontal:absolute;mso-position-horizontal-relative:text;mso-position-vertical:absolute;mso-position-vertical-relative:text;mso-width-percent:0;mso-height-percent:0;mso-width-relative:margin;mso-height-relative:margin;v-text-anchor:top" o:gfxdata="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" fillcolor="gray [1616]" strokecolor="black [3040]">
+              <v:shape id="_x0000_s1028" type="#_x0000_t202" style="position:absolute;margin-left:364.15pt;margin-top:66.45pt;width:98.4pt;height:21pt;z-index:251696128;visibility:visible;mso-wrap-style:square;mso-width-percent:0;mso-height-percent:0;mso-wrap-distance-left:9pt;mso-wrap-distance-top:0;mso-wrap-distance-right:9pt;mso-wrap-distance-bottom:0;mso-position-horizontal:absolute;mso-position-horizontal-relative:text;mso-position-vertical:absolute;mso-position-vertical-relative:text;mso-width-percent:0;mso-height-percent:0;mso-width-relative:margin;mso-height-relative:margin;v-text-anchor:top" o:gfxdata="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" fillcolor="gray [1616]" strokecolor="black [3040]">
                 <v:fill color2="#d9d9d9 [496]" rotate="t" angle="180" colors="0 #bcbcbc;22938f #d0d0d0;1 #ededed" focus="100%" type="gradient"/>
                 <v:shadow on="t" color="black" opacity="24903f" origin=",.5" offset="0,.55556mm"/>
                 <v:textbox>
@@ -3435,12 +4186,15 @@
       </w:r>
       <w:r>
         <w:rPr>
+          <w:rFonts w:cstheme="minorHAnsi"/>
           <w:noProof/>
+          <w:sz w:val="24"/>
+          <w:szCs w:val="24"/>
         </w:rPr>
         <mc:AlternateContent>
           <mc:Choice Requires="wps">
             <w:drawing>
-              <wp:anchor distT="0" distB="0" distL="114300" distR="114300" simplePos="0" relativeHeight="251694080" behindDoc="0" locked="0" layoutInCell="1" allowOverlap="1" wp14:anchorId="284BBE90" wp14:editId="7CDA53C7">
+              <wp:anchor distT="0" distB="0" distL="114300" distR="114300" simplePos="0" relativeHeight="251694080" behindDoc="0" locked="0" layoutInCell="1" allowOverlap="1" wp14:anchorId="70D83FBA" wp14:editId="3311AED8">
                 <wp:simplePos x="0" y="0"/>
                 <wp:positionH relativeFrom="column">
                   <wp:posOffset>3466465</wp:posOffset>
@@ -3517,7 +4271,7 @@
           </mc:Choice>
           <mc:Fallback>
             <w:pict>
-              <v:shape id="_x0000_s1028" type="#_x0000_t202" style="position:absolute;margin-left:272.95pt;margin-top:163.05pt;width:60pt;height:33.6pt;z-index:251694080;visibility:visible;mso-wrap-style:square;mso-width-percent:0;mso-height-percent:0;mso-wrap-distance-left:9pt;mso-wrap-distance-top:0;mso-wrap-distance-right:9pt;mso-wrap-distance-bottom:0;mso-position-horizontal:absolute;mso-position-horizontal-relative:text;mso-position-vertical:absolute;mso-position-vertical-relative:text;mso-width-percent:0;mso-height-percent:0;mso-width-relative:margin;mso-height-relative:margin;v-text-anchor:top" o:gfxdata="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" fillcolor="#bfb1d0 [1623]" strokecolor="#795d9b [3047]">
+              <v:shape id="_x0000_s1029" type="#_x0000_t202" style="position:absolute;margin-left:272.95pt;margin-top:163.05pt;width:60pt;height:33.6pt;z-index:251694080;visibility:visible;mso-wrap-style:square;mso-width-percent:0;mso-height-percent:0;mso-wrap-distance-left:9pt;mso-wrap-distance-top:0;mso-wrap-distance-right:9pt;mso-wrap-distance-bottom:0;mso-position-horizontal:absolute;mso-position-horizontal-relative:text;mso-position-vertical:absolute;mso-position-vertical-relative:text;mso-width-percent:0;mso-height-percent:0;mso-width-relative:margin;mso-height-relative:margin;v-text-anchor:top" o:gfxdata="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" fillcolor="#bfb1d0 [1623]" strokecolor="#795d9b [3047]">
                 <v:fill color2="#ece7f1 [503]" rotate="t" angle="180" colors="0 #c9b5e8;22938f #d9cbee;1 #f0eaf9" focus="100%" type="gradient"/>
                 <v:shadow on="t" color="black" opacity="24903f" origin=",.5" offset="0,.55556mm"/>
                 <v:textbox>
@@ -3539,12 +4293,15 @@
       </w:r>
       <w:r>
         <w:rPr>
+          <w:rFonts w:cstheme="minorHAnsi"/>
           <w:noProof/>
+          <w:sz w:val="24"/>
+          <w:szCs w:val="24"/>
         </w:rPr>
         <mc:AlternateContent>
           <mc:Choice Requires="wps">
             <w:drawing>
-              <wp:anchor distT="0" distB="0" distL="114300" distR="114300" simplePos="0" relativeHeight="251689984" behindDoc="0" locked="0" layoutInCell="1" allowOverlap="1" wp14:anchorId="5ECD05B5" wp14:editId="7A60D9E0">
+              <wp:anchor distT="0" distB="0" distL="114300" distR="114300" simplePos="0" relativeHeight="251689984" behindDoc="0" locked="0" layoutInCell="1" allowOverlap="1" wp14:anchorId="486D5A14" wp14:editId="2625814A">
                 <wp:simplePos x="0" y="0"/>
                 <wp:positionH relativeFrom="column">
                   <wp:posOffset>2475865</wp:posOffset>
@@ -3621,7 +4378,7 @@
           </mc:Choice>
           <mc:Fallback>
             <w:pict>
-              <v:shape id="_x0000_s1029" type="#_x0000_t202" style="position:absolute;margin-left:194.95pt;margin-top:163.05pt;width:60pt;height:21pt;z-index:251689984;visibility:visible;mso-wrap-style:square;mso-width-percent:0;mso-height-percent:0;mso-wrap-distance-left:9pt;mso-wrap-distance-top:0;mso-wrap-distance-right:9pt;mso-wrap-distance-bottom:0;mso-position-horizontal:absolute;mso-position-horizontal-relative:text;mso-position-vertical:absolute;mso-position-vertical-relative:text;mso-width-percent:0;mso-height-percent:0;mso-width-relative:margin;mso-height-relative:margin;v-text-anchor:top" o:gfxdata="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" fillcolor="#a5d5e2 [1624]" strokecolor="#40a7c2 [3048]">
+              <v:shape id="_x0000_s1030" type="#_x0000_t202" style="position:absolute;margin-left:194.95pt;margin-top:163.05pt;width:60pt;height:21pt;z-index:251689984;visibility:visible;mso-wrap-style:square;mso-width-percent:0;mso-height-percent:0;mso-wrap-distance-left:9pt;mso-wrap-distance-top:0;mso-wrap-distance-right:9pt;mso-wrap-distance-bottom:0;mso-position-horizontal:absolute;mso-position-horizontal-relative:text;mso-position-vertical:absolute;mso-position-vertical-relative:text;mso-width-percent:0;mso-height-percent:0;mso-width-relative:margin;mso-height-relative:margin;v-text-anchor:top" o:gfxdata="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" fillcolor="#a5d5e2 [1624]" strokecolor="#40a7c2 [3048]">
                 <v:fill color2="#e4f2f6 [504]" rotate="t" angle="180" colors="0 #9eeaff;22938f #bbefff;1 #e4f9ff" focus="100%" type="gradient"/>
                 <v:shadow on="t" color="black" opacity="24903f" origin=",.5" offset="0,.55556mm"/>
                 <v:textbox>
@@ -3642,10 +4399,15 @@
         </mc:AlternateContent>
       </w:r>
       <w:r>
+        <w:rPr>
+          <w:rFonts w:cstheme="minorHAnsi"/>
+          <w:sz w:val="24"/>
+          <w:szCs w:val="24"/>
+        </w:rPr>
         <mc:AlternateContent>
           <mc:Choice Requires="wps">
             <w:drawing>
-              <wp:anchor distT="0" distB="0" distL="114300" distR="114300" simplePos="0" relativeHeight="251676672" behindDoc="0" locked="0" layoutInCell="1" allowOverlap="1" wp14:anchorId="70936081" wp14:editId="60EA3810">
+              <wp:anchor distT="0" distB="0" distL="114300" distR="114300" simplePos="0" relativeHeight="251676672" behindDoc="0" locked="0" layoutInCell="1" allowOverlap="1" wp14:anchorId="07DDCD6D" wp14:editId="631E8465">
                 <wp:simplePos x="0" y="0"/>
                 <wp:positionH relativeFrom="column">
                   <wp:posOffset>2125345</wp:posOffset>
@@ -3703,10 +4465,6 @@
           </mc:Choice>
           <mc:Fallback>
             <w:pict>
-              <v:shapetype id="_x0000_t32" coordsize="21600,21600" o:spt="32" o:oned="t" path="m,l21600,21600e" filled="f">
-                <v:path arrowok="t" fillok="f" o:connecttype="none"/>
-                <o:lock v:ext="edit" shapetype="t"/>
-              </v:shapetype>
               <v:shape id="Ravni poveznik sa strelicom 19" o:spid="_x0000_s1026" type="#_x0000_t32" style="position:absolute;margin-left:167.35pt;margin-top:190.65pt;width:34.15pt;height:47.4pt;flip:x;z-index:251676672;visibility:visible;mso-wrap-style:square;mso-width-percent:0;mso-height-percent:0;mso-wrap-distance-left:9pt;mso-wrap-distance-top:0;mso-wrap-distance-right:9pt;mso-wrap-distance-bottom:0;mso-position-horizontal:absolute;mso-position-horizontal-relative:text;mso-position-vertical:absolute;mso-position-vertical-relative:text;mso-width-percent:0;mso-height-percent:0;mso-width-relative:margin;mso-height-relative:margin" o:gfxdata="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" strokecolor="black [3200]" strokeweight="2pt">
                 <v:stroke endarrow="open"/>
                 <v:shadow on="t" color="black" opacity="24903f" origin=",.5" offset="0,.55556mm"/>
@@ -3716,10 +4474,15 @@
         </mc:AlternateContent>
       </w:r>
       <w:r>
+        <w:rPr>
+          <w:rFonts w:cstheme="minorHAnsi"/>
+          <w:sz w:val="24"/>
+          <w:szCs w:val="24"/>
+        </w:rPr>
         <mc:AlternateContent>
           <mc:Choice Requires="wps">
             <w:drawing>
-              <wp:anchor distT="0" distB="0" distL="114300" distR="114300" simplePos="0" relativeHeight="251675648" behindDoc="0" locked="0" layoutInCell="1" allowOverlap="1" wp14:anchorId="147599C1" wp14:editId="7E982FB7">
+              <wp:anchor distT="0" distB="0" distL="114300" distR="114300" simplePos="0" relativeHeight="251675648" behindDoc="0" locked="0" layoutInCell="1" allowOverlap="1" wp14:anchorId="24CA0091" wp14:editId="74848766">
                 <wp:simplePos x="0" y="0"/>
                 <wp:positionH relativeFrom="column">
                   <wp:posOffset>1980565</wp:posOffset>
@@ -3787,12 +4550,15 @@
       </w:r>
       <w:r>
         <w:rPr>
+          <w:rFonts w:cstheme="minorHAnsi"/>
           <w:noProof/>
+          <w:sz w:val="24"/>
+          <w:szCs w:val="24"/>
         </w:rPr>
         <mc:AlternateContent>
           <mc:Choice Requires="wps">
             <w:drawing>
-              <wp:anchor distT="0" distB="0" distL="114300" distR="114300" simplePos="0" relativeHeight="251685888" behindDoc="0" locked="0" layoutInCell="1" allowOverlap="1" wp14:anchorId="2F6B7EEF" wp14:editId="49F16F9D">
+              <wp:anchor distT="0" distB="0" distL="114300" distR="114300" simplePos="0" relativeHeight="251685888" behindDoc="0" locked="0" layoutInCell="1" allowOverlap="1" wp14:anchorId="1B4B5442" wp14:editId="33EC39B9">
                 <wp:simplePos x="0" y="0"/>
                 <wp:positionH relativeFrom="column">
                   <wp:posOffset>1256030</wp:posOffset>
@@ -3869,7 +4635,7 @@
           </mc:Choice>
           <mc:Fallback>
             <w:pict>
-              <v:shape id="_x0000_s1030" type="#_x0000_t202" style="position:absolute;margin-left:98.9pt;margin-top:304.05pt;width:69pt;height:36.6pt;z-index:251685888;visibility:visible;mso-wrap-style:square;mso-width-percent:0;mso-height-percent:0;mso-wrap-distance-left:9pt;mso-wrap-distance-top:0;mso-wrap-distance-right:9pt;mso-wrap-distance-bottom:0;mso-position-horizontal:absolute;mso-position-horizontal-relative:text;mso-position-vertical:absolute;mso-position-vertical-relative:text;mso-width-percent:0;mso-height-percent:0;mso-width-relative:margin;mso-height-relative:margin;v-text-anchor:top" o:gfxdata="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" fillcolor="#dfa7a6 [1621]" strokecolor="#bc4542 [3045]">
+              <v:shape id="_x0000_s1031" type="#_x0000_t202" style="position:absolute;margin-left:98.9pt;margin-top:304.05pt;width:69pt;height:36.6pt;z-index:251685888;visibility:visible;mso-wrap-style:square;mso-width-percent:0;mso-height-percent:0;mso-wrap-distance-left:9pt;mso-wrap-distance-top:0;mso-wrap-distance-right:9pt;mso-wrap-distance-bottom:0;mso-position-horizontal:absolute;mso-position-horizontal-relative:text;mso-position-vertical:absolute;mso-position-vertical-relative:text;mso-width-percent:0;mso-height-percent:0;mso-width-relative:margin;mso-height-relative:margin;v-text-anchor:top" o:gfxdata="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" fillcolor="#dfa7a6 [1621]" strokecolor="#bc4542 [3045]">
                 <v:fill color2="#f5e4e4 [501]" rotate="t" angle="180" colors="0 #ffa2a1;22938f #ffbebd;1 #ffe5e5" focus="100%" type="gradient"/>
                 <v:shadow on="t" color="black" opacity="24903f" origin=",.5" offset="0,.55556mm"/>
                 <v:textbox>
@@ -3891,12 +4657,15 @@
       </w:r>
       <w:r>
         <w:rPr>
+          <w:rFonts w:cstheme="minorHAnsi"/>
           <w:noProof/>
+          <w:sz w:val="24"/>
+          <w:szCs w:val="24"/>
         </w:rPr>
         <mc:AlternateContent>
           <mc:Choice Requires="wps">
             <w:drawing>
-              <wp:anchor distT="0" distB="0" distL="114300" distR="114300" simplePos="0" relativeHeight="251683840" behindDoc="0" locked="0" layoutInCell="1" allowOverlap="1" wp14:anchorId="4E53BD3D" wp14:editId="7D8FB9E1">
+              <wp:anchor distT="0" distB="0" distL="114300" distR="114300" simplePos="0" relativeHeight="251683840" behindDoc="0" locked="0" layoutInCell="1" allowOverlap="1" wp14:anchorId="086F4E92" wp14:editId="3125DAC8">
                 <wp:simplePos x="0" y="0"/>
                 <wp:positionH relativeFrom="column">
                   <wp:posOffset>37465</wp:posOffset>
@@ -3979,7 +4748,7 @@
           </mc:Choice>
           <mc:Fallback>
             <w:pict>
-              <v:shape id="_x0000_s1031" type="#_x0000_t202" style="position:absolute;margin-left:2.95pt;margin-top:292.05pt;width:80.35pt;height:21pt;z-index:251683840;visibility:visible;mso-wrap-style:square;mso-width-percent:0;mso-height-percent:0;mso-wrap-distance-left:9pt;mso-wrap-distance-top:0;mso-wrap-distance-right:9pt;mso-wrap-distance-bottom:0;mso-position-horizontal:absolute;mso-position-horizontal-relative:text;mso-position-vertical:absolute;mso-position-vertical-relative:text;mso-width-percent:0;mso-height-percent:0;mso-width-relative:margin;mso-height-relative:margin;v-text-anchor:top" o:gfxdata="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" fillcolor="#cdddac [1622]" strokecolor="#94b64e [3046]">
+              <v:shape id="_x0000_s1032" type="#_x0000_t202" style="position:absolute;margin-left:2.95pt;margin-top:292.05pt;width:80.35pt;height:21pt;z-index:251683840;visibility:visible;mso-wrap-style:square;mso-width-percent:0;mso-height-percent:0;mso-wrap-distance-left:9pt;mso-wrap-distance-top:0;mso-wrap-distance-right:9pt;mso-wrap-distance-bottom:0;mso-position-horizontal:absolute;mso-position-horizontal-relative:text;mso-position-vertical:absolute;mso-position-vertical-relative:text;mso-width-percent:0;mso-height-percent:0;mso-width-relative:margin;mso-height-relative:margin;v-text-anchor:top" o:gfxdata="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" fillcolor="#cdddac [1622]" strokecolor="#94b64e [3046]">
                 <v:fill color2="#f0f4e6 [502]" rotate="t" angle="180" colors="0 #dafda7;22938f #e4fdc2;1 #f5ffe6" focus="100%" type="gradient"/>
                 <v:shadow on="t" color="black" opacity="24903f" origin=",.5" offset="0,.55556mm"/>
                 <v:textbox>
@@ -4007,12 +4776,15 @@
       </w:r>
       <w:r>
         <w:rPr>
+          <w:rFonts w:cstheme="minorHAnsi"/>
           <w:noProof/>
+          <w:sz w:val="24"/>
+          <w:szCs w:val="24"/>
         </w:rPr>
         <mc:AlternateContent>
           <mc:Choice Requires="wps">
             <w:drawing>
-              <wp:anchor distT="0" distB="0" distL="114300" distR="114300" simplePos="0" relativeHeight="251687936" behindDoc="0" locked="0" layoutInCell="1" allowOverlap="1" wp14:anchorId="0DDADC16" wp14:editId="2039E879">
+              <wp:anchor distT="0" distB="0" distL="114300" distR="114300" simplePos="0" relativeHeight="251687936" behindDoc="0" locked="0" layoutInCell="1" allowOverlap="1" wp14:anchorId="1446F6C9" wp14:editId="0176457B">
                 <wp:simplePos x="0" y="0"/>
                 <wp:positionH relativeFrom="column">
                   <wp:posOffset>1012825</wp:posOffset>
@@ -4089,7 +4861,7 @@
           </mc:Choice>
           <mc:Fallback>
             <w:pict>
-              <v:shape id="_x0000_s1032" type="#_x0000_t202" style="position:absolute;margin-left:79.75pt;margin-top:14.85pt;width:79.8pt;height:36.6pt;z-index:251687936;visibility:visible;mso-wrap-style:square;mso-width-percent:0;mso-height-percent:0;mso-wrap-distance-left:9pt;mso-wrap-distance-top:0;mso-wrap-distance-right:9pt;mso-wrap-distance-bottom:0;mso-position-horizontal:absolute;mso-position-horizontal-relative:text;mso-position-vertical:absolute;mso-position-vertical-relative:text;mso-width-percent:0;mso-height-percent:0;mso-width-relative:margin;mso-height-relative:margin;v-text-anchor:top" o:gfxdata="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" fillcolor="#dfa7a6 [1621]" strokecolor="#bc4542 [3045]">
+              <v:shape id="_x0000_s1033" type="#_x0000_t202" style="position:absolute;margin-left:79.75pt;margin-top:14.85pt;width:79.8pt;height:36.6pt;z-index:251687936;visibility:visible;mso-wrap-style:square;mso-width-percent:0;mso-height-percent:0;mso-wrap-distance-left:9pt;mso-wrap-distance-top:0;mso-wrap-distance-right:9pt;mso-wrap-distance-bottom:0;mso-position-horizontal:absolute;mso-position-horizontal-relative:text;mso-position-vertical:absolute;mso-position-vertical-relative:text;mso-width-percent:0;mso-height-percent:0;mso-width-relative:margin;mso-height-relative:margin;v-text-anchor:top" o:gfxdata="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" fillcolor="#dfa7a6 [1621]" strokecolor="#bc4542 [3045]">
                 <v:fill color2="#f5e4e4 [501]" rotate="t" angle="180" colors="0 #ffa2a1;22938f #ffbebd;1 #ffe5e5" focus="100%" type="gradient"/>
                 <v:shadow on="t" color="black" opacity="24903f" origin=",.5" offset="0,.55556mm"/>
                 <v:textbox>
@@ -4111,12 +4883,15 @@
       </w:r>
       <w:r>
         <w:rPr>
+          <w:rFonts w:cstheme="minorHAnsi"/>
           <w:noProof/>
+          <w:sz w:val="24"/>
+          <w:szCs w:val="24"/>
         </w:rPr>
         <mc:AlternateContent>
           <mc:Choice Requires="wps">
             <w:drawing>
-              <wp:anchor distT="0" distB="0" distL="114300" distR="114300" simplePos="0" relativeHeight="251681792" behindDoc="0" locked="0" layoutInCell="1" allowOverlap="1" wp14:anchorId="68983170" wp14:editId="31AD7A78">
+              <wp:anchor distT="0" distB="0" distL="114300" distR="114300" simplePos="0" relativeHeight="251681792" behindDoc="0" locked="0" layoutInCell="1" allowOverlap="1" wp14:anchorId="31542599" wp14:editId="043334FB">
                 <wp:simplePos x="0" y="0"/>
                 <wp:positionH relativeFrom="column">
                   <wp:posOffset>234315</wp:posOffset>
@@ -4190,7 +4965,7 @@
           </mc:Choice>
           <mc:Fallback>
             <w:pict>
-              <v:shape id="_x0000_s1033" type="#_x0000_t202" style="position:absolute;margin-left:18.45pt;margin-top:181.85pt;width:53.4pt;height:21pt;z-index:251681792;visibility:visible;mso-wrap-style:square;mso-width-percent:0;mso-height-percent:0;mso-wrap-distance-left:9pt;mso-wrap-distance-top:0;mso-wrap-distance-right:9pt;mso-wrap-distance-bottom:0;mso-position-horizontal:absolute;mso-position-horizontal-relative:text;mso-position-vertical:absolute;mso-position-vertical-relative:text;mso-width-percent:0;mso-height-percent:0;mso-width-relative:margin;mso-height-relative:margin;v-text-anchor:top" o:gfxdata="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" fillcolor="#cdddac [1622]" strokecolor="#94b64e [3046]">
+              <v:shape id="_x0000_s1034" type="#_x0000_t202" style="position:absolute;margin-left:18.45pt;margin-top:181.85pt;width:53.4pt;height:21pt;z-index:251681792;visibility:visible;mso-wrap-style:square;mso-width-percent:0;mso-height-percent:0;mso-wrap-distance-left:9pt;mso-wrap-distance-top:0;mso-wrap-distance-right:9pt;mso-wrap-distance-bottom:0;mso-position-horizontal:absolute;mso-position-horizontal-relative:text;mso-position-vertical:absolute;mso-position-vertical-relative:text;mso-width-percent:0;mso-height-percent:0;mso-width-relative:margin;mso-height-relative:margin;v-text-anchor:top" o:gfxdata="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" fillcolor="#cdddac [1622]" strokecolor="#94b64e [3046]">
                 <v:fill color2="#f0f4e6 [502]" rotate="t" angle="180" colors="0 #dafda7;22938f #e4fdc2;1 #f5ffe6" focus="100%" type="gradient"/>
                 <v:shadow on="t" color="black" opacity="24903f" origin=",.5" offset="0,.55556mm"/>
                 <v:textbox>
@@ -4208,10 +4983,15 @@
         </mc:AlternateContent>
       </w:r>
       <w:r>
+        <w:rPr>
+          <w:rFonts w:cstheme="minorHAnsi"/>
+          <w:sz w:val="24"/>
+          <w:szCs w:val="24"/>
+        </w:rPr>
         <mc:AlternateContent>
           <mc:Choice Requires="wps">
             <w:drawing>
-              <wp:anchor distT="0" distB="0" distL="114300" distR="114300" simplePos="0" relativeHeight="251679744" behindDoc="0" locked="0" layoutInCell="1" allowOverlap="1" wp14:anchorId="67400CD5" wp14:editId="1F392CE9">
+              <wp:anchor distT="0" distB="0" distL="114300" distR="114300" simplePos="0" relativeHeight="251679744" behindDoc="0" locked="0" layoutInCell="1" allowOverlap="1" wp14:anchorId="3B842A5B" wp14:editId="5859CAD9">
                 <wp:simplePos x="0" y="0"/>
                 <wp:positionH relativeFrom="column">
                   <wp:posOffset>2872105</wp:posOffset>
@@ -4278,10 +5058,15 @@
         </mc:AlternateContent>
       </w:r>
       <w:r>
+        <w:rPr>
+          <w:rFonts w:cstheme="minorHAnsi"/>
+          <w:sz w:val="24"/>
+          <w:szCs w:val="24"/>
+        </w:rPr>
         <mc:AlternateContent>
           <mc:Choice Requires="wps">
             <w:drawing>
-              <wp:anchor distT="0" distB="0" distL="114300" distR="114300" simplePos="0" relativeHeight="251673600" behindDoc="0" locked="0" layoutInCell="1" allowOverlap="1" wp14:anchorId="6F7C9ED7" wp14:editId="1AE680CA">
+              <wp:anchor distT="0" distB="0" distL="114300" distR="114300" simplePos="0" relativeHeight="251673600" behindDoc="0" locked="0" layoutInCell="1" allowOverlap="1" wp14:anchorId="07C7CAA4" wp14:editId="16B5A6F5">
                 <wp:simplePos x="0" y="0"/>
                 <wp:positionH relativeFrom="column">
                   <wp:posOffset>4281805</wp:posOffset>
@@ -4348,10 +5133,15 @@
         </mc:AlternateContent>
       </w:r>
       <w:r>
+        <w:rPr>
+          <w:rFonts w:cstheme="minorHAnsi"/>
+          <w:sz w:val="24"/>
+          <w:szCs w:val="24"/>
+        </w:rPr>
         <mc:AlternateContent>
           <mc:Choice Requires="wps">
             <w:drawing>
-              <wp:anchor distT="0" distB="0" distL="114300" distR="114300" simplePos="0" relativeHeight="251672576" behindDoc="0" locked="0" layoutInCell="1" allowOverlap="1" wp14:anchorId="17E78167" wp14:editId="275C12DA">
+              <wp:anchor distT="0" distB="0" distL="114300" distR="114300" simplePos="0" relativeHeight="251672576" behindDoc="0" locked="0" layoutInCell="1" allowOverlap="1" wp14:anchorId="51D2D361" wp14:editId="200409EE">
                 <wp:simplePos x="0" y="0"/>
                 <wp:positionH relativeFrom="column">
                   <wp:posOffset>4274185</wp:posOffset>
@@ -4418,10 +5208,15 @@
         </mc:AlternateContent>
       </w:r>
       <w:r>
+        <w:rPr>
+          <w:rFonts w:cstheme="minorHAnsi"/>
+          <w:sz w:val="24"/>
+          <w:szCs w:val="24"/>
+        </w:rPr>
         <mc:AlternateContent>
           <mc:Choice Requires="wps">
             <w:drawing>
-              <wp:anchor distT="0" distB="0" distL="114300" distR="114300" simplePos="0" relativeHeight="251670528" behindDoc="0" locked="0" layoutInCell="1" allowOverlap="1" wp14:anchorId="124C0526" wp14:editId="096E2F04">
+              <wp:anchor distT="0" distB="0" distL="114300" distR="114300" simplePos="0" relativeHeight="251670528" behindDoc="0" locked="0" layoutInCell="1" allowOverlap="1" wp14:anchorId="55FDB332" wp14:editId="00D066CD">
                 <wp:simplePos x="0" y="0"/>
                 <wp:positionH relativeFrom="column">
                   <wp:posOffset>3169285</wp:posOffset>
@@ -4488,10 +5283,15 @@
         </mc:AlternateContent>
       </w:r>
       <w:r>
+        <w:rPr>
+          <w:rFonts w:cstheme="minorHAnsi"/>
+          <w:sz w:val="24"/>
+          <w:szCs w:val="24"/>
+        </w:rPr>
         <mc:AlternateContent>
           <mc:Choice Requires="wps">
             <w:drawing>
-              <wp:anchor distT="0" distB="0" distL="114300" distR="114300" simplePos="0" relativeHeight="251669504" behindDoc="0" locked="0" layoutInCell="1" allowOverlap="1" wp14:anchorId="630E665F" wp14:editId="3A7A3403">
+              <wp:anchor distT="0" distB="0" distL="114300" distR="114300" simplePos="0" relativeHeight="251669504" behindDoc="0" locked="0" layoutInCell="1" allowOverlap="1" wp14:anchorId="56046D96" wp14:editId="02ECE64B">
                 <wp:simplePos x="0" y="0"/>
                 <wp:positionH relativeFrom="column">
                   <wp:posOffset>3161665</wp:posOffset>
@@ -4559,13 +5359,16 @@
       </w:r>
       <w:r>
         <w:rPr>
+          <w:rFonts w:cstheme="minorHAnsi"/>
           <w:noProof/>
+          <w:sz w:val="24"/>
+          <w:szCs w:val="24"/>
           <w:lang w:eastAsia="hr-HR"/>
         </w:rPr>
         <mc:AlternateContent>
           <mc:Choice Requires="wps">
             <w:drawing>
-              <wp:anchor distT="0" distB="0" distL="114300" distR="114300" simplePos="0" relativeHeight="251667456" behindDoc="0" locked="0" layoutInCell="1" allowOverlap="1" wp14:anchorId="7D2A2756" wp14:editId="5533FCAF">
+              <wp:anchor distT="0" distB="0" distL="114300" distR="114300" simplePos="0" relativeHeight="251667456" behindDoc="0" locked="0" layoutInCell="1" allowOverlap="1" wp14:anchorId="554B7F2C" wp14:editId="4C5A901B">
                 <wp:simplePos x="0" y="0"/>
                 <wp:positionH relativeFrom="column">
                   <wp:posOffset>1965325</wp:posOffset>
@@ -4633,13 +5436,16 @@
       </w:r>
       <w:r>
         <w:rPr>
+          <w:rFonts w:cstheme="minorHAnsi"/>
           <w:noProof/>
+          <w:sz w:val="24"/>
+          <w:szCs w:val="24"/>
           <w:lang w:eastAsia="hr-HR"/>
         </w:rPr>
         <mc:AlternateContent>
           <mc:Choice Requires="wps">
             <w:drawing>
-              <wp:anchor distT="0" distB="0" distL="114300" distR="114300" simplePos="0" relativeHeight="251665408" behindDoc="0" locked="0" layoutInCell="1" allowOverlap="1" wp14:anchorId="4671BBE3" wp14:editId="1441C60A">
+              <wp:anchor distT="0" distB="0" distL="114300" distR="114300" simplePos="0" relativeHeight="251665408" behindDoc="0" locked="0" layoutInCell="1" allowOverlap="1" wp14:anchorId="49573379" wp14:editId="315E96BA">
                 <wp:simplePos x="0" y="0"/>
                 <wp:positionH relativeFrom="column">
                   <wp:posOffset>1957705</wp:posOffset>
@@ -4707,13 +5513,16 @@
       </w:r>
       <w:r>
         <w:rPr>
+          <w:rFonts w:cstheme="minorHAnsi"/>
           <w:noProof/>
+          <w:sz w:val="24"/>
+          <w:szCs w:val="24"/>
           <w:lang w:eastAsia="hr-HR"/>
         </w:rPr>
         <mc:AlternateContent>
           <mc:Choice Requires="wps">
             <w:drawing>
-              <wp:anchor distT="0" distB="0" distL="114300" distR="114300" simplePos="0" relativeHeight="251663360" behindDoc="0" locked="0" layoutInCell="1" allowOverlap="1" wp14:anchorId="3A57278E" wp14:editId="3C9535B9">
+              <wp:anchor distT="0" distB="0" distL="114300" distR="114300" simplePos="0" relativeHeight="251663360" behindDoc="0" locked="0" layoutInCell="1" allowOverlap="1" wp14:anchorId="14C93B62" wp14:editId="06F7E1F7">
                 <wp:simplePos x="0" y="0"/>
                 <wp:positionH relativeFrom="column">
                   <wp:posOffset>868045</wp:posOffset>
@@ -4781,13 +5590,16 @@
       </w:r>
       <w:r>
         <w:rPr>
+          <w:rFonts w:cstheme="minorHAnsi"/>
           <w:noProof/>
+          <w:sz w:val="24"/>
+          <w:szCs w:val="24"/>
           <w:lang w:eastAsia="hr-HR"/>
         </w:rPr>
         <mc:AlternateContent>
           <mc:Choice Requires="wps">
             <w:drawing>
-              <wp:anchor distT="0" distB="0" distL="114300" distR="114300" simplePos="0" relativeHeight="251661312" behindDoc="0" locked="0" layoutInCell="1" allowOverlap="1" wp14:anchorId="433ACA75" wp14:editId="4175B296">
+              <wp:anchor distT="0" distB="0" distL="114300" distR="114300" simplePos="0" relativeHeight="251661312" behindDoc="0" locked="0" layoutInCell="1" allowOverlap="1" wp14:anchorId="6EA47F85" wp14:editId="37BCF366">
                 <wp:simplePos x="0" y="0"/>
                 <wp:positionH relativeFrom="column">
                   <wp:posOffset>784225</wp:posOffset>
@@ -4855,13 +5667,16 @@
       </w:r>
       <w:r>
         <w:rPr>
+          <w:rFonts w:cstheme="minorHAnsi"/>
           <w:noProof/>
+          <w:sz w:val="24"/>
+          <w:szCs w:val="24"/>
           <w:lang w:eastAsia="hr-HR"/>
         </w:rPr>
         <mc:AlternateContent>
           <mc:Choice Requires="wps">
             <w:drawing>
-              <wp:anchor distT="0" distB="0" distL="114300" distR="114300" simplePos="0" relativeHeight="251659264" behindDoc="0" locked="0" layoutInCell="1" allowOverlap="1" wp14:anchorId="5B50F44A" wp14:editId="4BB8A5E1">
+              <wp:anchor distT="0" distB="0" distL="114300" distR="114300" simplePos="0" relativeHeight="251659264" behindDoc="0" locked="0" layoutInCell="1" allowOverlap="1" wp14:anchorId="66D2610D" wp14:editId="2FE21720">
                 <wp:simplePos x="0" y="0"/>
                 <wp:positionH relativeFrom="column">
                   <wp:posOffset>761365</wp:posOffset>
@@ -4929,11 +5744,14 @@
       </w:r>
       <w:r>
         <w:rPr>
+          <w:rFonts w:cstheme="minorHAnsi"/>
           <w:noProof/>
+          <w:sz w:val="24"/>
+          <w:szCs w:val="24"/>
           <w:lang w:eastAsia="hr-HR"/>
         </w:rPr>
         <w:drawing>
-          <wp:inline distT="0" distB="0" distL="0" distR="0" wp14:anchorId="05C09144" wp14:editId="4791A017">
+          <wp:inline distT="0" distB="0" distL="0" distR="0" wp14:anchorId="0F9DF394" wp14:editId="39963D26">
             <wp:extent cx="5859780" cy="3845193"/>
             <wp:effectExtent l="0" t="0" r="7620" b="3175"/>
             <wp:docPr id="3" name="Slika 3"/>
@@ -4948,7 +5766,7 @@
                     <pic:cNvPicPr/>
                   </pic:nvPicPr>
                   <pic:blipFill rotWithShape="1">
-                    <a:blip r:embed="rId9">
+                    <a:blip r:embed="rId10">
                       <a:extLst>
                         <a:ext uri="{28A0092B-C50C-407E-A947-70E740481C1C}">
                           <a14:useLocalDpi xmlns:a14="http://schemas.microsoft.com/office/drawing/2010/main" val="0"/>
@@ -4982,7 +5800,15 @@
         </w:drawing>
       </w:r>
     </w:p>
-    <w:p/>
+    <w:p>
+      <w:pPr>
+        <w:rPr>
+          <w:rFonts w:cstheme="minorHAnsi"/>
+          <w:sz w:val="24"/>
+          <w:szCs w:val="24"/>
+        </w:rPr>
+      </w:pPr>
+    </w:p>
     <w:p>
       <w:pPr>
         <w:rPr>
@@ -5016,6 +5842,192 @@
         </w:rPr>
         <w:t>a svoje mobilne uređaje instaliraju aplikacije koje su namijenjene njihovim uređajima. Aplikacija komunicira sa bazom podataka također putem web servisa iz koje dobiva podatke o mjernim stanicama. Mjerne stanice šalju web servisu podatke o temperaturi i vlazi  koje on sprema u bazu podataka.</w:t>
       </w:r>
+      <w:r>
+        <w:rPr>
+          <w:rFonts w:cstheme="minorHAnsi"/>
+          <w:sz w:val="24"/>
+          <w:szCs w:val="24"/>
+        </w:rPr>
+        <w:t xml:space="preserve"> Arhitektura je još detaljnije prikazana dijagramom slučajeva korištenja koji je prikazan niže.</w:t>
+      </w:r>
+    </w:p>
+    <w:p>
+      <w:pPr>
+        <w:rPr>
+          <w:rFonts w:cstheme="minorHAnsi"/>
+          <w:noProof/>
+          <w:sz w:val="24"/>
+          <w:szCs w:val="24"/>
+          <w:lang w:eastAsia="hr-HR"/>
+        </w:rPr>
+      </w:pPr>
+    </w:p>
+    <w:p>
+      <w:pPr>
+        <w:jc w:val="center"/>
+        <w:rPr>
+          <w:rFonts w:cstheme="minorHAnsi"/>
+          <w:sz w:val="24"/>
+          <w:szCs w:val="24"/>
+        </w:rPr>
+      </w:pPr>
+      <w:r>
+        <w:rPr>
+          <w:rFonts w:cstheme="minorHAnsi"/>
+          <w:noProof/>
+          <w:sz w:val="24"/>
+          <w:szCs w:val="24"/>
+          <w:lang w:eastAsia="hr-HR"/>
+        </w:rPr>
+        <w:lastRenderedPageBreak/>
+        <w:drawing>
+          <wp:inline distT="0" distB="0" distL="0" distR="0" wp14:anchorId="53B4A01D" wp14:editId="536F530C">
+            <wp:extent cx="4311090" cy="4358640"/>
+            <wp:effectExtent l="0" t="0" r="0" b="3810"/>
+            <wp:docPr id="34" name="Slika 34"/>
+            <wp:cNvGraphicFramePr>
+              <a:graphicFrameLocks xmlns:a="http://schemas.openxmlformats.org/drawingml/2006/main" noChangeAspect="1"/>
+            </wp:cNvGraphicFramePr>
+            <a:graphic xmlns:a="http://schemas.openxmlformats.org/drawingml/2006/main">
+              <a:graphicData uri="http://schemas.openxmlformats.org/drawingml/2006/picture">
+                <pic:pic xmlns:pic="http://schemas.openxmlformats.org/drawingml/2006/picture">
+                  <pic:nvPicPr>
+                    <pic:cNvPr id="0" name=""/>
+                    <pic:cNvPicPr/>
+                  </pic:nvPicPr>
+                  <pic:blipFill rotWithShape="1">
+                    <a:blip r:embed="rId11"/>
+                    <a:srcRect l="31878" t="17753" r="32143" b="14441"/>
+                    <a:stretch/>
+                  </pic:blipFill>
+                  <pic:spPr bwMode="auto">
+                    <a:xfrm>
+                      <a:off x="0" y="0"/>
+                      <a:ext cx="4312855" cy="4360424"/>
+                    </a:xfrm>
+                    <a:prstGeom prst="rect">
+                      <a:avLst/>
+                    </a:prstGeom>
+                    <a:ln>
+                      <a:noFill/>
+                    </a:ln>
+                    <a:extLst>
+                      <a:ext uri="{53640926-AAD7-44D8-BBD7-CCE9431645EC}">
+                        <a14:shadowObscured xmlns:a14="http://schemas.microsoft.com/office/drawing/2010/main"/>
+                      </a:ext>
+                    </a:extLst>
+                  </pic:spPr>
+                </pic:pic>
+              </a:graphicData>
+            </a:graphic>
+          </wp:inline>
+        </w:drawing>
+      </w:r>
+    </w:p>
+    <w:p>
+      <w:pPr>
+        <w:jc w:val="center"/>
+        <w:rPr>
+          <w:rFonts w:cstheme="minorHAnsi"/>
+          <w:sz w:val="24"/>
+          <w:szCs w:val="24"/>
+        </w:rPr>
+      </w:pPr>
+      <w:r>
+        <w:rPr>
+          <w:rFonts w:cstheme="minorHAnsi"/>
+          <w:sz w:val="24"/>
+          <w:szCs w:val="24"/>
+        </w:rPr>
+        <w:t>Dijagram slučajeva korištenja</w:t>
+      </w:r>
+    </w:p>
+    <w:p>
+      <w:pPr>
+        <w:rPr>
+          <w:rFonts w:cstheme="minorHAnsi"/>
+          <w:sz w:val="24"/>
+          <w:szCs w:val="24"/>
+        </w:rPr>
+      </w:pPr>
+      <w:r>
+        <w:rPr>
+          <w:rFonts w:cstheme="minorHAnsi"/>
+          <w:color w:val="000000"/>
+          <w:sz w:val="24"/>
+          <w:szCs w:val="24"/>
+        </w:rPr>
+        <w:t xml:space="preserve">Dijagramom slučajeva korištenja na slici iznad je prikazano ponašanje sustava, a sudionici su korisnici aplikacije te </w:t>
+      </w:r>
+      <w:proofErr w:type="spellStart"/>
+      <w:r>
+        <w:rPr>
+          <w:rFonts w:cstheme="minorHAnsi"/>
+          <w:color w:val="000000"/>
+          <w:sz w:val="24"/>
+          <w:szCs w:val="24"/>
+        </w:rPr>
+        <w:t>admin</w:t>
+      </w:r>
+      <w:proofErr w:type="spellEnd"/>
+      <w:r>
+        <w:rPr>
+          <w:rFonts w:cstheme="minorHAnsi"/>
+          <w:color w:val="000000"/>
+          <w:sz w:val="24"/>
+          <w:szCs w:val="24"/>
+        </w:rPr>
+        <w:t xml:space="preserve">. Korisnik ima mogućnosti izbornika mjernih stanica te pregled istih. </w:t>
+      </w:r>
+      <w:proofErr w:type="spellStart"/>
+      <w:r>
+        <w:rPr>
+          <w:rFonts w:cstheme="minorHAnsi"/>
+          <w:color w:val="000000"/>
+          <w:sz w:val="24"/>
+          <w:szCs w:val="24"/>
+        </w:rPr>
+        <w:t>Admin</w:t>
+      </w:r>
+      <w:proofErr w:type="spellEnd"/>
+      <w:r>
+        <w:rPr>
+          <w:rFonts w:cstheme="minorHAnsi"/>
+          <w:color w:val="000000"/>
+          <w:sz w:val="24"/>
+          <w:szCs w:val="24"/>
+        </w:rPr>
+        <w:t xml:space="preserve"> ima uvid u sve registrirane mjerne stanice, registriranje novih stanica, podešavanje vrijednosti mjernih stranica te uvid u njih. Također ima pregled registriranih korisnika te registraciju novih korisnika i dodjeljivanje mjernih stanica na pregled korisniku</w:t>
+      </w:r>
+      <w:r>
+        <w:rPr>
+          <w:rFonts w:cstheme="minorHAnsi"/>
+          <w:color w:val="000000"/>
+          <w:sz w:val="24"/>
+          <w:szCs w:val="24"/>
+        </w:rPr>
+        <w:t>.</w:t>
+      </w:r>
+    </w:p>
+    <w:p>
+      <w:pPr>
+        <w:jc w:val="center"/>
+        <w:rPr>
+          <w:rFonts w:cstheme="minorHAnsi"/>
+          <w:sz w:val="24"/>
+          <w:szCs w:val="24"/>
+        </w:rPr>
+      </w:pPr>
+    </w:p>
+    <w:p>
+      <w:pPr>
+        <w:jc w:val="center"/>
+        <w:rPr>
+          <w:rFonts w:cstheme="minorHAnsi"/>
+          <w:sz w:val="24"/>
+          <w:szCs w:val="24"/>
+        </w:rPr>
+      </w:pPr>
     </w:p>
     <w:p>
       <w:pPr>
@@ -5097,8 +6109,18 @@
     <w:p>
       <w:pPr>
         <w:pStyle w:val="Naslov3"/>
-      </w:pPr>
-      <w:r>
+        <w:rPr>
+          <w:rFonts w:asciiTheme="minorHAnsi" w:hAnsiTheme="minorHAnsi" w:cstheme="minorHAnsi"/>
+          <w:sz w:val="24"/>
+          <w:szCs w:val="24"/>
+        </w:rPr>
+      </w:pPr>
+      <w:r>
+        <w:rPr>
+          <w:rFonts w:asciiTheme="minorHAnsi" w:hAnsiTheme="minorHAnsi" w:cstheme="minorHAnsi"/>
+          <w:sz w:val="24"/>
+          <w:szCs w:val="24"/>
+        </w:rPr>
         <w:lastRenderedPageBreak/>
         <w:t xml:space="preserve"> Servis za prijavu(iOS, android, desktop)</w:t>
       </w:r>
@@ -5167,6 +6189,9 @@
       <w:pPr>
         <w:pStyle w:val="StandardWeb"/>
         <w:spacing w:before="0" w:beforeAutospacing="0" w:after="200" w:afterAutospacing="0"/>
+        <w:rPr>
+          <w:rFonts w:asciiTheme="minorHAnsi" w:hAnsiTheme="minorHAnsi" w:cstheme="minorHAnsi"/>
+        </w:rPr>
       </w:pPr>
       <w:r>
         <w:rPr>
@@ -5199,19 +6224,15 @@
       </w:r>
       <w:r>
         <w:rPr>
-          <w:rFonts w:ascii="Calibri" w:hAnsi="Calibri" w:cs="Calibri"/>
-          <w:color w:val="000000"/>
-          <w:sz w:val="22"/>
-          <w:szCs w:val="22"/>
+          <w:rFonts w:asciiTheme="minorHAnsi" w:hAnsiTheme="minorHAnsi" w:cstheme="minorHAnsi"/>
+          <w:color w:val="000000"/>
         </w:rPr>
         <w:br/>
       </w:r>
       <w:r>
         <w:rPr>
-          <w:rFonts w:ascii="Calibri" w:hAnsi="Calibri" w:cs="Calibri"/>
-          <w:color w:val="000000"/>
-          <w:sz w:val="22"/>
-          <w:szCs w:val="22"/>
+          <w:rFonts w:asciiTheme="minorHAnsi" w:hAnsiTheme="minorHAnsi" w:cstheme="minorHAnsi"/>
+          <w:color w:val="000000"/>
         </w:rPr>
         <w:br/>
       </w:r>
@@ -5219,11 +6240,26 @@
     <w:p>
       <w:pPr>
         <w:pStyle w:val="Naslov3"/>
-      </w:pPr>
-      <w:r>
+        <w:rPr>
+          <w:rFonts w:asciiTheme="minorHAnsi" w:hAnsiTheme="minorHAnsi" w:cstheme="minorHAnsi"/>
+          <w:sz w:val="24"/>
+          <w:szCs w:val="24"/>
+        </w:rPr>
+      </w:pPr>
+      <w:r>
+        <w:rPr>
+          <w:rFonts w:asciiTheme="minorHAnsi" w:hAnsiTheme="minorHAnsi" w:cstheme="minorHAnsi"/>
+          <w:sz w:val="24"/>
+          <w:szCs w:val="24"/>
+        </w:rPr>
         <w:t>Servis za dohvat podatka za grafove</w:t>
       </w:r>
       <w:r>
+        <w:rPr>
+          <w:rFonts w:asciiTheme="minorHAnsi" w:hAnsiTheme="minorHAnsi" w:cstheme="minorHAnsi"/>
+          <w:sz w:val="24"/>
+          <w:szCs w:val="24"/>
+        </w:rPr>
         <w:t>(Android, iOS, Desktop)</w:t>
       </w:r>
     </w:p>
@@ -5231,17 +6267,20 @@
       <w:pPr>
         <w:pStyle w:val="StandardWeb"/>
         <w:spacing w:before="0" w:beforeAutospacing="0" w:after="200" w:afterAutospacing="0"/>
-      </w:pPr>
-      <w:r>
-        <w:rPr>
-          <w:rFonts w:ascii="Calibri" w:hAnsi="Calibri" w:cs="Calibri"/>
+        <w:rPr>
+          <w:rFonts w:asciiTheme="minorHAnsi" w:hAnsiTheme="minorHAnsi" w:cstheme="minorHAnsi"/>
+        </w:rPr>
+      </w:pPr>
+      <w:r>
+        <w:rPr>
+          <w:rFonts w:asciiTheme="minorHAnsi" w:hAnsiTheme="minorHAnsi" w:cstheme="minorHAnsi"/>
           <w:color w:val="000000"/>
         </w:rPr>
         <w:t xml:space="preserve">  URL: mjerenje.info /services/charts.php?type=type&amp;bs=bs&amp;token=token&amp;unixF=unixF&amp;unixT=unixT</w:t>
       </w:r>
       <w:r>
         <w:rPr>
-          <w:rFonts w:ascii="Calibri" w:hAnsi="Calibri" w:cs="Calibri"/>
+          <w:rFonts w:asciiTheme="minorHAnsi" w:hAnsiTheme="minorHAnsi" w:cstheme="minorHAnsi"/>
           <w:color w:val="000000"/>
         </w:rPr>
         <w:br/>
@@ -5249,21 +6288,21 @@
       <w:r>
         <w:rPr>
           <w:rStyle w:val="apple-tab-span"/>
-          <w:rFonts w:ascii="Calibri" w:eastAsiaTheme="majorEastAsia" w:hAnsi="Calibri" w:cs="Calibri"/>
+          <w:rFonts w:asciiTheme="minorHAnsi" w:eastAsiaTheme="majorEastAsia" w:hAnsiTheme="minorHAnsi" w:cstheme="minorHAnsi"/>
           <w:color w:val="000000"/>
         </w:rPr>
         <w:tab/>
       </w:r>
       <w:r>
         <w:rPr>
-          <w:rFonts w:ascii="Calibri" w:hAnsi="Calibri" w:cs="Calibri"/>
+          <w:rFonts w:asciiTheme="minorHAnsi" w:hAnsiTheme="minorHAnsi" w:cstheme="minorHAnsi"/>
           <w:color w:val="000000"/>
         </w:rPr>
         <w:t>-type - (sec, hour) - vrsta grafa</w:t>
       </w:r>
       <w:r>
         <w:rPr>
-          <w:rFonts w:ascii="Calibri" w:hAnsi="Calibri" w:cs="Calibri"/>
+          <w:rFonts w:asciiTheme="minorHAnsi" w:hAnsiTheme="minorHAnsi" w:cstheme="minorHAnsi"/>
           <w:color w:val="000000"/>
         </w:rPr>
         <w:br/>
@@ -5271,14 +6310,14 @@
       <w:r>
         <w:rPr>
           <w:rStyle w:val="apple-tab-span"/>
-          <w:rFonts w:ascii="Calibri" w:eastAsiaTheme="majorEastAsia" w:hAnsi="Calibri" w:cs="Calibri"/>
+          <w:rFonts w:asciiTheme="minorHAnsi" w:eastAsiaTheme="majorEastAsia" w:hAnsiTheme="minorHAnsi" w:cstheme="minorHAnsi"/>
           <w:color w:val="000000"/>
         </w:rPr>
         <w:tab/>
       </w:r>
       <w:r>
         <w:rPr>
-          <w:rFonts w:ascii="Calibri" w:hAnsi="Calibri" w:cs="Calibri"/>
+          <w:rFonts w:asciiTheme="minorHAnsi" w:hAnsiTheme="minorHAnsi" w:cstheme="minorHAnsi"/>
           <w:color w:val="000000"/>
         </w:rPr>
         <w:t xml:space="preserve">-uuid - (string) - </w:t>
@@ -5286,7 +6325,7 @@
       <w:proofErr w:type="spellStart"/>
       <w:r>
         <w:rPr>
-          <w:rFonts w:ascii="Calibri" w:hAnsi="Calibri" w:cs="Calibri"/>
+          <w:rFonts w:asciiTheme="minorHAnsi" w:hAnsiTheme="minorHAnsi" w:cstheme="minorHAnsi"/>
           <w:color w:val="000000"/>
         </w:rPr>
         <w:t>id</w:t>
@@ -5294,14 +6333,14 @@
       <w:proofErr w:type="spellEnd"/>
       <w:r>
         <w:rPr>
-          <w:rFonts w:ascii="Calibri" w:hAnsi="Calibri" w:cs="Calibri"/>
+          <w:rFonts w:asciiTheme="minorHAnsi" w:hAnsiTheme="minorHAnsi" w:cstheme="minorHAnsi"/>
           <w:color w:val="000000"/>
         </w:rPr>
         <w:t>_stanice</w:t>
       </w:r>
       <w:r>
         <w:rPr>
-          <w:rFonts w:ascii="Calibri" w:hAnsi="Calibri" w:cs="Calibri"/>
+          <w:rFonts w:asciiTheme="minorHAnsi" w:hAnsiTheme="minorHAnsi" w:cstheme="minorHAnsi"/>
           <w:color w:val="000000"/>
         </w:rPr>
         <w:br/>
@@ -5309,21 +6348,21 @@
       <w:r>
         <w:rPr>
           <w:rStyle w:val="apple-tab-span"/>
-          <w:rFonts w:ascii="Calibri" w:eastAsiaTheme="majorEastAsia" w:hAnsi="Calibri" w:cs="Calibri"/>
+          <w:rFonts w:asciiTheme="minorHAnsi" w:eastAsiaTheme="majorEastAsia" w:hAnsiTheme="minorHAnsi" w:cstheme="minorHAnsi"/>
           <w:color w:val="000000"/>
         </w:rPr>
         <w:tab/>
       </w:r>
       <w:r>
         <w:rPr>
-          <w:rFonts w:ascii="Calibri" w:hAnsi="Calibri" w:cs="Calibri"/>
+          <w:rFonts w:asciiTheme="minorHAnsi" w:hAnsiTheme="minorHAnsi" w:cstheme="minorHAnsi"/>
           <w:color w:val="000000"/>
         </w:rPr>
         <w:t>-token - (string) - specifičan string korisnika dobiven nakon prijave</w:t>
       </w:r>
       <w:r>
         <w:rPr>
-          <w:rFonts w:ascii="Calibri" w:hAnsi="Calibri" w:cs="Calibri"/>
+          <w:rFonts w:asciiTheme="minorHAnsi" w:hAnsiTheme="minorHAnsi" w:cstheme="minorHAnsi"/>
           <w:color w:val="000000"/>
         </w:rPr>
         <w:br/>
@@ -5331,21 +6370,21 @@
       <w:r>
         <w:rPr>
           <w:rStyle w:val="apple-tab-span"/>
-          <w:rFonts w:ascii="Calibri" w:eastAsiaTheme="majorEastAsia" w:hAnsi="Calibri" w:cs="Calibri"/>
+          <w:rFonts w:asciiTheme="minorHAnsi" w:eastAsiaTheme="majorEastAsia" w:hAnsiTheme="minorHAnsi" w:cstheme="minorHAnsi"/>
           <w:color w:val="000000"/>
         </w:rPr>
         <w:tab/>
       </w:r>
       <w:r>
         <w:rPr>
-          <w:rFonts w:ascii="Calibri" w:hAnsi="Calibri" w:cs="Calibri"/>
+          <w:rFonts w:asciiTheme="minorHAnsi" w:hAnsiTheme="minorHAnsi" w:cstheme="minorHAnsi"/>
           <w:color w:val="000000"/>
         </w:rPr>
         <w:t>-unixF - (int) - vrijeme najranijeg rezultata koji želimo</w:t>
       </w:r>
       <w:r>
         <w:rPr>
-          <w:rFonts w:ascii="Calibri" w:hAnsi="Calibri" w:cs="Calibri"/>
+          <w:rFonts w:asciiTheme="minorHAnsi" w:hAnsiTheme="minorHAnsi" w:cstheme="minorHAnsi"/>
           <w:color w:val="000000"/>
         </w:rPr>
         <w:br/>
@@ -5353,21 +6392,21 @@
       <w:r>
         <w:rPr>
           <w:rStyle w:val="apple-tab-span"/>
-          <w:rFonts w:ascii="Calibri" w:eastAsiaTheme="majorEastAsia" w:hAnsi="Calibri" w:cs="Calibri"/>
+          <w:rFonts w:asciiTheme="minorHAnsi" w:eastAsiaTheme="majorEastAsia" w:hAnsiTheme="minorHAnsi" w:cstheme="minorHAnsi"/>
           <w:color w:val="000000"/>
         </w:rPr>
         <w:tab/>
       </w:r>
       <w:r>
         <w:rPr>
-          <w:rFonts w:ascii="Calibri" w:hAnsi="Calibri" w:cs="Calibri"/>
+          <w:rFonts w:asciiTheme="minorHAnsi" w:hAnsiTheme="minorHAnsi" w:cstheme="minorHAnsi"/>
           <w:color w:val="000000"/>
         </w:rPr>
         <w:t>-unixT - (int) - vrijeme prije kojeg će biti svi rezultati  </w:t>
       </w:r>
       <w:r>
         <w:rPr>
-          <w:rFonts w:ascii="Calibri" w:hAnsi="Calibri" w:cs="Calibri"/>
+          <w:rFonts w:asciiTheme="minorHAnsi" w:hAnsiTheme="minorHAnsi" w:cstheme="minorHAnsi"/>
           <w:color w:val="000000"/>
         </w:rPr>
         <w:br/>
@@ -5378,10 +6417,13 @@
         <w:pStyle w:val="StandardWeb"/>
         <w:spacing w:before="0" w:beforeAutospacing="0" w:after="200" w:afterAutospacing="0"/>
         <w:ind w:firstLine="720"/>
-      </w:pPr>
-      <w:r>
-        <w:rPr>
-          <w:rFonts w:ascii="Calibri" w:hAnsi="Calibri" w:cs="Calibri"/>
+        <w:rPr>
+          <w:rFonts w:asciiTheme="minorHAnsi" w:hAnsiTheme="minorHAnsi" w:cstheme="minorHAnsi"/>
+        </w:rPr>
+      </w:pPr>
+      <w:r>
+        <w:rPr>
+          <w:rFonts w:asciiTheme="minorHAnsi" w:hAnsiTheme="minorHAnsi" w:cstheme="minorHAnsi"/>
           <w:color w:val="000000"/>
         </w:rPr>
         <w:t xml:space="preserve">Servis za dohvat podataka je najsloženiji servis. Ovisno o parametru type vraćati podatke za određenu vrstu grafa (sekundni, satni). Osim parametra type obavezan parametar je i parametar token kojim će verificirati trenutnog korisnika te s obzirom na njegova prava vratiti prilagođene podatke samo za one stanice na koje odabrani korisnik ima pravo pregleda. Također servis prima i parametre unixF (vrijeme od ) i unixF (vrijeme do). UnixF i unixT su int vrijednosti koje predstavljaju vremenski period za koji </w:t>
@@ -5389,7 +6431,7 @@
       <w:proofErr w:type="spellStart"/>
       <w:r>
         <w:rPr>
-          <w:rFonts w:ascii="Calibri" w:hAnsi="Calibri" w:cs="Calibri"/>
+          <w:rFonts w:asciiTheme="minorHAnsi" w:hAnsiTheme="minorHAnsi" w:cstheme="minorHAnsi"/>
           <w:color w:val="000000"/>
         </w:rPr>
         <w:t>zelimo</w:t>
@@ -5397,7 +6439,7 @@
       <w:proofErr w:type="spellEnd"/>
       <w:r>
         <w:rPr>
-          <w:rFonts w:ascii="Calibri" w:hAnsi="Calibri" w:cs="Calibri"/>
+          <w:rFonts w:asciiTheme="minorHAnsi" w:hAnsiTheme="minorHAnsi" w:cstheme="minorHAnsi"/>
           <w:color w:val="000000"/>
         </w:rPr>
         <w:t xml:space="preserve"> dohvatiti podatke o mjernim stanicama.</w:t>
@@ -5406,12 +6448,27 @@
     <w:p>
       <w:pPr>
         <w:pStyle w:val="Naslov3"/>
-      </w:pPr>
-      <w:r>
+        <w:rPr>
+          <w:rFonts w:asciiTheme="minorHAnsi" w:hAnsiTheme="minorHAnsi" w:cstheme="minorHAnsi"/>
+          <w:sz w:val="24"/>
+          <w:szCs w:val="24"/>
+        </w:rPr>
+      </w:pPr>
+      <w:r>
+        <w:rPr>
+          <w:rFonts w:asciiTheme="minorHAnsi" w:hAnsiTheme="minorHAnsi" w:cstheme="minorHAnsi"/>
+          <w:sz w:val="24"/>
+          <w:szCs w:val="24"/>
+        </w:rPr>
         <w:br/>
         <w:t>Servis za prihvat podataka mjernih stanica</w:t>
       </w:r>
       <w:r>
+        <w:rPr>
+          <w:rFonts w:asciiTheme="minorHAnsi" w:hAnsiTheme="minorHAnsi" w:cstheme="minorHAnsi"/>
+          <w:sz w:val="24"/>
+          <w:szCs w:val="24"/>
+        </w:rPr>
         <w:t>(Android, iOS)</w:t>
       </w:r>
     </w:p>
@@ -5420,20 +6477,20 @@
         <w:pStyle w:val="StandardWeb"/>
         <w:spacing w:before="0" w:beforeAutospacing="0" w:after="200" w:afterAutospacing="0"/>
         <w:rPr>
-          <w:rFonts w:ascii="Calibri" w:hAnsi="Calibri" w:cs="Calibri"/>
-          <w:color w:val="000000"/>
-        </w:rPr>
-      </w:pPr>
-      <w:r>
-        <w:rPr>
-          <w:rFonts w:ascii="Calibri" w:hAnsi="Calibri" w:cs="Calibri"/>
+          <w:rFonts w:asciiTheme="minorHAnsi" w:hAnsiTheme="minorHAnsi" w:cstheme="minorHAnsi"/>
+          <w:color w:val="000000"/>
+        </w:rPr>
+      </w:pPr>
+      <w:r>
+        <w:rPr>
+          <w:rFonts w:asciiTheme="minorHAnsi" w:hAnsiTheme="minorHAnsi" w:cstheme="minorHAnsi"/>
           <w:color w:val="000000"/>
         </w:rPr>
         <w:t xml:space="preserve"> URL: mjerenje.info /services/gather.php?uuid=uudi&amp;time=time&amp;humid=humid&amp;temp=temp</w:t>
       </w:r>
       <w:r>
         <w:rPr>
-          <w:rFonts w:ascii="Calibri" w:hAnsi="Calibri" w:cs="Calibri"/>
+          <w:rFonts w:asciiTheme="minorHAnsi" w:hAnsiTheme="minorHAnsi" w:cstheme="minorHAnsi"/>
           <w:color w:val="000000"/>
         </w:rPr>
         <w:br/>
@@ -5441,21 +6498,21 @@
       <w:r>
         <w:rPr>
           <w:rStyle w:val="apple-tab-span"/>
-          <w:rFonts w:ascii="Calibri" w:eastAsiaTheme="majorEastAsia" w:hAnsi="Calibri" w:cs="Calibri"/>
+          <w:rFonts w:asciiTheme="minorHAnsi" w:eastAsiaTheme="majorEastAsia" w:hAnsiTheme="minorHAnsi" w:cstheme="minorHAnsi"/>
           <w:color w:val="000000"/>
         </w:rPr>
         <w:tab/>
       </w:r>
       <w:r>
         <w:rPr>
-          <w:rFonts w:ascii="Calibri" w:hAnsi="Calibri" w:cs="Calibri"/>
+          <w:rFonts w:asciiTheme="minorHAnsi" w:hAnsiTheme="minorHAnsi" w:cstheme="minorHAnsi"/>
           <w:color w:val="000000"/>
         </w:rPr>
         <w:t>-uuid - (string) - random niz znakova zapisan lokalno na svakoj stanici</w:t>
       </w:r>
       <w:r>
         <w:rPr>
-          <w:rFonts w:ascii="Calibri" w:hAnsi="Calibri" w:cs="Calibri"/>
+          <w:rFonts w:asciiTheme="minorHAnsi" w:hAnsiTheme="minorHAnsi" w:cstheme="minorHAnsi"/>
           <w:color w:val="000000"/>
         </w:rPr>
         <w:br/>
@@ -5463,21 +6520,21 @@
       <w:r>
         <w:rPr>
           <w:rStyle w:val="apple-tab-span"/>
-          <w:rFonts w:ascii="Calibri" w:eastAsiaTheme="majorEastAsia" w:hAnsi="Calibri" w:cs="Calibri"/>
+          <w:rFonts w:asciiTheme="minorHAnsi" w:eastAsiaTheme="majorEastAsia" w:hAnsiTheme="minorHAnsi" w:cstheme="minorHAnsi"/>
           <w:color w:val="000000"/>
         </w:rPr>
         <w:tab/>
       </w:r>
       <w:r>
         <w:rPr>
-          <w:rFonts w:ascii="Calibri" w:hAnsi="Calibri" w:cs="Calibri"/>
+          <w:rFonts w:asciiTheme="minorHAnsi" w:hAnsiTheme="minorHAnsi" w:cstheme="minorHAnsi"/>
           <w:color w:val="000000"/>
         </w:rPr>
         <w:t>-time - (int) - unix vrijeme kada je očitano stanje senzora</w:t>
       </w:r>
       <w:r>
         <w:rPr>
-          <w:rFonts w:ascii="Calibri" w:hAnsi="Calibri" w:cs="Calibri"/>
+          <w:rFonts w:asciiTheme="minorHAnsi" w:hAnsiTheme="minorHAnsi" w:cstheme="minorHAnsi"/>
           <w:color w:val="000000"/>
         </w:rPr>
         <w:br/>
@@ -5485,21 +6542,21 @@
       <w:r>
         <w:rPr>
           <w:rStyle w:val="apple-tab-span"/>
-          <w:rFonts w:ascii="Calibri" w:eastAsiaTheme="majorEastAsia" w:hAnsi="Calibri" w:cs="Calibri"/>
+          <w:rFonts w:asciiTheme="minorHAnsi" w:eastAsiaTheme="majorEastAsia" w:hAnsiTheme="minorHAnsi" w:cstheme="minorHAnsi"/>
           <w:color w:val="000000"/>
         </w:rPr>
         <w:tab/>
       </w:r>
       <w:r>
         <w:rPr>
-          <w:rFonts w:ascii="Calibri" w:hAnsi="Calibri" w:cs="Calibri"/>
+          <w:rFonts w:asciiTheme="minorHAnsi" w:hAnsiTheme="minorHAnsi" w:cstheme="minorHAnsi"/>
           <w:color w:val="000000"/>
         </w:rPr>
         <w:t>-humid - (float) - trenutna vlažnost u trenutku očitanja</w:t>
       </w:r>
       <w:r>
         <w:rPr>
-          <w:rFonts w:ascii="Calibri" w:hAnsi="Calibri" w:cs="Calibri"/>
+          <w:rFonts w:asciiTheme="minorHAnsi" w:hAnsiTheme="minorHAnsi" w:cstheme="minorHAnsi"/>
           <w:color w:val="000000"/>
         </w:rPr>
         <w:br/>
@@ -5507,28 +6564,28 @@
       <w:r>
         <w:rPr>
           <w:rStyle w:val="apple-tab-span"/>
-          <w:rFonts w:ascii="Calibri" w:eastAsiaTheme="majorEastAsia" w:hAnsi="Calibri" w:cs="Calibri"/>
+          <w:rFonts w:asciiTheme="minorHAnsi" w:eastAsiaTheme="majorEastAsia" w:hAnsiTheme="minorHAnsi" w:cstheme="minorHAnsi"/>
           <w:color w:val="000000"/>
         </w:rPr>
         <w:tab/>
       </w:r>
       <w:r>
         <w:rPr>
-          <w:rFonts w:ascii="Calibri" w:hAnsi="Calibri" w:cs="Calibri"/>
+          <w:rFonts w:asciiTheme="minorHAnsi" w:hAnsiTheme="minorHAnsi" w:cstheme="minorHAnsi"/>
           <w:color w:val="000000"/>
         </w:rPr>
         <w:t>-temp - (float) - trenutna temperatura u trenutku očitanja</w:t>
       </w:r>
       <w:r>
         <w:rPr>
-          <w:rFonts w:ascii="Calibri" w:hAnsi="Calibri" w:cs="Calibri"/>
+          <w:rFonts w:asciiTheme="minorHAnsi" w:hAnsiTheme="minorHAnsi" w:cstheme="minorHAnsi"/>
           <w:color w:val="000000"/>
         </w:rPr>
         <w:br/>
       </w:r>
       <w:r>
         <w:rPr>
-          <w:rFonts w:ascii="Calibri" w:hAnsi="Calibri" w:cs="Calibri"/>
+          <w:rFonts w:asciiTheme="minorHAnsi" w:hAnsiTheme="minorHAnsi" w:cstheme="minorHAnsi"/>
           <w:color w:val="000000"/>
         </w:rPr>
         <w:br/>
@@ -5536,14 +6593,14 @@
       <w:r>
         <w:rPr>
           <w:rStyle w:val="apple-tab-span"/>
-          <w:rFonts w:ascii="Calibri" w:eastAsiaTheme="majorEastAsia" w:hAnsi="Calibri" w:cs="Calibri"/>
+          <w:rFonts w:asciiTheme="minorHAnsi" w:eastAsiaTheme="majorEastAsia" w:hAnsiTheme="minorHAnsi" w:cstheme="minorHAnsi"/>
           <w:color w:val="000000"/>
         </w:rPr>
         <w:tab/>
       </w:r>
       <w:r>
         <w:rPr>
-          <w:rFonts w:ascii="Calibri" w:hAnsi="Calibri" w:cs="Calibri"/>
+          <w:rFonts w:asciiTheme="minorHAnsi" w:hAnsiTheme="minorHAnsi" w:cstheme="minorHAnsi"/>
           <w:color w:val="000000"/>
         </w:rPr>
         <w:t>Servis za prihvat podataka mjernih stanica primat će podatke od svih postavljenih arduino uređaja. Pri primitku podataka provjeriti će dali trenutne vrijednosti odstupaju od alarmantnih vrijednosti za stanicu od koje je primio podatke. Primljene podatke će zapisati u bazu, a ukoliko jedna od vrijednosti prelazi alarmantu vrijednost poslati će push notifikaciju za taj uređaj.</w:t>
@@ -5554,7 +6611,7 @@
         <w:pStyle w:val="StandardWeb"/>
         <w:spacing w:before="0" w:beforeAutospacing="0" w:after="200" w:afterAutospacing="0"/>
         <w:rPr>
-          <w:rFonts w:ascii="Calibri" w:hAnsi="Calibri" w:cs="Calibri"/>
+          <w:rFonts w:asciiTheme="minorHAnsi" w:hAnsiTheme="minorHAnsi" w:cstheme="minorHAnsi"/>
           <w:color w:val="000000"/>
         </w:rPr>
       </w:pPr>
@@ -5562,12 +6619,27 @@
     <w:p>
       <w:pPr>
         <w:pStyle w:val="Naslov3"/>
-      </w:pPr>
-      <w:r>
+        <w:rPr>
+          <w:rFonts w:asciiTheme="minorHAnsi" w:hAnsiTheme="minorHAnsi" w:cstheme="minorHAnsi"/>
+          <w:sz w:val="24"/>
+          <w:szCs w:val="24"/>
+        </w:rPr>
+      </w:pPr>
+      <w:r>
+        <w:rPr>
+          <w:rFonts w:asciiTheme="minorHAnsi" w:hAnsiTheme="minorHAnsi" w:cstheme="minorHAnsi"/>
+          <w:sz w:val="24"/>
+          <w:szCs w:val="24"/>
+        </w:rPr>
         <w:lastRenderedPageBreak/>
         <w:t>Servis za registraciju novih stanica i korisnika</w:t>
       </w:r>
       <w:r>
+        <w:rPr>
+          <w:rFonts w:asciiTheme="minorHAnsi" w:hAnsiTheme="minorHAnsi" w:cstheme="minorHAnsi"/>
+          <w:sz w:val="24"/>
+          <w:szCs w:val="24"/>
+        </w:rPr>
         <w:t>(Desktop)</w:t>
       </w:r>
     </w:p>
@@ -5575,17 +6647,20 @@
       <w:pPr>
         <w:pStyle w:val="StandardWeb"/>
         <w:spacing w:before="0" w:beforeAutospacing="0" w:after="200" w:afterAutospacing="0"/>
-      </w:pPr>
-      <w:r>
-        <w:rPr>
-          <w:rFonts w:ascii="Calibri" w:hAnsi="Calibri" w:cs="Calibri"/>
+        <w:rPr>
+          <w:rFonts w:asciiTheme="minorHAnsi" w:hAnsiTheme="minorHAnsi" w:cstheme="minorHAnsi"/>
+        </w:rPr>
+      </w:pPr>
+      <w:r>
+        <w:rPr>
+          <w:rFonts w:asciiTheme="minorHAnsi" w:hAnsiTheme="minorHAnsi" w:cstheme="minorHAnsi"/>
           <w:color w:val="000000"/>
         </w:rPr>
         <w:t xml:space="preserve"> URL: mjerenje.info /services/registration.php?token=token&amp;type=type</w:t>
       </w:r>
       <w:r>
         <w:rPr>
-          <w:rFonts w:ascii="Calibri" w:hAnsi="Calibri" w:cs="Calibri"/>
+          <w:rFonts w:asciiTheme="minorHAnsi" w:hAnsiTheme="minorHAnsi" w:cstheme="minorHAnsi"/>
           <w:color w:val="000000"/>
         </w:rPr>
         <w:br/>
@@ -5593,21 +6668,21 @@
       <w:r>
         <w:rPr>
           <w:rStyle w:val="apple-tab-span"/>
-          <w:rFonts w:ascii="Calibri" w:eastAsiaTheme="majorEastAsia" w:hAnsi="Calibri" w:cs="Calibri"/>
+          <w:rFonts w:asciiTheme="minorHAnsi" w:eastAsiaTheme="majorEastAsia" w:hAnsiTheme="minorHAnsi" w:cstheme="minorHAnsi"/>
           <w:color w:val="000000"/>
         </w:rPr>
         <w:tab/>
       </w:r>
       <w:r>
         <w:rPr>
-          <w:rFonts w:ascii="Calibri" w:hAnsi="Calibri" w:cs="Calibri"/>
+          <w:rFonts w:asciiTheme="minorHAnsi" w:hAnsiTheme="minorHAnsi" w:cstheme="minorHAnsi"/>
           <w:color w:val="000000"/>
         </w:rPr>
         <w:t>-token- (string) - specifičan string korisnika dobiven nakon prijave</w:t>
       </w:r>
       <w:r>
         <w:rPr>
-          <w:rFonts w:ascii="Calibri" w:hAnsi="Calibri" w:cs="Calibri"/>
+          <w:rFonts w:asciiTheme="minorHAnsi" w:hAnsiTheme="minorHAnsi" w:cstheme="minorHAnsi"/>
           <w:color w:val="000000"/>
         </w:rPr>
         <w:br/>
@@ -5615,21 +6690,21 @@
       <w:r>
         <w:rPr>
           <w:rStyle w:val="apple-tab-span"/>
-          <w:rFonts w:ascii="Calibri" w:eastAsiaTheme="majorEastAsia" w:hAnsi="Calibri" w:cs="Calibri"/>
+          <w:rFonts w:asciiTheme="minorHAnsi" w:eastAsiaTheme="majorEastAsia" w:hAnsiTheme="minorHAnsi" w:cstheme="minorHAnsi"/>
           <w:color w:val="000000"/>
         </w:rPr>
         <w:tab/>
       </w:r>
       <w:r>
         <w:rPr>
-          <w:rFonts w:ascii="Calibri" w:hAnsi="Calibri" w:cs="Calibri"/>
+          <w:rFonts w:asciiTheme="minorHAnsi" w:hAnsiTheme="minorHAnsi" w:cstheme="minorHAnsi"/>
           <w:color w:val="000000"/>
         </w:rPr>
         <w:t xml:space="preserve">-type-(string- “stat” ili “user”) - parametar type određuje registriramo li novog korisnika ili novu mjernu stanicu. Tokenom kao i na ostalim servisima utvrđujemo pravo korisnika na zahtjev prema serveru. Ostali parametri su ovisni o odabiru vrste registracije. </w:t>
       </w:r>
       <w:r>
         <w:rPr>
-          <w:rFonts w:ascii="Calibri" w:hAnsi="Calibri" w:cs="Calibri"/>
+          <w:rFonts w:asciiTheme="minorHAnsi" w:hAnsiTheme="minorHAnsi" w:cstheme="minorHAnsi"/>
           <w:color w:val="000000"/>
         </w:rPr>
         <w:br/>
@@ -5637,14 +6712,14 @@
       <w:r>
         <w:rPr>
           <w:rStyle w:val="apple-tab-span"/>
-          <w:rFonts w:ascii="Calibri" w:eastAsiaTheme="majorEastAsia" w:hAnsi="Calibri" w:cs="Calibri"/>
+          <w:rFonts w:asciiTheme="minorHAnsi" w:eastAsiaTheme="majorEastAsia" w:hAnsiTheme="minorHAnsi" w:cstheme="minorHAnsi"/>
           <w:color w:val="000000"/>
         </w:rPr>
         <w:tab/>
       </w:r>
       <w:r>
         <w:rPr>
-          <w:rFonts w:ascii="Calibri" w:hAnsi="Calibri" w:cs="Calibri"/>
+          <w:rFonts w:asciiTheme="minorHAnsi" w:hAnsiTheme="minorHAnsi" w:cstheme="minorHAnsi"/>
           <w:b/>
           <w:bCs/>
           <w:color w:val="000000"/>
@@ -5653,7 +6728,7 @@
       </w:r>
       <w:r>
         <w:rPr>
-          <w:rFonts w:ascii="Calibri" w:hAnsi="Calibri" w:cs="Calibri"/>
+          <w:rFonts w:asciiTheme="minorHAnsi" w:hAnsiTheme="minorHAnsi" w:cstheme="minorHAnsi"/>
           <w:color w:val="000000"/>
         </w:rPr>
         <w:br/>
@@ -5661,21 +6736,21 @@
       <w:r>
         <w:rPr>
           <w:rStyle w:val="apple-tab-span"/>
-          <w:rFonts w:ascii="Calibri" w:eastAsiaTheme="majorEastAsia" w:hAnsi="Calibri" w:cs="Calibri"/>
+          <w:rFonts w:asciiTheme="minorHAnsi" w:eastAsiaTheme="majorEastAsia" w:hAnsiTheme="minorHAnsi" w:cstheme="minorHAnsi"/>
           <w:color w:val="000000"/>
         </w:rPr>
         <w:tab/>
       </w:r>
       <w:r>
         <w:rPr>
-          <w:rFonts w:ascii="Calibri" w:hAnsi="Calibri" w:cs="Calibri"/>
+          <w:rFonts w:asciiTheme="minorHAnsi" w:hAnsiTheme="minorHAnsi" w:cstheme="minorHAnsi"/>
           <w:color w:val="000000"/>
         </w:rPr>
         <w:t>URL: mjerenje.info /services/registration.php</w:t>
       </w:r>
       <w:r>
         <w:rPr>
-          <w:rFonts w:ascii="Calibri" w:hAnsi="Calibri" w:cs="Calibri"/>
+          <w:rFonts w:asciiTheme="minorHAnsi" w:hAnsiTheme="minorHAnsi" w:cstheme="minorHAnsi"/>
           <w:color w:val="000000"/>
         </w:rPr>
         <w:br/>
@@ -5683,7 +6758,7 @@
       </w:r>
       <w:r>
         <w:rPr>
-          <w:rFonts w:ascii="Calibri" w:hAnsi="Calibri" w:cs="Calibri"/>
+          <w:rFonts w:asciiTheme="minorHAnsi" w:hAnsiTheme="minorHAnsi" w:cstheme="minorHAnsi"/>
           <w:color w:val="000000"/>
         </w:rPr>
         <w:br/>
@@ -5691,21 +6766,21 @@
       <w:r>
         <w:rPr>
           <w:rStyle w:val="apple-tab-span"/>
-          <w:rFonts w:ascii="Calibri" w:eastAsiaTheme="majorEastAsia" w:hAnsi="Calibri" w:cs="Calibri"/>
+          <w:rFonts w:asciiTheme="minorHAnsi" w:eastAsiaTheme="majorEastAsia" w:hAnsiTheme="minorHAnsi" w:cstheme="minorHAnsi"/>
           <w:color w:val="000000"/>
         </w:rPr>
         <w:tab/>
       </w:r>
       <w:r>
         <w:rPr>
-          <w:rFonts w:ascii="Calibri" w:hAnsi="Calibri" w:cs="Calibri"/>
+          <w:rFonts w:asciiTheme="minorHAnsi" w:hAnsiTheme="minorHAnsi" w:cstheme="minorHAnsi"/>
           <w:color w:val="000000"/>
         </w:rPr>
         <w:t>-user-(string) - željeno korisničko ime korisnika</w:t>
       </w:r>
       <w:r>
         <w:rPr>
-          <w:rFonts w:ascii="Calibri" w:hAnsi="Calibri" w:cs="Calibri"/>
+          <w:rFonts w:asciiTheme="minorHAnsi" w:hAnsiTheme="minorHAnsi" w:cstheme="minorHAnsi"/>
           <w:color w:val="000000"/>
         </w:rPr>
         <w:br/>
@@ -5713,21 +6788,21 @@
       <w:r>
         <w:rPr>
           <w:rStyle w:val="apple-tab-span"/>
-          <w:rFonts w:ascii="Calibri" w:eastAsiaTheme="majorEastAsia" w:hAnsi="Calibri" w:cs="Calibri"/>
+          <w:rFonts w:asciiTheme="minorHAnsi" w:eastAsiaTheme="majorEastAsia" w:hAnsiTheme="minorHAnsi" w:cstheme="minorHAnsi"/>
           <w:color w:val="000000"/>
         </w:rPr>
         <w:tab/>
       </w:r>
       <w:r>
         <w:rPr>
-          <w:rFonts w:ascii="Calibri" w:hAnsi="Calibri" w:cs="Calibri"/>
+          <w:rFonts w:asciiTheme="minorHAnsi" w:hAnsiTheme="minorHAnsi" w:cstheme="minorHAnsi"/>
           <w:color w:val="000000"/>
         </w:rPr>
         <w:t>-pass-(string) - lozinka korisnika min. 8 znakova</w:t>
       </w:r>
       <w:r>
         <w:rPr>
-          <w:rFonts w:ascii="Calibri" w:hAnsi="Calibri" w:cs="Calibri"/>
+          <w:rFonts w:asciiTheme="minorHAnsi" w:hAnsiTheme="minorHAnsi" w:cstheme="minorHAnsi"/>
           <w:color w:val="000000"/>
         </w:rPr>
         <w:br/>
@@ -5735,14 +6810,14 @@
       <w:r>
         <w:rPr>
           <w:rStyle w:val="apple-tab-span"/>
-          <w:rFonts w:ascii="Calibri" w:eastAsiaTheme="majorEastAsia" w:hAnsi="Calibri" w:cs="Calibri"/>
+          <w:rFonts w:asciiTheme="minorHAnsi" w:eastAsiaTheme="majorEastAsia" w:hAnsiTheme="minorHAnsi" w:cstheme="minorHAnsi"/>
           <w:color w:val="000000"/>
         </w:rPr>
         <w:tab/>
       </w:r>
       <w:r>
         <w:rPr>
-          <w:rFonts w:ascii="Calibri" w:hAnsi="Calibri" w:cs="Calibri"/>
+          <w:rFonts w:asciiTheme="minorHAnsi" w:hAnsiTheme="minorHAnsi" w:cstheme="minorHAnsi"/>
           <w:color w:val="000000"/>
         </w:rPr>
         <w:t>-email-(string) - email korisnika koji je registriran</w:t>
@@ -5753,10 +6828,13 @@
         <w:pStyle w:val="StandardWeb"/>
         <w:spacing w:before="0" w:beforeAutospacing="0" w:after="200" w:afterAutospacing="0"/>
         <w:ind w:firstLine="720"/>
-      </w:pPr>
-      <w:r>
-        <w:rPr>
-          <w:rFonts w:ascii="Calibri" w:hAnsi="Calibri" w:cs="Calibri"/>
+        <w:rPr>
+          <w:rFonts w:asciiTheme="minorHAnsi" w:hAnsiTheme="minorHAnsi" w:cstheme="minorHAnsi"/>
+        </w:rPr>
+      </w:pPr>
+      <w:r>
+        <w:rPr>
+          <w:rFonts w:asciiTheme="minorHAnsi" w:hAnsiTheme="minorHAnsi" w:cstheme="minorHAnsi"/>
           <w:b/>
           <w:bCs/>
           <w:color w:val="000000"/>
@@ -5765,7 +6843,7 @@
       </w:r>
       <w:r>
         <w:rPr>
-          <w:rFonts w:ascii="Calibri" w:hAnsi="Calibri" w:cs="Calibri"/>
+          <w:rFonts w:asciiTheme="minorHAnsi" w:hAnsiTheme="minorHAnsi" w:cstheme="minorHAnsi"/>
           <w:color w:val="000000"/>
         </w:rPr>
         <w:br/>
@@ -5773,21 +6851,21 @@
       <w:r>
         <w:rPr>
           <w:rStyle w:val="apple-tab-span"/>
-          <w:rFonts w:ascii="Calibri" w:eastAsiaTheme="majorEastAsia" w:hAnsi="Calibri" w:cs="Calibri"/>
+          <w:rFonts w:asciiTheme="minorHAnsi" w:eastAsiaTheme="majorEastAsia" w:hAnsiTheme="minorHAnsi" w:cstheme="minorHAnsi"/>
           <w:color w:val="000000"/>
         </w:rPr>
         <w:tab/>
       </w:r>
       <w:r>
         <w:rPr>
-          <w:rFonts w:ascii="Calibri" w:hAnsi="Calibri" w:cs="Calibri"/>
+          <w:rFonts w:asciiTheme="minorHAnsi" w:hAnsiTheme="minorHAnsi" w:cstheme="minorHAnsi"/>
           <w:color w:val="000000"/>
         </w:rPr>
         <w:t>URL: mjerenje.info /services/registration.php</w:t>
       </w:r>
       <w:r>
         <w:rPr>
-          <w:rFonts w:ascii="Calibri" w:hAnsi="Calibri" w:cs="Calibri"/>
+          <w:rFonts w:asciiTheme="minorHAnsi" w:hAnsiTheme="minorHAnsi" w:cstheme="minorHAnsi"/>
           <w:color w:val="000000"/>
         </w:rPr>
         <w:br/>
@@ -5795,7 +6873,7 @@
       </w:r>
       <w:r>
         <w:rPr>
-          <w:rFonts w:ascii="Calibri" w:hAnsi="Calibri" w:cs="Calibri"/>
+          <w:rFonts w:asciiTheme="minorHAnsi" w:hAnsiTheme="minorHAnsi" w:cstheme="minorHAnsi"/>
           <w:color w:val="000000"/>
         </w:rPr>
         <w:br/>
@@ -5803,21 +6881,21 @@
       <w:r>
         <w:rPr>
           <w:rStyle w:val="apple-tab-span"/>
-          <w:rFonts w:ascii="Calibri" w:eastAsiaTheme="majorEastAsia" w:hAnsi="Calibri" w:cs="Calibri"/>
+          <w:rFonts w:asciiTheme="minorHAnsi" w:eastAsiaTheme="majorEastAsia" w:hAnsiTheme="minorHAnsi" w:cstheme="minorHAnsi"/>
           <w:color w:val="000000"/>
         </w:rPr>
         <w:tab/>
       </w:r>
       <w:r>
         <w:rPr>
-          <w:rFonts w:ascii="Calibri" w:hAnsi="Calibri" w:cs="Calibri"/>
+          <w:rFonts w:asciiTheme="minorHAnsi" w:hAnsiTheme="minorHAnsi" w:cstheme="minorHAnsi"/>
           <w:color w:val="000000"/>
         </w:rPr>
         <w:t>-name-(string)- naziv stanice</w:t>
       </w:r>
       <w:r>
         <w:rPr>
-          <w:rFonts w:ascii="Calibri" w:hAnsi="Calibri" w:cs="Calibri"/>
+          <w:rFonts w:asciiTheme="minorHAnsi" w:hAnsiTheme="minorHAnsi" w:cstheme="minorHAnsi"/>
           <w:color w:val="000000"/>
         </w:rPr>
         <w:br/>
@@ -5825,21 +6903,21 @@
       <w:r>
         <w:rPr>
           <w:rStyle w:val="apple-tab-span"/>
-          <w:rFonts w:ascii="Calibri" w:eastAsiaTheme="majorEastAsia" w:hAnsi="Calibri" w:cs="Calibri"/>
+          <w:rFonts w:asciiTheme="minorHAnsi" w:eastAsiaTheme="majorEastAsia" w:hAnsiTheme="minorHAnsi" w:cstheme="minorHAnsi"/>
           <w:color w:val="000000"/>
         </w:rPr>
         <w:tab/>
       </w:r>
       <w:r>
         <w:rPr>
-          <w:rFonts w:ascii="Calibri" w:hAnsi="Calibri" w:cs="Calibri"/>
+          <w:rFonts w:asciiTheme="minorHAnsi" w:hAnsiTheme="minorHAnsi" w:cstheme="minorHAnsi"/>
           <w:color w:val="000000"/>
         </w:rPr>
         <w:t>-location-(string)- lokacija stanice</w:t>
       </w:r>
       <w:r>
         <w:rPr>
-          <w:rFonts w:ascii="Calibri" w:hAnsi="Calibri" w:cs="Calibri"/>
+          <w:rFonts w:asciiTheme="minorHAnsi" w:hAnsiTheme="minorHAnsi" w:cstheme="minorHAnsi"/>
           <w:color w:val="000000"/>
         </w:rPr>
         <w:br/>
@@ -5847,21 +6925,21 @@
       <w:r>
         <w:rPr>
           <w:rStyle w:val="apple-tab-span"/>
-          <w:rFonts w:ascii="Calibri" w:eastAsiaTheme="majorEastAsia" w:hAnsi="Calibri" w:cs="Calibri"/>
+          <w:rFonts w:asciiTheme="minorHAnsi" w:eastAsiaTheme="majorEastAsia" w:hAnsiTheme="minorHAnsi" w:cstheme="minorHAnsi"/>
           <w:color w:val="000000"/>
         </w:rPr>
         <w:tab/>
       </w:r>
       <w:r>
         <w:rPr>
-          <w:rFonts w:ascii="Calibri" w:hAnsi="Calibri" w:cs="Calibri"/>
+          <w:rFonts w:asciiTheme="minorHAnsi" w:hAnsiTheme="minorHAnsi" w:cstheme="minorHAnsi"/>
           <w:color w:val="000000"/>
         </w:rPr>
         <w:t>-temp-(float)- alarmantna temperatura pri kojoj se šalje notifikacija</w:t>
       </w:r>
       <w:r>
         <w:rPr>
-          <w:rFonts w:ascii="Calibri" w:hAnsi="Calibri" w:cs="Calibri"/>
+          <w:rFonts w:asciiTheme="minorHAnsi" w:hAnsiTheme="minorHAnsi" w:cstheme="minorHAnsi"/>
           <w:color w:val="000000"/>
         </w:rPr>
         <w:br/>
@@ -5869,14 +6947,14 @@
       <w:r>
         <w:rPr>
           <w:rStyle w:val="apple-tab-span"/>
-          <w:rFonts w:ascii="Calibri" w:eastAsiaTheme="majorEastAsia" w:hAnsi="Calibri" w:cs="Calibri"/>
+          <w:rFonts w:asciiTheme="minorHAnsi" w:eastAsiaTheme="majorEastAsia" w:hAnsiTheme="minorHAnsi" w:cstheme="minorHAnsi"/>
           <w:color w:val="000000"/>
         </w:rPr>
         <w:tab/>
       </w:r>
       <w:r>
         <w:rPr>
-          <w:rFonts w:ascii="Calibri" w:hAnsi="Calibri" w:cs="Calibri"/>
+          <w:rFonts w:asciiTheme="minorHAnsi" w:hAnsiTheme="minorHAnsi" w:cstheme="minorHAnsi"/>
           <w:color w:val="000000"/>
         </w:rPr>
         <w:t>-humid-(float)- alarmantna vlažnost pri kojoj se šalje notifikacija</w:t>
@@ -5885,11 +6963,26 @@
     <w:p>
       <w:pPr>
         <w:pStyle w:val="Naslov3"/>
-      </w:pPr>
-      <w:r>
+        <w:rPr>
+          <w:rFonts w:asciiTheme="minorHAnsi" w:hAnsiTheme="minorHAnsi" w:cstheme="minorHAnsi"/>
+          <w:sz w:val="24"/>
+          <w:szCs w:val="24"/>
+        </w:rPr>
+      </w:pPr>
+      <w:r>
+        <w:rPr>
+          <w:rFonts w:asciiTheme="minorHAnsi" w:hAnsiTheme="minorHAnsi" w:cstheme="minorHAnsi"/>
+          <w:sz w:val="24"/>
+          <w:szCs w:val="24"/>
+        </w:rPr>
         <w:t>Servis za dohvaćanje prava na pregled</w:t>
       </w:r>
       <w:r>
+        <w:rPr>
+          <w:rFonts w:asciiTheme="minorHAnsi" w:hAnsiTheme="minorHAnsi" w:cstheme="minorHAnsi"/>
+          <w:sz w:val="24"/>
+          <w:szCs w:val="24"/>
+        </w:rPr>
         <w:t>(Android, iOS)</w:t>
       </w:r>
     </w:p>
@@ -5898,17 +6991,20 @@
         <w:pStyle w:val="StandardWeb"/>
         <w:spacing w:before="0" w:beforeAutospacing="0" w:after="200" w:afterAutospacing="0"/>
         <w:ind w:firstLine="720"/>
-      </w:pPr>
-      <w:r>
-        <w:rPr>
-          <w:rFonts w:ascii="Calibri" w:hAnsi="Calibri" w:cs="Calibri"/>
+        <w:rPr>
+          <w:rFonts w:asciiTheme="minorHAnsi" w:hAnsiTheme="minorHAnsi" w:cstheme="minorHAnsi"/>
+        </w:rPr>
+      </w:pPr>
+      <w:r>
+        <w:rPr>
+          <w:rFonts w:asciiTheme="minorHAnsi" w:hAnsiTheme="minorHAnsi" w:cstheme="minorHAnsi"/>
           <w:color w:val="000000"/>
         </w:rPr>
         <w:t>URL: mjerenje.info /services/registration.php?token=token</w:t>
       </w:r>
       <w:r>
         <w:rPr>
-          <w:rFonts w:ascii="Calibri" w:hAnsi="Calibri" w:cs="Calibri"/>
+          <w:rFonts w:asciiTheme="minorHAnsi" w:hAnsiTheme="minorHAnsi" w:cstheme="minorHAnsi"/>
           <w:color w:val="000000"/>
         </w:rPr>
         <w:br/>
@@ -5916,21 +7012,21 @@
       <w:r>
         <w:rPr>
           <w:rStyle w:val="apple-tab-span"/>
-          <w:rFonts w:ascii="Calibri" w:eastAsiaTheme="majorEastAsia" w:hAnsi="Calibri" w:cs="Calibri"/>
+          <w:rFonts w:asciiTheme="minorHAnsi" w:eastAsiaTheme="majorEastAsia" w:hAnsiTheme="minorHAnsi" w:cstheme="minorHAnsi"/>
           <w:color w:val="000000"/>
         </w:rPr>
         <w:tab/>
       </w:r>
       <w:r>
         <w:rPr>
-          <w:rFonts w:ascii="Calibri" w:hAnsi="Calibri" w:cs="Calibri"/>
+          <w:rFonts w:asciiTheme="minorHAnsi" w:hAnsiTheme="minorHAnsi" w:cstheme="minorHAnsi"/>
           <w:color w:val="000000"/>
         </w:rPr>
         <w:t>-token- (string) - specifičan string korisnika dobiven nakon prijave</w:t>
       </w:r>
       <w:r>
         <w:rPr>
-          <w:rFonts w:ascii="Calibri" w:hAnsi="Calibri" w:cs="Calibri"/>
+          <w:rFonts w:asciiTheme="minorHAnsi" w:hAnsiTheme="minorHAnsi" w:cstheme="minorHAnsi"/>
           <w:color w:val="000000"/>
         </w:rPr>
         <w:br/>
@@ -5940,19 +7036,44 @@
     <w:p>
       <w:pPr>
         <w:pStyle w:val="Naslov3"/>
-      </w:pPr>
-      <w:r>
+        <w:rPr>
+          <w:rFonts w:asciiTheme="minorHAnsi" w:hAnsiTheme="minorHAnsi" w:cstheme="minorHAnsi"/>
+          <w:sz w:val="24"/>
+          <w:szCs w:val="24"/>
+        </w:rPr>
+      </w:pPr>
+      <w:r>
+        <w:rPr>
+          <w:rFonts w:asciiTheme="minorHAnsi" w:hAnsiTheme="minorHAnsi" w:cstheme="minorHAnsi"/>
+          <w:sz w:val="24"/>
+          <w:szCs w:val="24"/>
+        </w:rPr>
         <w:t xml:space="preserve">Klasa za slanje </w:t>
       </w:r>
       <w:proofErr w:type="spellStart"/>
       <w:r>
+        <w:rPr>
+          <w:rFonts w:asciiTheme="minorHAnsi" w:hAnsiTheme="minorHAnsi" w:cstheme="minorHAnsi"/>
+          <w:sz w:val="24"/>
+          <w:szCs w:val="24"/>
+        </w:rPr>
         <w:t>push</w:t>
       </w:r>
       <w:proofErr w:type="spellEnd"/>
       <w:r>
+        <w:rPr>
+          <w:rFonts w:asciiTheme="minorHAnsi" w:hAnsiTheme="minorHAnsi" w:cstheme="minorHAnsi"/>
+          <w:sz w:val="24"/>
+          <w:szCs w:val="24"/>
+        </w:rPr>
         <w:t xml:space="preserve"> notifikacija na sve platforme</w:t>
       </w:r>
       <w:r>
+        <w:rPr>
+          <w:rFonts w:asciiTheme="minorHAnsi" w:hAnsiTheme="minorHAnsi" w:cstheme="minorHAnsi"/>
+          <w:sz w:val="24"/>
+          <w:szCs w:val="24"/>
+        </w:rPr>
         <w:t>(Android, iOS, Desktop)</w:t>
       </w:r>
     </w:p>
@@ -5960,27 +7081,29 @@
       <w:pPr>
         <w:pStyle w:val="StandardWeb"/>
         <w:spacing w:before="0" w:beforeAutospacing="0" w:after="200" w:afterAutospacing="0"/>
+        <w:rPr>
+          <w:rFonts w:asciiTheme="minorHAnsi" w:hAnsiTheme="minorHAnsi" w:cstheme="minorHAnsi"/>
+          <w:color w:val="000000"/>
+        </w:rPr>
       </w:pPr>
       <w:r>
         <w:rPr>
           <w:rStyle w:val="apple-tab-span"/>
-          <w:rFonts w:ascii="Calibri" w:eastAsiaTheme="majorEastAsia" w:hAnsi="Calibri" w:cs="Calibri"/>
-          <w:color w:val="000000"/>
-          <w:sz w:val="22"/>
-          <w:szCs w:val="22"/>
+          <w:rFonts w:asciiTheme="minorHAnsi" w:eastAsiaTheme="majorEastAsia" w:hAnsiTheme="minorHAnsi" w:cstheme="minorHAnsi"/>
+          <w:color w:val="000000"/>
         </w:rPr>
         <w:tab/>
       </w:r>
       <w:r>
         <w:rPr>
-          <w:rFonts w:ascii="Calibri" w:hAnsi="Calibri" w:cs="Calibri"/>
+          <w:rFonts w:asciiTheme="minorHAnsi" w:hAnsiTheme="minorHAnsi" w:cstheme="minorHAnsi"/>
           <w:color w:val="000000"/>
         </w:rPr>
         <w:t>U slučaju dolaska alarmantne vrijednosti servis za prihvat podataka poziva se klasa za slanje push notifikacija. Klasa sadrži zasebene metode s obzirom na sve vrstu aplikacije i platformu na kojoj se koristi.</w:t>
       </w:r>
       <w:r>
         <w:rPr>
-          <w:rFonts w:ascii="Calibri" w:hAnsi="Calibri" w:cs="Calibri"/>
+          <w:rFonts w:asciiTheme="minorHAnsi" w:hAnsiTheme="minorHAnsi" w:cstheme="minorHAnsi"/>
           <w:color w:val="000000"/>
         </w:rPr>
         <w:br/>
@@ -5988,7 +7111,7 @@
       </w:r>
       <w:r>
         <w:rPr>
-          <w:rFonts w:ascii="Calibri" w:hAnsi="Calibri" w:cs="Calibri"/>
+          <w:rFonts w:asciiTheme="minorHAnsi" w:hAnsiTheme="minorHAnsi" w:cstheme="minorHAnsi"/>
           <w:color w:val="000000"/>
         </w:rPr>
         <w:br/>
@@ -5996,21 +7119,21 @@
       <w:r>
         <w:rPr>
           <w:rStyle w:val="apple-tab-span"/>
-          <w:rFonts w:ascii="Calibri" w:eastAsiaTheme="majorEastAsia" w:hAnsi="Calibri" w:cs="Calibri"/>
+          <w:rFonts w:asciiTheme="minorHAnsi" w:eastAsiaTheme="majorEastAsia" w:hAnsiTheme="minorHAnsi" w:cstheme="minorHAnsi"/>
           <w:color w:val="000000"/>
         </w:rPr>
         <w:tab/>
       </w:r>
       <w:r>
         <w:rPr>
-          <w:rFonts w:ascii="Calibri" w:hAnsi="Calibri" w:cs="Calibri"/>
+          <w:rFonts w:asciiTheme="minorHAnsi" w:hAnsiTheme="minorHAnsi" w:cstheme="minorHAnsi"/>
           <w:color w:val="000000"/>
         </w:rPr>
         <w:t>- uuid - (string) - uuid uređaja koji je poslao alarmantnu vrijednost</w:t>
       </w:r>
       <w:r>
         <w:rPr>
-          <w:rFonts w:ascii="Calibri" w:hAnsi="Calibri" w:cs="Calibri"/>
+          <w:rFonts w:asciiTheme="minorHAnsi" w:hAnsiTheme="minorHAnsi" w:cstheme="minorHAnsi"/>
           <w:color w:val="000000"/>
         </w:rPr>
         <w:br/>
@@ -6018,21 +7141,21 @@
       <w:r>
         <w:rPr>
           <w:rStyle w:val="apple-tab-span"/>
-          <w:rFonts w:ascii="Calibri" w:eastAsiaTheme="majorEastAsia" w:hAnsi="Calibri" w:cs="Calibri"/>
+          <w:rFonts w:asciiTheme="minorHAnsi" w:eastAsiaTheme="majorEastAsia" w:hAnsiTheme="minorHAnsi" w:cstheme="minorHAnsi"/>
           <w:color w:val="000000"/>
         </w:rPr>
         <w:tab/>
       </w:r>
       <w:r>
         <w:rPr>
-          <w:rFonts w:ascii="Calibri" w:hAnsi="Calibri" w:cs="Calibri"/>
+          <w:rFonts w:asciiTheme="minorHAnsi" w:hAnsiTheme="minorHAnsi" w:cstheme="minorHAnsi"/>
           <w:color w:val="000000"/>
         </w:rPr>
         <w:t>- temp - (float) - temperatura u trenutku alarmantnog očitanja</w:t>
       </w:r>
       <w:r>
         <w:rPr>
-          <w:rFonts w:ascii="Calibri" w:hAnsi="Calibri" w:cs="Calibri"/>
+          <w:rFonts w:asciiTheme="minorHAnsi" w:hAnsiTheme="minorHAnsi" w:cstheme="minorHAnsi"/>
           <w:color w:val="000000"/>
         </w:rPr>
         <w:br/>
@@ -6040,21 +7163,21 @@
       <w:r>
         <w:rPr>
           <w:rStyle w:val="apple-tab-span"/>
-          <w:rFonts w:ascii="Calibri" w:eastAsiaTheme="majorEastAsia" w:hAnsi="Calibri" w:cs="Calibri"/>
+          <w:rFonts w:asciiTheme="minorHAnsi" w:eastAsiaTheme="majorEastAsia" w:hAnsiTheme="minorHAnsi" w:cstheme="minorHAnsi"/>
           <w:color w:val="000000"/>
         </w:rPr>
         <w:tab/>
       </w:r>
       <w:r>
         <w:rPr>
-          <w:rFonts w:ascii="Calibri" w:hAnsi="Calibri" w:cs="Calibri"/>
+          <w:rFonts w:asciiTheme="minorHAnsi" w:hAnsiTheme="minorHAnsi" w:cstheme="minorHAnsi"/>
           <w:color w:val="000000"/>
         </w:rPr>
         <w:t xml:space="preserve">- humid - (float) - vlažnost u trenutku alarmantnog očitanja </w:t>
       </w:r>
       <w:r>
         <w:rPr>
-          <w:rFonts w:ascii="Calibri" w:hAnsi="Calibri" w:cs="Calibri"/>
+          <w:rFonts w:asciiTheme="minorHAnsi" w:hAnsiTheme="minorHAnsi" w:cstheme="minorHAnsi"/>
           <w:color w:val="000000"/>
         </w:rPr>
         <w:br/>
@@ -6062,21 +7185,21 @@
       <w:r>
         <w:rPr>
           <w:rStyle w:val="apple-tab-span"/>
-          <w:rFonts w:ascii="Calibri" w:eastAsiaTheme="majorEastAsia" w:hAnsi="Calibri" w:cs="Calibri"/>
+          <w:rFonts w:asciiTheme="minorHAnsi" w:eastAsiaTheme="majorEastAsia" w:hAnsiTheme="minorHAnsi" w:cstheme="minorHAnsi"/>
           <w:color w:val="000000"/>
         </w:rPr>
         <w:tab/>
       </w:r>
       <w:r>
         <w:rPr>
-          <w:rFonts w:ascii="Calibri" w:hAnsi="Calibri" w:cs="Calibri"/>
+          <w:rFonts w:asciiTheme="minorHAnsi" w:hAnsiTheme="minorHAnsi" w:cstheme="minorHAnsi"/>
           <w:color w:val="000000"/>
         </w:rPr>
         <w:t>- msg - (string) - poruka sa upozorenjem</w:t>
       </w:r>
       <w:r>
         <w:rPr>
-          <w:rFonts w:ascii="Calibri" w:hAnsi="Calibri" w:cs="Calibri"/>
+          <w:rFonts w:asciiTheme="minorHAnsi" w:hAnsiTheme="minorHAnsi" w:cstheme="minorHAnsi"/>
           <w:color w:val="000000"/>
         </w:rPr>
         <w:br/>
@@ -6084,14 +7207,14 @@
       <w:r>
         <w:rPr>
           <w:rStyle w:val="apple-tab-span"/>
-          <w:rFonts w:ascii="Calibri" w:eastAsiaTheme="majorEastAsia" w:hAnsi="Calibri" w:cs="Calibri"/>
+          <w:rFonts w:asciiTheme="minorHAnsi" w:eastAsiaTheme="majorEastAsia" w:hAnsiTheme="minorHAnsi" w:cstheme="minorHAnsi"/>
           <w:color w:val="000000"/>
         </w:rPr>
         <w:tab/>
       </w:r>
       <w:r>
         <w:rPr>
-          <w:rFonts w:ascii="Calibri" w:hAnsi="Calibri" w:cs="Calibri"/>
+          <w:rFonts w:asciiTheme="minorHAnsi" w:hAnsiTheme="minorHAnsi" w:cstheme="minorHAnsi"/>
           <w:color w:val="000000"/>
         </w:rPr>
         <w:t xml:space="preserve">Nakon primitka poruke o alarmantnom stanju, klasa ima posebne metode koje grade izvršavaju specifične zahtjeve za android </w:t>
@@ -6099,7 +7222,7 @@
       <w:proofErr w:type="spellStart"/>
       <w:r>
         <w:rPr>
-          <w:rFonts w:ascii="Calibri" w:hAnsi="Calibri" w:cs="Calibri"/>
+          <w:rFonts w:asciiTheme="minorHAnsi" w:hAnsiTheme="minorHAnsi" w:cstheme="minorHAnsi"/>
           <w:color w:val="000000"/>
         </w:rPr>
         <w:t>firebase</w:t>
@@ -6107,21 +7230,21 @@
       <w:proofErr w:type="spellEnd"/>
       <w:r>
         <w:rPr>
-          <w:rFonts w:ascii="Calibri" w:hAnsi="Calibri" w:cs="Calibri"/>
+          <w:rFonts w:asciiTheme="minorHAnsi" w:hAnsiTheme="minorHAnsi" w:cstheme="minorHAnsi"/>
           <w:color w:val="000000"/>
         </w:rPr>
         <w:t xml:space="preserve">, za </w:t>
       </w:r>
       <w:r>
         <w:rPr>
-          <w:rFonts w:ascii="Calibri" w:hAnsi="Calibri" w:cs="Calibri"/>
+          <w:rFonts w:asciiTheme="minorHAnsi" w:hAnsiTheme="minorHAnsi" w:cstheme="minorHAnsi"/>
           <w:color w:val="000000"/>
         </w:rPr>
         <w:t>iOS</w:t>
       </w:r>
       <w:r>
         <w:rPr>
-          <w:rFonts w:ascii="Calibri" w:hAnsi="Calibri" w:cs="Calibri"/>
+          <w:rFonts w:asciiTheme="minorHAnsi" w:hAnsiTheme="minorHAnsi" w:cstheme="minorHAnsi"/>
           <w:color w:val="000000"/>
         </w:rPr>
         <w:t xml:space="preserve"> i za </w:t>
@@ -6129,7 +7252,7 @@
       <w:proofErr w:type="spellStart"/>
       <w:r>
         <w:rPr>
-          <w:rFonts w:ascii="Calibri" w:hAnsi="Calibri" w:cs="Calibri"/>
+          <w:rFonts w:asciiTheme="minorHAnsi" w:hAnsiTheme="minorHAnsi" w:cstheme="minorHAnsi"/>
           <w:color w:val="000000"/>
         </w:rPr>
         <w:t>windows</w:t>
@@ -6137,11 +7260,1457 @@
       <w:proofErr w:type="spellEnd"/>
       <w:r>
         <w:rPr>
-          <w:rFonts w:ascii="Calibri" w:hAnsi="Calibri" w:cs="Calibri"/>
+          <w:rFonts w:asciiTheme="minorHAnsi" w:hAnsiTheme="minorHAnsi" w:cstheme="minorHAnsi"/>
           <w:color w:val="000000"/>
         </w:rPr>
         <w:t>.</w:t>
       </w:r>
+    </w:p>
+    <w:p>
+      <w:pPr>
+        <w:pStyle w:val="StandardWeb"/>
+        <w:spacing w:before="0" w:beforeAutospacing="0" w:after="200" w:afterAutospacing="0"/>
+        <w:rPr>
+          <w:rFonts w:asciiTheme="minorHAnsi" w:hAnsiTheme="minorHAnsi" w:cstheme="minorHAnsi"/>
+          <w:color w:val="000000"/>
+        </w:rPr>
+      </w:pPr>
+    </w:p>
+    <w:p>
+      <w:pPr>
+        <w:pStyle w:val="StandardWeb"/>
+        <w:spacing w:before="0" w:beforeAutospacing="0" w:after="200" w:afterAutospacing="0"/>
+        <w:rPr>
+          <w:rFonts w:asciiTheme="minorHAnsi" w:hAnsiTheme="minorHAnsi" w:cstheme="minorHAnsi"/>
+          <w:color w:val="000000"/>
+        </w:rPr>
+      </w:pPr>
+      <w:r>
+        <w:rPr>
+          <w:rFonts w:asciiTheme="minorHAnsi" w:hAnsiTheme="minorHAnsi" w:cstheme="minorHAnsi"/>
+          <w:color w:val="000000"/>
+        </w:rPr>
+        <w:t>Dijagram klasa(Android verzija)</w:t>
+      </w:r>
+    </w:p>
+    <w:p>
+      <w:pPr>
+        <w:pStyle w:val="StandardWeb"/>
+        <w:spacing w:before="0" w:beforeAutospacing="0" w:after="200" w:afterAutospacing="0"/>
+        <w:rPr>
+          <w:rFonts w:asciiTheme="minorHAnsi" w:hAnsiTheme="minorHAnsi" w:cstheme="minorHAnsi"/>
+          <w:color w:val="000000"/>
+        </w:rPr>
+      </w:pPr>
+      <w:r>
+        <w:rPr>
+          <w:rFonts w:asciiTheme="minorHAnsi" w:hAnsiTheme="minorHAnsi" w:cstheme="minorHAnsi"/>
+          <w:color w:val="000000"/>
+        </w:rPr>
+        <w:t>Dijagram prikazuje trenutno stanje klasa i njihovih odnosa, aplikacija je još u razvoju pa stoga ovo nije kako će dijagram konačno izgledati.</w:t>
+      </w:r>
+    </w:p>
+    <w:p>
+      <w:pPr>
+        <w:pStyle w:val="StandardWeb"/>
+        <w:spacing w:before="0" w:beforeAutospacing="0" w:after="200" w:afterAutospacing="0"/>
+        <w:rPr>
+          <w:rFonts w:asciiTheme="minorHAnsi" w:hAnsiTheme="minorHAnsi" w:cstheme="minorHAnsi"/>
+          <w:noProof/>
+        </w:rPr>
+      </w:pPr>
+    </w:p>
+    <w:p>
+      <w:pPr>
+        <w:pStyle w:val="StandardWeb"/>
+        <w:spacing w:before="0" w:beforeAutospacing="0" w:after="200" w:afterAutospacing="0"/>
+        <w:jc w:val="center"/>
+        <w:rPr>
+          <w:rFonts w:asciiTheme="minorHAnsi" w:hAnsiTheme="minorHAnsi" w:cstheme="minorHAnsi"/>
+        </w:rPr>
+      </w:pPr>
+      <w:r>
+        <w:rPr>
+          <w:rFonts w:asciiTheme="minorHAnsi" w:hAnsiTheme="minorHAnsi" w:cstheme="minorHAnsi"/>
+          <w:noProof/>
+        </w:rPr>
+        <w:lastRenderedPageBreak/>
+        <w:drawing>
+          <wp:inline distT="0" distB="0" distL="0" distR="0" wp14:anchorId="70D1DD61" wp14:editId="3E26D344">
+            <wp:extent cx="5029200" cy="3278898"/>
+            <wp:effectExtent l="0" t="0" r="0" b="0"/>
+            <wp:docPr id="31" name="Slika 31"/>
+            <wp:cNvGraphicFramePr>
+              <a:graphicFrameLocks xmlns:a="http://schemas.openxmlformats.org/drawingml/2006/main" noChangeAspect="1"/>
+            </wp:cNvGraphicFramePr>
+            <a:graphic xmlns:a="http://schemas.openxmlformats.org/drawingml/2006/main">
+              <a:graphicData uri="http://schemas.openxmlformats.org/drawingml/2006/picture">
+                <pic:pic xmlns:pic="http://schemas.openxmlformats.org/drawingml/2006/picture">
+                  <pic:nvPicPr>
+                    <pic:cNvPr id="0" name=""/>
+                    <pic:cNvPicPr/>
+                  </pic:nvPicPr>
+                  <pic:blipFill rotWithShape="1">
+                    <a:blip r:embed="rId12"/>
+                    <a:srcRect l="5159" t="21452" r="37831" b="9263"/>
+                    <a:stretch/>
+                  </pic:blipFill>
+                  <pic:spPr bwMode="auto">
+                    <a:xfrm>
+                      <a:off x="0" y="0"/>
+                      <a:ext cx="5030858" cy="3279979"/>
+                    </a:xfrm>
+                    <a:prstGeom prst="rect">
+                      <a:avLst/>
+                    </a:prstGeom>
+                    <a:ln>
+                      <a:noFill/>
+                    </a:ln>
+                    <a:extLst>
+                      <a:ext uri="{53640926-AAD7-44D8-BBD7-CCE9431645EC}">
+                        <a14:shadowObscured xmlns:a14="http://schemas.microsoft.com/office/drawing/2010/main"/>
+                      </a:ext>
+                    </a:extLst>
+                  </pic:spPr>
+                </pic:pic>
+              </a:graphicData>
+            </a:graphic>
+          </wp:inline>
+        </w:drawing>
+      </w:r>
+    </w:p>
+    <w:p>
+      <w:pPr>
+        <w:pStyle w:val="StandardWeb"/>
+        <w:spacing w:before="0" w:beforeAutospacing="0" w:after="200" w:afterAutospacing="0"/>
+        <w:rPr>
+          <w:rFonts w:asciiTheme="minorHAnsi" w:hAnsiTheme="minorHAnsi" w:cstheme="minorHAnsi"/>
+        </w:rPr>
+      </w:pPr>
+      <w:r>
+        <w:rPr>
+          <w:rFonts w:asciiTheme="minorHAnsi" w:hAnsiTheme="minorHAnsi" w:cstheme="minorHAnsi"/>
+        </w:rPr>
+        <w:t>Implementirane funkcionalnosti</w:t>
+      </w:r>
+    </w:p>
+    <w:p>
+      <w:pPr>
+        <w:pStyle w:val="StandardWeb"/>
+        <w:spacing w:before="0" w:beforeAutospacing="0" w:after="200" w:afterAutospacing="0"/>
+        <w:rPr>
+          <w:rFonts w:asciiTheme="minorHAnsi" w:hAnsiTheme="minorHAnsi" w:cstheme="minorHAnsi"/>
+        </w:rPr>
+      </w:pPr>
+      <w:r>
+        <w:rPr>
+          <w:rFonts w:asciiTheme="minorHAnsi" w:hAnsiTheme="minorHAnsi" w:cstheme="minorHAnsi"/>
+        </w:rPr>
+        <w:t>Android</w:t>
+      </w:r>
+    </w:p>
+    <w:p>
+      <w:pPr>
+        <w:pStyle w:val="StandardWeb"/>
+        <w:spacing w:before="0" w:beforeAutospacing="0" w:after="200" w:afterAutospacing="0"/>
+        <w:rPr>
+          <w:rFonts w:asciiTheme="minorHAnsi" w:hAnsiTheme="minorHAnsi" w:cstheme="minorHAnsi"/>
+        </w:rPr>
+      </w:pPr>
+      <w:r>
+        <w:rPr>
+          <w:rFonts w:asciiTheme="minorHAnsi" w:hAnsiTheme="minorHAnsi" w:cstheme="minorHAnsi"/>
+        </w:rPr>
+        <w:t>Android verzija trenutn</w:t>
+      </w:r>
+      <w:r>
+        <w:rPr>
+          <w:rFonts w:asciiTheme="minorHAnsi" w:hAnsiTheme="minorHAnsi" w:cstheme="minorHAnsi"/>
+        </w:rPr>
+        <w:t>o od funkcionalnosti ima implementiranu prijavu korisnika, odabir stanice(nije još implementiran prikaz trenutnog stanja) i prikaz testnih podataka u obliku grafova.</w:t>
+      </w:r>
+    </w:p>
+    <w:p>
+      <w:pPr>
+        <w:pStyle w:val="StandardWeb"/>
+        <w:spacing w:before="0" w:beforeAutospacing="0" w:after="200" w:afterAutospacing="0"/>
+        <w:rPr>
+          <w:rFonts w:asciiTheme="minorHAnsi" w:hAnsiTheme="minorHAnsi" w:cstheme="minorHAnsi"/>
+        </w:rPr>
+      </w:pPr>
+      <w:r>
+        <w:rPr>
+          <w:rFonts w:asciiTheme="minorHAnsi" w:hAnsiTheme="minorHAnsi" w:cstheme="minorHAnsi"/>
+          <w:noProof/>
+        </w:rPr>
+        <mc:AlternateContent>
+          <mc:Choice Requires="wps">
+            <w:drawing>
+              <wp:anchor distT="0" distB="0" distL="114300" distR="114300" simplePos="0" relativeHeight="251698176" behindDoc="0" locked="0" layoutInCell="1" allowOverlap="1" wp14:anchorId="190B5A1C" wp14:editId="638CB5C4">
+                <wp:simplePos x="0" y="0"/>
+                <wp:positionH relativeFrom="column">
+                  <wp:posOffset>1782445</wp:posOffset>
+                </wp:positionH>
+                <wp:positionV relativeFrom="paragraph">
+                  <wp:posOffset>193040</wp:posOffset>
+                </wp:positionV>
+                <wp:extent cx="3954780" cy="3307080"/>
+                <wp:effectExtent l="0" t="0" r="7620" b="7620"/>
+                <wp:wrapNone/>
+                <wp:docPr id="35" name="Tekstni okvir 2"/>
+                <wp:cNvGraphicFramePr>
+                  <a:graphicFrameLocks xmlns:a="http://schemas.openxmlformats.org/drawingml/2006/main"/>
+                </wp:cNvGraphicFramePr>
+                <a:graphic xmlns:a="http://schemas.openxmlformats.org/drawingml/2006/main">
+                  <a:graphicData uri="http://schemas.microsoft.com/office/word/2010/wordprocessingShape">
+                    <wps:wsp>
+                      <wps:cNvSpPr txBox="1">
+                        <a:spLocks noChangeArrowheads="1"/>
+                      </wps:cNvSpPr>
+                      <wps:spPr bwMode="auto">
+                        <a:xfrm>
+                          <a:off x="0" y="0"/>
+                          <a:ext cx="3954780" cy="3307080"/>
+                        </a:xfrm>
+                        <a:prstGeom prst="rect">
+                          <a:avLst/>
+                        </a:prstGeom>
+                        <a:solidFill>
+                          <a:srgbClr val="FFFFFF"/>
+                        </a:solidFill>
+                        <a:ln w="9525">
+                          <a:noFill/>
+                          <a:miter lim="800000"/>
+                          <a:headEnd/>
+                          <a:tailEnd/>
+                        </a:ln>
+                      </wps:spPr>
+                      <wps:txbx>
+                        <w:txbxContent>
+                          <w:p>
+                            <w:pPr>
+                              <w:rPr>
+                                <w:rFonts w:cstheme="minorHAnsi"/>
+                                <w:sz w:val="24"/>
+                                <w:szCs w:val="24"/>
+                              </w:rPr>
+                            </w:pPr>
+                            <w:r>
+                              <w:rPr>
+                                <w:rFonts w:cstheme="minorHAnsi"/>
+                                <w:sz w:val="24"/>
+                                <w:szCs w:val="24"/>
+                              </w:rPr>
+                              <w:t>Korisniku se prvo prikazuje sučelje za prijavu gdje se od njega traži da upiše svoje podatke, trenutno se koriste testni podaci koji se nalaze u bazi podataka u tablici</w:t>
+                            </w:r>
+                            <w:r>
+                              <w:rPr>
+                                <w:rFonts w:cstheme="minorHAnsi"/>
+                                <w:i/>
+                                <w:sz w:val="24"/>
+                                <w:szCs w:val="24"/>
+                              </w:rPr>
+                              <w:t xml:space="preserve"> User</w:t>
+                            </w:r>
+                            <w:r>
+                              <w:rPr>
+                                <w:rFonts w:cstheme="minorHAnsi"/>
+                                <w:i/>
+                                <w:sz w:val="24"/>
+                                <w:szCs w:val="24"/>
+                              </w:rPr>
+                              <w:t xml:space="preserve">. </w:t>
+                            </w:r>
+                            <w:r>
+                              <w:rPr>
+                                <w:rFonts w:cstheme="minorHAnsi"/>
+                                <w:sz w:val="24"/>
+                                <w:szCs w:val="24"/>
+                              </w:rPr>
+                              <w:t>Ukoliko je korisnik upisao pogrešne podatke aplikacija će ga obavijestiti.</w:t>
+                            </w:r>
+                          </w:p>
+                          <w:p>
+                            <w:pPr>
+                              <w:jc w:val="center"/>
+                              <w:rPr>
+                                <w:rFonts w:cstheme="minorHAnsi"/>
+                                <w:sz w:val="24"/>
+                                <w:szCs w:val="24"/>
+                              </w:rPr>
+                            </w:pPr>
+                            <w:r>
+                              <w:rPr>
+                                <w:noProof/>
+                                <w:lang w:eastAsia="hr-HR"/>
+                              </w:rPr>
+                              <w:drawing>
+                                <wp:inline distT="0" distB="0" distL="0" distR="0" wp14:anchorId="5A86647D" wp14:editId="70C9FB14">
+                                  <wp:extent cx="1604011" cy="3208020"/>
+                                  <wp:effectExtent l="0" t="0" r="0" b="0"/>
+                                  <wp:docPr id="36" name="Slika 36" descr="https://scontent-vie1-1.xx.fbcdn.net/v/t1.15752-9/50545076_2262955777316069_4452398038039658496_n.jpg?_nc_cat=103&amp;_nc_ht=scontent-vie1-1.xx&amp;oh=6e5a5058b1c153e2958a9e10fb14aabb&amp;oe=5CC11FDA"/>
+                                  <wp:cNvGraphicFramePr>
+                                    <a:graphicFrameLocks xmlns:a="http://schemas.openxmlformats.org/drawingml/2006/main" noChangeAspect="1"/>
+                                  </wp:cNvGraphicFramePr>
+                                  <a:graphic xmlns:a="http://schemas.openxmlformats.org/drawingml/2006/main">
+                                    <a:graphicData uri="http://schemas.openxmlformats.org/drawingml/2006/picture">
+                                      <pic:pic xmlns:pic="http://schemas.openxmlformats.org/drawingml/2006/picture">
+                                        <pic:nvPicPr>
+                                          <pic:cNvPr id="0" name="Picture 11" descr="https://scontent-vie1-1.xx.fbcdn.net/v/t1.15752-9/50545076_2262955777316069_4452398038039658496_n.jpg?_nc_cat=103&amp;_nc_ht=scontent-vie1-1.xx&amp;oh=6e5a5058b1c153e2958a9e10fb14aabb&amp;oe=5CC11FDA"/>
+                                          <pic:cNvPicPr>
+                                            <a:picLocks noChangeAspect="1" noChangeArrowheads="1"/>
+                                          </pic:cNvPicPr>
+                                        </pic:nvPicPr>
+                                        <pic:blipFill>
+                                          <a:blip r:embed="rId13">
+                                            <a:extLst>
+                                              <a:ext uri="{28A0092B-C50C-407E-A947-70E740481C1C}">
+                                                <a14:useLocalDpi xmlns:a14="http://schemas.microsoft.com/office/drawing/2010/main" val="0"/>
+                                              </a:ext>
+                                            </a:extLst>
+                                          </a:blip>
+                                          <a:srcRect/>
+                                          <a:stretch>
+                                            <a:fillRect/>
+                                          </a:stretch>
+                                        </pic:blipFill>
+                                        <pic:spPr bwMode="auto">
+                                          <a:xfrm>
+                                            <a:off x="0" y="0"/>
+                                            <a:ext cx="1603436" cy="3206870"/>
+                                          </a:xfrm>
+                                          <a:prstGeom prst="rect">
+                                            <a:avLst/>
+                                          </a:prstGeom>
+                                          <a:noFill/>
+                                          <a:ln>
+                                            <a:noFill/>
+                                          </a:ln>
+                                        </pic:spPr>
+                                      </pic:pic>
+                                    </a:graphicData>
+                                  </a:graphic>
+                                </wp:inline>
+                              </w:drawing>
+                            </w:r>
+                          </w:p>
+                          <w:p/>
+                        </w:txbxContent>
+                      </wps:txbx>
+                      <wps:bodyPr rot="0" vert="horz" wrap="square" lIns="91440" tIns="45720" rIns="91440" bIns="45720" anchor="t" anchorCtr="0">
+                        <a:noAutofit/>
+                      </wps:bodyPr>
+                    </wps:wsp>
+                  </a:graphicData>
+                </a:graphic>
+                <wp14:sizeRelH relativeFrom="margin">
+                  <wp14:pctWidth>0</wp14:pctWidth>
+                </wp14:sizeRelH>
+                <wp14:sizeRelV relativeFrom="margin">
+                  <wp14:pctHeight>0</wp14:pctHeight>
+                </wp14:sizeRelV>
+              </wp:anchor>
+            </w:drawing>
+          </mc:Choice>
+          <mc:Fallback>
+            <w:pict>
+              <v:shape id="_x0000_s1035" type="#_x0000_t202" style="position:absolute;margin-left:140.35pt;margin-top:15.2pt;width:311.4pt;height:260.4pt;z-index:251698176;visibility:visible;mso-wrap-style:square;mso-width-percent:0;mso-height-percent:0;mso-wrap-distance-left:9pt;mso-wrap-distance-top:0;mso-wrap-distance-right:9pt;mso-wrap-distance-bottom:0;mso-position-horizontal:absolute;mso-position-horizontal-relative:text;mso-position-vertical:absolute;mso-position-vertical-relative:text;mso-width-percent:0;mso-height-percent:0;mso-width-relative:margin;mso-height-relative:margin;v-text-anchor:top" o:gfxdata="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" stroked="f">
+                <v:textbox>
+                  <w:txbxContent>
+                    <w:p>
+                      <w:pPr>
+                        <w:rPr>
+                          <w:rFonts w:cstheme="minorHAnsi"/>
+                          <w:sz w:val="24"/>
+                          <w:szCs w:val="24"/>
+                        </w:rPr>
+                      </w:pPr>
+                      <w:r>
+                        <w:rPr>
+                          <w:rFonts w:cstheme="minorHAnsi"/>
+                          <w:sz w:val="24"/>
+                          <w:szCs w:val="24"/>
+                        </w:rPr>
+                        <w:t>Korisniku se prvo prikazuje sučelje za prijavu gdje se od njega traži da upiše svoje podatke, trenutno se koriste testni podaci koji se nalaze u bazi podataka u tablici</w:t>
+                      </w:r>
+                      <w:r>
+                        <w:rPr>
+                          <w:rFonts w:cstheme="minorHAnsi"/>
+                          <w:i/>
+                          <w:sz w:val="24"/>
+                          <w:szCs w:val="24"/>
+                        </w:rPr>
+                        <w:t xml:space="preserve"> User</w:t>
+                      </w:r>
+                      <w:r>
+                        <w:rPr>
+                          <w:rFonts w:cstheme="minorHAnsi"/>
+                          <w:i/>
+                          <w:sz w:val="24"/>
+                          <w:szCs w:val="24"/>
+                        </w:rPr>
+                        <w:t xml:space="preserve">. </w:t>
+                      </w:r>
+                      <w:r>
+                        <w:rPr>
+                          <w:rFonts w:cstheme="minorHAnsi"/>
+                          <w:sz w:val="24"/>
+                          <w:szCs w:val="24"/>
+                        </w:rPr>
+                        <w:t>Ukoliko je korisnik upisao pogrešne podatke aplikacija će ga obavijestiti.</w:t>
+                      </w:r>
+                    </w:p>
+                    <w:p>
+                      <w:pPr>
+                        <w:jc w:val="center"/>
+                        <w:rPr>
+                          <w:rFonts w:cstheme="minorHAnsi"/>
+                          <w:sz w:val="24"/>
+                          <w:szCs w:val="24"/>
+                        </w:rPr>
+                      </w:pPr>
+                      <w:r>
+                        <w:rPr>
+                          <w:noProof/>
+                          <w:lang w:eastAsia="hr-HR"/>
+                        </w:rPr>
+                        <w:drawing>
+                          <wp:inline distT="0" distB="0" distL="0" distR="0" wp14:anchorId="5A86647D" wp14:editId="70C9FB14">
+                            <wp:extent cx="1604011" cy="3208020"/>
+                            <wp:effectExtent l="0" t="0" r="0" b="0"/>
+                            <wp:docPr id="36" name="Slika 36" descr="https://scontent-vie1-1.xx.fbcdn.net/v/t1.15752-9/50545076_2262955777316069_4452398038039658496_n.jpg?_nc_cat=103&amp;_nc_ht=scontent-vie1-1.xx&amp;oh=6e5a5058b1c153e2958a9e10fb14aabb&amp;oe=5CC11FDA"/>
+                            <wp:cNvGraphicFramePr>
+                              <a:graphicFrameLocks xmlns:a="http://schemas.openxmlformats.org/drawingml/2006/main" noChangeAspect="1"/>
+                            </wp:cNvGraphicFramePr>
+                            <a:graphic xmlns:a="http://schemas.openxmlformats.org/drawingml/2006/main">
+                              <a:graphicData uri="http://schemas.openxmlformats.org/drawingml/2006/picture">
+                                <pic:pic xmlns:pic="http://schemas.openxmlformats.org/drawingml/2006/picture">
+                                  <pic:nvPicPr>
+                                    <pic:cNvPr id="0" name="Picture 11" descr="https://scontent-vie1-1.xx.fbcdn.net/v/t1.15752-9/50545076_2262955777316069_4452398038039658496_n.jpg?_nc_cat=103&amp;_nc_ht=scontent-vie1-1.xx&amp;oh=6e5a5058b1c153e2958a9e10fb14aabb&amp;oe=5CC11FDA"/>
+                                    <pic:cNvPicPr>
+                                      <a:picLocks noChangeAspect="1" noChangeArrowheads="1"/>
+                                    </pic:cNvPicPr>
+                                  </pic:nvPicPr>
+                                  <pic:blipFill>
+                                    <a:blip r:embed="rId13">
+                                      <a:extLst>
+                                        <a:ext uri="{28A0092B-C50C-407E-A947-70E740481C1C}">
+                                          <a14:useLocalDpi xmlns:a14="http://schemas.microsoft.com/office/drawing/2010/main" val="0"/>
+                                        </a:ext>
+                                      </a:extLst>
+                                    </a:blip>
+                                    <a:srcRect/>
+                                    <a:stretch>
+                                      <a:fillRect/>
+                                    </a:stretch>
+                                  </pic:blipFill>
+                                  <pic:spPr bwMode="auto">
+                                    <a:xfrm>
+                                      <a:off x="0" y="0"/>
+                                      <a:ext cx="1603436" cy="3206870"/>
+                                    </a:xfrm>
+                                    <a:prstGeom prst="rect">
+                                      <a:avLst/>
+                                    </a:prstGeom>
+                                    <a:noFill/>
+                                    <a:ln>
+                                      <a:noFill/>
+                                    </a:ln>
+                                  </pic:spPr>
+                                </pic:pic>
+                              </a:graphicData>
+                            </a:graphic>
+                          </wp:inline>
+                        </w:drawing>
+                      </w:r>
+                    </w:p>
+                    <w:p/>
+                  </w:txbxContent>
+                </v:textbox>
+              </v:shape>
+            </w:pict>
+          </mc:Fallback>
+        </mc:AlternateContent>
+      </w:r>
+      <w:r>
+        <w:rPr>
+          <w:rFonts w:asciiTheme="minorHAnsi" w:hAnsiTheme="minorHAnsi" w:cstheme="minorHAnsi"/>
+        </w:rPr>
+        <w:t>Prijava</w:t>
+      </w:r>
+    </w:p>
+    <w:p>
+      <w:pPr>
+        <w:pStyle w:val="StandardWeb"/>
+        <w:spacing w:before="0" w:beforeAutospacing="0" w:after="200" w:afterAutospacing="0"/>
+        <w:rPr>
+          <w:rFonts w:asciiTheme="minorHAnsi" w:hAnsiTheme="minorHAnsi" w:cstheme="minorHAnsi"/>
+        </w:rPr>
+      </w:pPr>
+      <w:r>
+        <w:rPr>
+          <w:rFonts w:asciiTheme="minorHAnsi" w:hAnsiTheme="minorHAnsi" w:cstheme="minorHAnsi"/>
+          <w:noProof/>
+        </w:rPr>
+        <w:drawing>
+          <wp:inline distT="0" distB="0" distL="0" distR="0" wp14:anchorId="214EE5F9" wp14:editId="6AD93528">
+            <wp:extent cx="1272540" cy="2545080"/>
+            <wp:effectExtent l="0" t="0" r="3810" b="7620"/>
+            <wp:docPr id="33" name="Slika 33" descr="https://scontent-vie1-1.xx.fbcdn.net/v/t1.15752-9/50866801_1957014877941765_7003677473074315264_n.jpg?_nc_cat=104&amp;_nc_ht=scontent-vie1-1.xx&amp;oh=6d3f84a2da04f71850e7a62c543fba26&amp;oe=5CFBD441"/>
+            <wp:cNvGraphicFramePr>
+              <a:graphicFrameLocks xmlns:a="http://schemas.openxmlformats.org/drawingml/2006/main" noChangeAspect="1"/>
+            </wp:cNvGraphicFramePr>
+            <a:graphic xmlns:a="http://schemas.openxmlformats.org/drawingml/2006/main">
+              <a:graphicData uri="http://schemas.openxmlformats.org/drawingml/2006/picture">
+                <pic:pic xmlns:pic="http://schemas.openxmlformats.org/drawingml/2006/picture">
+                  <pic:nvPicPr>
+                    <pic:cNvPr id="0" name="Picture 9" descr="https://scontent-vie1-1.xx.fbcdn.net/v/t1.15752-9/50866801_1957014877941765_7003677473074315264_n.jpg?_nc_cat=104&amp;_nc_ht=scontent-vie1-1.xx&amp;oh=6d3f84a2da04f71850e7a62c543fba26&amp;oe=5CFBD441"/>
+                    <pic:cNvPicPr>
+                      <a:picLocks noChangeAspect="1" noChangeArrowheads="1"/>
+                    </pic:cNvPicPr>
+                  </pic:nvPicPr>
+                  <pic:blipFill>
+                    <a:blip r:embed="rId14" cstate="print">
+                      <a:extLst>
+                        <a:ext uri="{28A0092B-C50C-407E-A947-70E740481C1C}">
+                          <a14:useLocalDpi xmlns:a14="http://schemas.microsoft.com/office/drawing/2010/main" val="0"/>
+                        </a:ext>
+                      </a:extLst>
+                    </a:blip>
+                    <a:srcRect/>
+                    <a:stretch>
+                      <a:fillRect/>
+                    </a:stretch>
+                  </pic:blipFill>
+                  <pic:spPr bwMode="auto">
+                    <a:xfrm>
+                      <a:off x="0" y="0"/>
+                      <a:ext cx="1272540" cy="2545080"/>
+                    </a:xfrm>
+                    <a:prstGeom prst="rect">
+                      <a:avLst/>
+                    </a:prstGeom>
+                    <a:noFill/>
+                    <a:ln>
+                      <a:noFill/>
+                    </a:ln>
+                  </pic:spPr>
+                </pic:pic>
+              </a:graphicData>
+            </a:graphic>
+          </wp:inline>
+        </w:drawing>
+      </w:r>
+    </w:p>
+    <w:p>
+      <w:pPr>
+        <w:pStyle w:val="StandardWeb"/>
+        <w:spacing w:before="0" w:beforeAutospacing="0" w:after="200" w:afterAutospacing="0"/>
+        <w:rPr>
+          <w:rFonts w:asciiTheme="minorHAnsi" w:hAnsiTheme="minorHAnsi" w:cstheme="minorHAnsi"/>
+        </w:rPr>
+      </w:pPr>
+    </w:p>
+    <w:p>
+      <w:pPr>
+        <w:pStyle w:val="StandardWeb"/>
+        <w:spacing w:before="0" w:beforeAutospacing="0" w:after="200" w:afterAutospacing="0"/>
+        <w:rPr>
+          <w:rFonts w:asciiTheme="minorHAnsi" w:hAnsiTheme="minorHAnsi" w:cstheme="minorHAnsi"/>
+        </w:rPr>
+      </w:pPr>
+    </w:p>
+    <w:p>
+      <w:pPr>
+        <w:pStyle w:val="StandardWeb"/>
+        <w:spacing w:before="0" w:beforeAutospacing="0" w:after="200" w:afterAutospacing="0"/>
+        <w:rPr>
+          <w:rFonts w:asciiTheme="minorHAnsi" w:hAnsiTheme="minorHAnsi" w:cstheme="minorHAnsi"/>
+        </w:rPr>
+      </w:pPr>
+    </w:p>
+    <w:p>
+      <w:pPr>
+        <w:pStyle w:val="StandardWeb"/>
+        <w:spacing w:before="0" w:beforeAutospacing="0" w:after="200" w:afterAutospacing="0"/>
+        <w:rPr>
+          <w:rFonts w:asciiTheme="minorHAnsi" w:hAnsiTheme="minorHAnsi" w:cstheme="minorHAnsi"/>
+        </w:rPr>
+      </w:pPr>
+    </w:p>
+    <w:p>
+      <w:pPr>
+        <w:pStyle w:val="StandardWeb"/>
+        <w:spacing w:before="0" w:beforeAutospacing="0" w:after="200" w:afterAutospacing="0"/>
+        <w:rPr>
+          <w:rFonts w:asciiTheme="minorHAnsi" w:hAnsiTheme="minorHAnsi" w:cstheme="minorHAnsi"/>
+        </w:rPr>
+      </w:pPr>
+      <w:r>
+        <w:rPr>
+          <w:rFonts w:asciiTheme="minorHAnsi" w:hAnsiTheme="minorHAnsi" w:cstheme="minorHAnsi"/>
+        </w:rPr>
+        <w:lastRenderedPageBreak/>
+        <w:t>Odabir stanice</w:t>
+      </w:r>
+    </w:p>
+    <w:p>
+      <w:pPr>
+        <w:pStyle w:val="StandardWeb"/>
+        <w:spacing w:before="0" w:beforeAutospacing="0" w:after="200" w:afterAutospacing="0"/>
+        <w:rPr>
+          <w:rFonts w:asciiTheme="minorHAnsi" w:hAnsiTheme="minorHAnsi" w:cstheme="minorHAnsi"/>
+        </w:rPr>
+      </w:pPr>
+      <w:r>
+        <w:rPr>
+          <w:rFonts w:asciiTheme="minorHAnsi" w:hAnsiTheme="minorHAnsi" w:cstheme="minorHAnsi"/>
+        </w:rPr>
+        <w:t>Nakon što se korisnik uspješno prijavio prikazati  će mu se sučelje u kojem mu je ponuđen odabir stanice za koju želi vidjeti podatke.</w:t>
+      </w:r>
+    </w:p>
+    <w:p>
+      <w:pPr>
+        <w:pStyle w:val="StandardWeb"/>
+        <w:spacing w:before="0" w:beforeAutospacing="0" w:after="200" w:afterAutospacing="0"/>
+        <w:rPr>
+          <w:rFonts w:asciiTheme="minorHAnsi" w:hAnsiTheme="minorHAnsi" w:cstheme="minorHAnsi"/>
+        </w:rPr>
+      </w:pPr>
+      <w:r>
+        <w:rPr>
+          <w:rFonts w:asciiTheme="minorHAnsi" w:hAnsiTheme="minorHAnsi" w:cstheme="minorHAnsi"/>
+          <w:noProof/>
+        </w:rPr>
+        <mc:AlternateContent>
+          <mc:Choice Requires="wps">
+            <w:drawing>
+              <wp:anchor distT="0" distB="0" distL="114300" distR="114300" simplePos="0" relativeHeight="251700224" behindDoc="0" locked="0" layoutInCell="1" allowOverlap="1" wp14:anchorId="765E7CB5" wp14:editId="21E3358D">
+                <wp:simplePos x="0" y="0"/>
+                <wp:positionH relativeFrom="column">
+                  <wp:posOffset>1569085</wp:posOffset>
+                </wp:positionH>
+                <wp:positionV relativeFrom="paragraph">
+                  <wp:posOffset>-2540</wp:posOffset>
+                </wp:positionV>
+                <wp:extent cx="3954780" cy="2331720"/>
+                <wp:effectExtent l="0" t="0" r="7620" b="0"/>
+                <wp:wrapNone/>
+                <wp:docPr id="41" name="Tekstni okvir 2"/>
+                <wp:cNvGraphicFramePr>
+                  <a:graphicFrameLocks xmlns:a="http://schemas.openxmlformats.org/drawingml/2006/main"/>
+                </wp:cNvGraphicFramePr>
+                <a:graphic xmlns:a="http://schemas.openxmlformats.org/drawingml/2006/main">
+                  <a:graphicData uri="http://schemas.microsoft.com/office/word/2010/wordprocessingShape">
+                    <wps:wsp>
+                      <wps:cNvSpPr txBox="1">
+                        <a:spLocks noChangeArrowheads="1"/>
+                      </wps:cNvSpPr>
+                      <wps:spPr bwMode="auto">
+                        <a:xfrm>
+                          <a:off x="0" y="0"/>
+                          <a:ext cx="3954780" cy="2331720"/>
+                        </a:xfrm>
+                        <a:prstGeom prst="rect">
+                          <a:avLst/>
+                        </a:prstGeom>
+                        <a:solidFill>
+                          <a:srgbClr val="FFFFFF"/>
+                        </a:solidFill>
+                        <a:ln w="9525">
+                          <a:noFill/>
+                          <a:miter lim="800000"/>
+                          <a:headEnd/>
+                          <a:tailEnd/>
+                        </a:ln>
+                      </wps:spPr>
+                      <wps:txbx>
+                        <w:txbxContent>
+                          <w:p>
+                            <w:pPr>
+                              <w:rPr>
+                                <w:rFonts w:cstheme="minorHAnsi"/>
+                                <w:sz w:val="24"/>
+                                <w:szCs w:val="24"/>
+                              </w:rPr>
+                            </w:pPr>
+                            <w:r>
+                              <w:rPr>
+                                <w:rFonts w:cstheme="minorHAnsi"/>
+                                <w:sz w:val="24"/>
+                                <w:szCs w:val="24"/>
+                              </w:rPr>
+                              <w:t xml:space="preserve">Ono što će još biti implementirano na ovom sučelju je prikaz trenutnog stanja svake mjerne stanice. To će biti implementirano nakon spajanja </w:t>
+                            </w:r>
+                            <w:proofErr w:type="spellStart"/>
+                            <w:r>
+                              <w:rPr>
+                                <w:rFonts w:cstheme="minorHAnsi"/>
+                                <w:sz w:val="24"/>
+                                <w:szCs w:val="24"/>
+                              </w:rPr>
+                              <w:t>arduina</w:t>
+                            </w:r>
+                            <w:proofErr w:type="spellEnd"/>
+                            <w:r>
+                              <w:rPr>
+                                <w:rFonts w:cstheme="minorHAnsi"/>
+                                <w:sz w:val="24"/>
+                                <w:szCs w:val="24"/>
+                              </w:rPr>
+                              <w:t xml:space="preserve"> sa bazom podataka.</w:t>
+                            </w:r>
+                          </w:p>
+                          <w:p/>
+                        </w:txbxContent>
+                      </wps:txbx>
+                      <wps:bodyPr rot="0" vert="horz" wrap="square" lIns="91440" tIns="45720" rIns="91440" bIns="45720" anchor="t" anchorCtr="0">
+                        <a:noAutofit/>
+                      </wps:bodyPr>
+                    </wps:wsp>
+                  </a:graphicData>
+                </a:graphic>
+                <wp14:sizeRelH relativeFrom="margin">
+                  <wp14:pctWidth>0</wp14:pctWidth>
+                </wp14:sizeRelH>
+                <wp14:sizeRelV relativeFrom="margin">
+                  <wp14:pctHeight>0</wp14:pctHeight>
+                </wp14:sizeRelV>
+              </wp:anchor>
+            </w:drawing>
+          </mc:Choice>
+          <mc:Fallback>
+            <w:pict>
+              <v:shape id="_x0000_s1036" type="#_x0000_t202" style="position:absolute;margin-left:123.55pt;margin-top:-.2pt;width:311.4pt;height:183.6pt;z-index:251700224;visibility:visible;mso-wrap-style:square;mso-width-percent:0;mso-height-percent:0;mso-wrap-distance-left:9pt;mso-wrap-distance-top:0;mso-wrap-distance-right:9pt;mso-wrap-distance-bottom:0;mso-position-horizontal:absolute;mso-position-horizontal-relative:text;mso-position-vertical:absolute;mso-position-vertical-relative:text;mso-width-percent:0;mso-height-percent:0;mso-width-relative:margin;mso-height-relative:margin;v-text-anchor:top" o:gfxdata="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" stroked="f">
+                <v:textbox>
+                  <w:txbxContent>
+                    <w:p>
+                      <w:pPr>
+                        <w:rPr>
+                          <w:rFonts w:cstheme="minorHAnsi"/>
+                          <w:sz w:val="24"/>
+                          <w:szCs w:val="24"/>
+                        </w:rPr>
+                      </w:pPr>
+                      <w:r>
+                        <w:rPr>
+                          <w:rFonts w:cstheme="minorHAnsi"/>
+                          <w:sz w:val="24"/>
+                          <w:szCs w:val="24"/>
+                        </w:rPr>
+                        <w:t xml:space="preserve">Ono što će još biti implementirano na ovom sučelju je prikaz trenutnog stanja svake mjerne stanice. To će biti implementirano nakon spajanja </w:t>
+                      </w:r>
+                      <w:proofErr w:type="spellStart"/>
+                      <w:r>
+                        <w:rPr>
+                          <w:rFonts w:cstheme="minorHAnsi"/>
+                          <w:sz w:val="24"/>
+                          <w:szCs w:val="24"/>
+                        </w:rPr>
+                        <w:t>arduina</w:t>
+                      </w:r>
+                      <w:proofErr w:type="spellEnd"/>
+                      <w:r>
+                        <w:rPr>
+                          <w:rFonts w:cstheme="minorHAnsi"/>
+                          <w:sz w:val="24"/>
+                          <w:szCs w:val="24"/>
+                        </w:rPr>
+                        <w:t xml:space="preserve"> sa bazom podataka.</w:t>
+                      </w:r>
+                    </w:p>
+                    <w:p/>
+                  </w:txbxContent>
+                </v:textbox>
+              </v:shape>
+            </w:pict>
+          </mc:Fallback>
+        </mc:AlternateContent>
+      </w:r>
+      <w:r>
+        <w:rPr>
+          <w:noProof/>
+        </w:rPr>
+        <w:drawing>
+          <wp:inline distT="0" distB="0" distL="0" distR="0" wp14:anchorId="3DA2E362" wp14:editId="2CF9EE3C">
+            <wp:extent cx="1306830" cy="2613660"/>
+            <wp:effectExtent l="0" t="0" r="7620" b="0"/>
+            <wp:docPr id="37" name="Slika 37" descr="https://scontent-vie1-1.xx.fbcdn.net/v/t1.15752-9/50629948_2978450698847407_8818125585961189376_n.jpg?_nc_cat=101&amp;_nc_ht=scontent-vie1-1.xx&amp;oh=9110b0f6219dee6456fc529d78147906&amp;oe=5CC03B3E"/>
+            <wp:cNvGraphicFramePr>
+              <a:graphicFrameLocks xmlns:a="http://schemas.openxmlformats.org/drawingml/2006/main" noChangeAspect="1"/>
+            </wp:cNvGraphicFramePr>
+            <a:graphic xmlns:a="http://schemas.openxmlformats.org/drawingml/2006/main">
+              <a:graphicData uri="http://schemas.openxmlformats.org/drawingml/2006/picture">
+                <pic:pic xmlns:pic="http://schemas.openxmlformats.org/drawingml/2006/picture">
+                  <pic:nvPicPr>
+                    <pic:cNvPr id="0" name="Picture 13" descr="https://scontent-vie1-1.xx.fbcdn.net/v/t1.15752-9/50629948_2978450698847407_8818125585961189376_n.jpg?_nc_cat=101&amp;_nc_ht=scontent-vie1-1.xx&amp;oh=9110b0f6219dee6456fc529d78147906&amp;oe=5CC03B3E"/>
+                    <pic:cNvPicPr>
+                      <a:picLocks noChangeAspect="1" noChangeArrowheads="1"/>
+                    </pic:cNvPicPr>
+                  </pic:nvPicPr>
+                  <pic:blipFill>
+                    <a:blip r:embed="rId15" cstate="print">
+                      <a:extLst>
+                        <a:ext uri="{28A0092B-C50C-407E-A947-70E740481C1C}">
+                          <a14:useLocalDpi xmlns:a14="http://schemas.microsoft.com/office/drawing/2010/main" val="0"/>
+                        </a:ext>
+                      </a:extLst>
+                    </a:blip>
+                    <a:srcRect/>
+                    <a:stretch>
+                      <a:fillRect/>
+                    </a:stretch>
+                  </pic:blipFill>
+                  <pic:spPr bwMode="auto">
+                    <a:xfrm>
+                      <a:off x="0" y="0"/>
+                      <a:ext cx="1309814" cy="2619627"/>
+                    </a:xfrm>
+                    <a:prstGeom prst="rect">
+                      <a:avLst/>
+                    </a:prstGeom>
+                    <a:noFill/>
+                    <a:ln>
+                      <a:noFill/>
+                    </a:ln>
+                  </pic:spPr>
+                </pic:pic>
+              </a:graphicData>
+            </a:graphic>
+          </wp:inline>
+        </w:drawing>
+      </w:r>
+      <w:r>
+        <w:t xml:space="preserve"> </w:t>
+      </w:r>
+    </w:p>
+    <w:p>
+      <w:pPr>
+        <w:pStyle w:val="StandardWeb"/>
+        <w:spacing w:before="0" w:beforeAutospacing="0" w:after="200" w:afterAutospacing="0"/>
+        <w:rPr>
+          <w:rFonts w:asciiTheme="minorHAnsi" w:hAnsiTheme="minorHAnsi" w:cstheme="minorHAnsi"/>
+        </w:rPr>
+      </w:pPr>
+    </w:p>
+    <w:p>
+      <w:pPr>
+        <w:pStyle w:val="StandardWeb"/>
+        <w:spacing w:before="0" w:beforeAutospacing="0" w:after="200" w:afterAutospacing="0"/>
+        <w:rPr>
+          <w:rFonts w:asciiTheme="minorHAnsi" w:hAnsiTheme="minorHAnsi" w:cstheme="minorHAnsi"/>
+        </w:rPr>
+      </w:pPr>
+      <w:r>
+        <w:rPr>
+          <w:rFonts w:asciiTheme="minorHAnsi" w:hAnsiTheme="minorHAnsi" w:cstheme="minorHAnsi"/>
+          <w:noProof/>
+        </w:rPr>
+        <mc:AlternateContent>
+          <mc:Choice Requires="wps">
+            <w:drawing>
+              <wp:anchor distT="0" distB="0" distL="114300" distR="114300" simplePos="0" relativeHeight="251705344" behindDoc="0" locked="0" layoutInCell="1" allowOverlap="1" wp14:anchorId="65FF1334" wp14:editId="0590A16D">
+                <wp:simplePos x="0" y="0"/>
+                <wp:positionH relativeFrom="column">
+                  <wp:posOffset>2247265</wp:posOffset>
+                </wp:positionH>
+                <wp:positionV relativeFrom="paragraph">
+                  <wp:posOffset>240665</wp:posOffset>
+                </wp:positionV>
+                <wp:extent cx="3954780" cy="2331720"/>
+                <wp:effectExtent l="0" t="0" r="7620" b="0"/>
+                <wp:wrapNone/>
+                <wp:docPr id="48" name="Tekstni okvir 2"/>
+                <wp:cNvGraphicFramePr>
+                  <a:graphicFrameLocks xmlns:a="http://schemas.openxmlformats.org/drawingml/2006/main"/>
+                </wp:cNvGraphicFramePr>
+                <a:graphic xmlns:a="http://schemas.openxmlformats.org/drawingml/2006/main">
+                  <a:graphicData uri="http://schemas.microsoft.com/office/word/2010/wordprocessingShape">
+                    <wps:wsp>
+                      <wps:cNvSpPr txBox="1">
+                        <a:spLocks noChangeArrowheads="1"/>
+                      </wps:cNvSpPr>
+                      <wps:spPr bwMode="auto">
+                        <a:xfrm>
+                          <a:off x="0" y="0"/>
+                          <a:ext cx="3954780" cy="2331720"/>
+                        </a:xfrm>
+                        <a:prstGeom prst="rect">
+                          <a:avLst/>
+                        </a:prstGeom>
+                        <a:solidFill>
+                          <a:srgbClr val="FFFFFF"/>
+                        </a:solidFill>
+                        <a:ln w="9525">
+                          <a:noFill/>
+                          <a:miter lim="800000"/>
+                          <a:headEnd/>
+                          <a:tailEnd/>
+                        </a:ln>
+                      </wps:spPr>
+                      <wps:txbx>
+                        <w:txbxContent>
+                          <w:p>
+                            <w:r>
+                              <w:rPr>
+                                <w:rFonts w:cstheme="minorHAnsi"/>
+                                <w:sz w:val="24"/>
+                                <w:szCs w:val="24"/>
+                              </w:rPr>
+                              <w:t>Kada korisnik odabere stanicu prikazati će mu se sučelje u kojem će biti grafički prikazani podaci o stanici, trenutno se grafovi generiraju iz testnih podataka.</w:t>
+                            </w:r>
+                          </w:p>
+                        </w:txbxContent>
+                      </wps:txbx>
+                      <wps:bodyPr rot="0" vert="horz" wrap="square" lIns="91440" tIns="45720" rIns="91440" bIns="45720" anchor="t" anchorCtr="0">
+                        <a:noAutofit/>
+                      </wps:bodyPr>
+                    </wps:wsp>
+                  </a:graphicData>
+                </a:graphic>
+                <wp14:sizeRelH relativeFrom="margin">
+                  <wp14:pctWidth>0</wp14:pctWidth>
+                </wp14:sizeRelH>
+                <wp14:sizeRelV relativeFrom="margin">
+                  <wp14:pctHeight>0</wp14:pctHeight>
+                </wp14:sizeRelV>
+              </wp:anchor>
+            </w:drawing>
+          </mc:Choice>
+          <mc:Fallback>
+            <w:pict>
+              <v:shape id="_x0000_s1037" type="#_x0000_t202" style="position:absolute;margin-left:176.95pt;margin-top:18.95pt;width:311.4pt;height:183.6pt;z-index:251705344;visibility:visible;mso-wrap-style:square;mso-width-percent:0;mso-height-percent:0;mso-wrap-distance-left:9pt;mso-wrap-distance-top:0;mso-wrap-distance-right:9pt;mso-wrap-distance-bottom:0;mso-position-horizontal:absolute;mso-position-horizontal-relative:text;mso-position-vertical:absolute;mso-position-vertical-relative:text;mso-width-percent:0;mso-height-percent:0;mso-width-relative:margin;mso-height-relative:margin;v-text-anchor:top" o:gfxdata="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" stroked="f">
+                <v:textbox>
+                  <w:txbxContent>
+                    <w:p>
+                      <w:r>
+                        <w:rPr>
+                          <w:rFonts w:cstheme="minorHAnsi"/>
+                          <w:sz w:val="24"/>
+                          <w:szCs w:val="24"/>
+                        </w:rPr>
+                        <w:t>Kada korisnik odabere stanicu prikazati će mu se sučelje u kojem će biti grafički prikazani podaci o stanici, trenutno se grafovi generiraju iz testnih podataka.</w:t>
+                      </w:r>
+                    </w:p>
+                  </w:txbxContent>
+                </v:textbox>
+              </v:shape>
+            </w:pict>
+          </mc:Fallback>
+        </mc:AlternateContent>
+      </w:r>
+      <w:r>
+        <w:rPr>
+          <w:rFonts w:asciiTheme="minorHAnsi" w:hAnsiTheme="minorHAnsi" w:cstheme="minorHAnsi"/>
+        </w:rPr>
+        <w:t>Prikaz podataka o temperaturi vlazi</w:t>
+      </w:r>
+    </w:p>
+    <w:p>
+      <w:pPr>
+        <w:pStyle w:val="StandardWeb"/>
+        <w:spacing w:before="0" w:beforeAutospacing="0" w:after="200" w:afterAutospacing="0"/>
+        <w:rPr>
+          <w:rFonts w:asciiTheme="minorHAnsi" w:hAnsiTheme="minorHAnsi" w:cstheme="minorHAnsi"/>
+        </w:rPr>
+      </w:pPr>
+      <w:r>
+        <w:rPr>
+          <w:noProof/>
+        </w:rPr>
+        <w:drawing>
+          <wp:inline distT="0" distB="0" distL="0" distR="0">
+            <wp:extent cx="2122170" cy="4244340"/>
+            <wp:effectExtent l="0" t="0" r="0" b="3810"/>
+            <wp:docPr id="46" name="Slika 46" descr="https://scontent-vie1-1.xx.fbcdn.net/v/t1.15752-9/50167486_858437397881606_8782597242826522624_n.jpg?_nc_cat=108&amp;_nc_ht=scontent-vie1-1.xx&amp;oh=a9dcafadf7abfb63130667c4805d8279&amp;oe=5CF3DC49"/>
+            <wp:cNvGraphicFramePr>
+              <a:graphicFrameLocks xmlns:a="http://schemas.openxmlformats.org/drawingml/2006/main" noChangeAspect="1"/>
+            </wp:cNvGraphicFramePr>
+            <a:graphic xmlns:a="http://schemas.openxmlformats.org/drawingml/2006/main">
+              <a:graphicData uri="http://schemas.openxmlformats.org/drawingml/2006/picture">
+                <pic:pic xmlns:pic="http://schemas.openxmlformats.org/drawingml/2006/picture">
+                  <pic:nvPicPr>
+                    <pic:cNvPr id="0" name="Picture 24" descr="https://scontent-vie1-1.xx.fbcdn.net/v/t1.15752-9/50167486_858437397881606_8782597242826522624_n.jpg?_nc_cat=108&amp;_nc_ht=scontent-vie1-1.xx&amp;oh=a9dcafadf7abfb63130667c4805d8279&amp;oe=5CF3DC49"/>
+                    <pic:cNvPicPr>
+                      <a:picLocks noChangeAspect="1" noChangeArrowheads="1"/>
+                    </pic:cNvPicPr>
+                  </pic:nvPicPr>
+                  <pic:blipFill>
+                    <a:blip r:embed="rId16">
+                      <a:extLst>
+                        <a:ext uri="{28A0092B-C50C-407E-A947-70E740481C1C}">
+                          <a14:useLocalDpi xmlns:a14="http://schemas.microsoft.com/office/drawing/2010/main" val="0"/>
+                        </a:ext>
+                      </a:extLst>
+                    </a:blip>
+                    <a:srcRect/>
+                    <a:stretch>
+                      <a:fillRect/>
+                    </a:stretch>
+                  </pic:blipFill>
+                  <pic:spPr bwMode="auto">
+                    <a:xfrm>
+                      <a:off x="0" y="0"/>
+                      <a:ext cx="2122170" cy="4244340"/>
+                    </a:xfrm>
+                    <a:prstGeom prst="rect">
+                      <a:avLst/>
+                    </a:prstGeom>
+                    <a:noFill/>
+                    <a:ln>
+                      <a:noFill/>
+                    </a:ln>
+                  </pic:spPr>
+                </pic:pic>
+              </a:graphicData>
+            </a:graphic>
+          </wp:inline>
+        </w:drawing>
+      </w:r>
+    </w:p>
+    <w:p>
+      <w:pPr>
+        <w:pStyle w:val="StandardWeb"/>
+        <w:spacing w:before="0" w:beforeAutospacing="0" w:after="200" w:afterAutospacing="0"/>
+        <w:rPr>
+          <w:rFonts w:asciiTheme="minorHAnsi" w:hAnsiTheme="minorHAnsi" w:cstheme="minorHAnsi"/>
+        </w:rPr>
+      </w:pPr>
+    </w:p>
+    <w:p>
+      <w:pPr>
+        <w:pStyle w:val="StandardWeb"/>
+        <w:spacing w:before="0" w:beforeAutospacing="0" w:after="200" w:afterAutospacing="0"/>
+        <w:rPr>
+          <w:rFonts w:asciiTheme="minorHAnsi" w:hAnsiTheme="minorHAnsi" w:cstheme="minorHAnsi"/>
+        </w:rPr>
+      </w:pPr>
+      <w:r>
+        <w:rPr>
+          <w:rFonts w:asciiTheme="minorHAnsi" w:hAnsiTheme="minorHAnsi" w:cstheme="minorHAnsi"/>
+        </w:rPr>
+        <w:lastRenderedPageBreak/>
+        <w:t>Implementirane funkcionalnosti(Desktop)</w:t>
+      </w:r>
+    </w:p>
+    <w:p>
+      <w:pPr>
+        <w:spacing w:after="0" w:line="240" w:lineRule="auto"/>
+        <w:rPr>
+          <w:rFonts w:ascii="Times New Roman" w:eastAsia="Times New Roman" w:hAnsi="Times New Roman" w:cs="Times New Roman"/>
+          <w:sz w:val="24"/>
+          <w:szCs w:val="24"/>
+          <w:lang w:eastAsia="hr-HR"/>
+        </w:rPr>
+      </w:pPr>
+    </w:p>
+    <w:p>
+      <w:pPr>
+        <w:spacing w:after="0" w:line="240" w:lineRule="auto"/>
+        <w:jc w:val="both"/>
+        <w:rPr>
+          <w:rFonts w:ascii="Times New Roman" w:eastAsia="Times New Roman" w:hAnsi="Times New Roman" w:cs="Times New Roman"/>
+          <w:sz w:val="24"/>
+          <w:szCs w:val="24"/>
+          <w:lang w:eastAsia="hr-HR"/>
+        </w:rPr>
+      </w:pPr>
+      <w:r>
+        <w:rPr>
+          <w:rFonts w:ascii="Times New Roman" w:eastAsia="Times New Roman" w:hAnsi="Times New Roman" w:cs="Times New Roman"/>
+          <w:b/>
+          <w:bCs/>
+          <w:color w:val="000000"/>
+          <w:sz w:val="24"/>
+          <w:szCs w:val="24"/>
+          <w:lang w:eastAsia="hr-HR"/>
+        </w:rPr>
+        <w:t>Forma za prijavu (desktop)</w:t>
+      </w:r>
+    </w:p>
+    <w:p>
+      <w:pPr>
+        <w:spacing w:after="0" w:line="240" w:lineRule="auto"/>
+        <w:ind w:firstLine="708"/>
+        <w:jc w:val="both"/>
+        <w:rPr>
+          <w:rFonts w:ascii="Times New Roman" w:eastAsia="Times New Roman" w:hAnsi="Times New Roman" w:cs="Times New Roman"/>
+          <w:color w:val="000000"/>
+          <w:sz w:val="24"/>
+          <w:szCs w:val="24"/>
+          <w:lang w:eastAsia="hr-HR"/>
+        </w:rPr>
+      </w:pPr>
+      <w:r>
+        <w:rPr>
+          <w:rFonts w:ascii="Times New Roman" w:eastAsia="Times New Roman" w:hAnsi="Times New Roman" w:cs="Times New Roman"/>
+          <w:color w:val="000000"/>
+          <w:sz w:val="24"/>
+          <w:szCs w:val="24"/>
+          <w:lang w:eastAsia="hr-HR"/>
+        </w:rPr>
+        <w:t xml:space="preserve">U formu za prijavu se upisuju korisničko ime i lozinka te se ti podaci šalju na servis za prijavu URL = </w:t>
+      </w:r>
+      <w:r>
+        <w:rPr>
+          <w:rFonts w:ascii="Times New Roman" w:eastAsia="Times New Roman" w:hAnsi="Times New Roman" w:cs="Times New Roman"/>
+          <w:i/>
+          <w:iCs/>
+          <w:color w:val="000000"/>
+          <w:sz w:val="24"/>
+          <w:szCs w:val="24"/>
+          <w:lang w:eastAsia="hr-HR"/>
+        </w:rPr>
+        <w:t>mjerenje.info/services/login.php?user=</w:t>
+      </w:r>
+      <w:proofErr w:type="spellStart"/>
+      <w:r>
+        <w:rPr>
+          <w:rFonts w:ascii="Times New Roman" w:eastAsia="Times New Roman" w:hAnsi="Times New Roman" w:cs="Times New Roman"/>
+          <w:i/>
+          <w:iCs/>
+          <w:color w:val="000000"/>
+          <w:sz w:val="24"/>
+          <w:szCs w:val="24"/>
+          <w:lang w:eastAsia="hr-HR"/>
+        </w:rPr>
+        <w:t>user</w:t>
+      </w:r>
+      <w:proofErr w:type="spellEnd"/>
+      <w:r>
+        <w:rPr>
+          <w:rFonts w:ascii="Times New Roman" w:eastAsia="Times New Roman" w:hAnsi="Times New Roman" w:cs="Times New Roman"/>
+          <w:i/>
+          <w:iCs/>
+          <w:color w:val="000000"/>
+          <w:sz w:val="24"/>
+          <w:szCs w:val="24"/>
+          <w:lang w:eastAsia="hr-HR"/>
+        </w:rPr>
+        <w:t>&amp;pass=pass</w:t>
+      </w:r>
+      <w:r>
+        <w:rPr>
+          <w:rFonts w:ascii="Times New Roman" w:eastAsia="Times New Roman" w:hAnsi="Times New Roman" w:cs="Times New Roman"/>
+          <w:color w:val="000000"/>
+          <w:sz w:val="24"/>
+          <w:szCs w:val="24"/>
+          <w:lang w:eastAsia="hr-HR"/>
+        </w:rPr>
+        <w:t xml:space="preserve">, te se od servisa dobiva odgovor da li je prijava uspješna ili ne. Ukoliko je uspješna također dobiva i token korisnika te se </w:t>
+      </w:r>
+      <w:proofErr w:type="spellStart"/>
+      <w:r>
+        <w:rPr>
+          <w:rFonts w:ascii="Times New Roman" w:eastAsia="Times New Roman" w:hAnsi="Times New Roman" w:cs="Times New Roman"/>
+          <w:color w:val="000000"/>
+          <w:sz w:val="24"/>
+          <w:szCs w:val="24"/>
+          <w:lang w:eastAsia="hr-HR"/>
+        </w:rPr>
+        <w:t>proslijeđuje</w:t>
+      </w:r>
+      <w:proofErr w:type="spellEnd"/>
+      <w:r>
+        <w:rPr>
+          <w:rFonts w:ascii="Times New Roman" w:eastAsia="Times New Roman" w:hAnsi="Times New Roman" w:cs="Times New Roman"/>
+          <w:color w:val="000000"/>
+          <w:sz w:val="24"/>
+          <w:szCs w:val="24"/>
+          <w:lang w:eastAsia="hr-HR"/>
+        </w:rPr>
+        <w:t xml:space="preserve"> na glavnu formu.</w:t>
+      </w:r>
+    </w:p>
+    <w:p>
+      <w:pPr>
+        <w:spacing w:after="0" w:line="240" w:lineRule="auto"/>
+        <w:ind w:firstLine="708"/>
+        <w:jc w:val="both"/>
+        <w:rPr>
+          <w:rFonts w:ascii="Times New Roman" w:eastAsia="Times New Roman" w:hAnsi="Times New Roman" w:cs="Times New Roman"/>
+          <w:color w:val="000000"/>
+          <w:sz w:val="24"/>
+          <w:szCs w:val="24"/>
+          <w:lang w:eastAsia="hr-HR"/>
+        </w:rPr>
+      </w:pPr>
+    </w:p>
+    <w:p>
+      <w:pPr>
+        <w:spacing w:after="0" w:line="240" w:lineRule="auto"/>
+        <w:ind w:firstLine="708"/>
+        <w:jc w:val="both"/>
+        <w:rPr>
+          <w:rFonts w:ascii="Times New Roman" w:eastAsia="Times New Roman" w:hAnsi="Times New Roman" w:cs="Times New Roman"/>
+          <w:sz w:val="24"/>
+          <w:szCs w:val="24"/>
+          <w:lang w:eastAsia="hr-HR"/>
+        </w:rPr>
+      </w:pPr>
+      <w:r>
+        <w:rPr>
+          <w:noProof/>
+          <w:color w:val="000000"/>
+          <w:lang w:eastAsia="hr-HR"/>
+        </w:rPr>
+        <w:drawing>
+          <wp:inline distT="0" distB="0" distL="0" distR="0">
+            <wp:extent cx="4305300" cy="2583180"/>
+            <wp:effectExtent l="0" t="0" r="0" b="7620"/>
+            <wp:docPr id="51" name="Slika 51" descr="https://lh5.googleusercontent.com/JeLTzk8us_njSsaOuWSNBo_BNNIvIE4XmfNsdzAlV3jFSysn1LnXCc-w9Zpdz2cak_Y2YG94F520KJo7wb2RC0U1-hbYzjGQLTtz_6bFN51tWoqeT0LbXWxQiLmAe1vo8w0G6ylPzo5bn_tvCw"/>
+            <wp:cNvGraphicFramePr>
+              <a:graphicFrameLocks xmlns:a="http://schemas.openxmlformats.org/drawingml/2006/main" noChangeAspect="1"/>
+            </wp:cNvGraphicFramePr>
+            <a:graphic xmlns:a="http://schemas.openxmlformats.org/drawingml/2006/main">
+              <a:graphicData uri="http://schemas.openxmlformats.org/drawingml/2006/picture">
+                <pic:pic xmlns:pic="http://schemas.openxmlformats.org/drawingml/2006/picture">
+                  <pic:nvPicPr>
+                    <pic:cNvPr id="0" name="Picture 33" descr="https://lh5.googleusercontent.com/JeLTzk8us_njSsaOuWSNBo_BNNIvIE4XmfNsdzAlV3jFSysn1LnXCc-w9Zpdz2cak_Y2YG94F520KJo7wb2RC0U1-hbYzjGQLTtz_6bFN51tWoqeT0LbXWxQiLmAe1vo8w0G6ylPzo5bn_tvCw"/>
+                    <pic:cNvPicPr>
+                      <a:picLocks noChangeAspect="1" noChangeArrowheads="1"/>
+                    </pic:cNvPicPr>
+                  </pic:nvPicPr>
+                  <pic:blipFill>
+                    <a:blip r:embed="rId17">
+                      <a:extLst>
+                        <a:ext uri="{28A0092B-C50C-407E-A947-70E740481C1C}">
+                          <a14:useLocalDpi xmlns:a14="http://schemas.microsoft.com/office/drawing/2010/main" val="0"/>
+                        </a:ext>
+                      </a:extLst>
+                    </a:blip>
+                    <a:srcRect/>
+                    <a:stretch>
+                      <a:fillRect/>
+                    </a:stretch>
+                  </pic:blipFill>
+                  <pic:spPr bwMode="auto">
+                    <a:xfrm>
+                      <a:off x="0" y="0"/>
+                      <a:ext cx="4305300" cy="2583180"/>
+                    </a:xfrm>
+                    <a:prstGeom prst="rect">
+                      <a:avLst/>
+                    </a:prstGeom>
+                    <a:noFill/>
+                    <a:ln>
+                      <a:noFill/>
+                    </a:ln>
+                  </pic:spPr>
+                </pic:pic>
+              </a:graphicData>
+            </a:graphic>
+          </wp:inline>
+        </w:drawing>
+      </w:r>
+    </w:p>
+    <w:p>
+      <w:pPr>
+        <w:spacing w:after="0" w:line="240" w:lineRule="auto"/>
+        <w:ind w:firstLine="708"/>
+        <w:jc w:val="both"/>
+        <w:rPr>
+          <w:rFonts w:ascii="Times New Roman" w:eastAsia="Times New Roman" w:hAnsi="Times New Roman" w:cs="Times New Roman"/>
+          <w:sz w:val="24"/>
+          <w:szCs w:val="24"/>
+          <w:lang w:eastAsia="hr-HR"/>
+        </w:rPr>
+      </w:pPr>
+    </w:p>
+    <w:p>
+      <w:pPr>
+        <w:pStyle w:val="StandardWeb"/>
+        <w:spacing w:before="0" w:beforeAutospacing="0" w:after="0" w:afterAutospacing="0"/>
+        <w:jc w:val="both"/>
+      </w:pPr>
+      <w:r>
+        <w:rPr>
+          <w:b/>
+          <w:bCs/>
+          <w:color w:val="000000"/>
+        </w:rPr>
+        <w:t>Forma za registraciju (desktop)</w:t>
+      </w:r>
+      <w:bookmarkStart w:id="0" w:name="_GoBack"/>
+      <w:bookmarkEnd w:id="0"/>
+    </w:p>
+    <w:p>
+      <w:pPr>
+        <w:pStyle w:val="StandardWeb"/>
+        <w:spacing w:before="0" w:beforeAutospacing="0" w:after="0" w:afterAutospacing="0"/>
+        <w:ind w:firstLine="708"/>
+        <w:jc w:val="both"/>
+      </w:pPr>
+      <w:r>
+        <w:rPr>
+          <w:color w:val="000000"/>
+        </w:rPr>
+        <w:t>U formu za registraciju se upisuju podaci koji se šalju na servis za registraciju</w:t>
+      </w:r>
+    </w:p>
+    <w:p>
+      <w:pPr>
+        <w:pStyle w:val="StandardWeb"/>
+        <w:spacing w:before="0" w:beforeAutospacing="0" w:after="0" w:afterAutospacing="0"/>
+      </w:pPr>
+      <w:proofErr w:type="spellStart"/>
+      <w:r>
+        <w:rPr>
+          <w:color w:val="000000"/>
+        </w:rPr>
+        <w:t>Url</w:t>
+      </w:r>
+      <w:proofErr w:type="spellEnd"/>
+      <w:r>
+        <w:rPr>
+          <w:color w:val="000000"/>
+        </w:rPr>
+        <w:t xml:space="preserve"> = </w:t>
+      </w:r>
+      <w:r>
+        <w:rPr>
+          <w:i/>
+          <w:iCs/>
+          <w:color w:val="000000"/>
+        </w:rPr>
+        <w:t>https://mjerenje.info/services/registracija.php?id=id&amp;user=user&amp;pass=pass&amp;email=email</w:t>
+      </w:r>
+    </w:p>
+    <w:p>
+      <w:pPr>
+        <w:pStyle w:val="StandardWeb"/>
+        <w:spacing w:before="0" w:beforeAutospacing="0" w:after="0" w:afterAutospacing="0"/>
+        <w:jc w:val="both"/>
+        <w:rPr>
+          <w:color w:val="000000"/>
+        </w:rPr>
+      </w:pPr>
+      <w:r>
+        <w:rPr>
+          <w:color w:val="000000"/>
+        </w:rPr>
+        <w:t>te se dobiva odgovor da li je registracija uspješna ili ne. Ukoliko je uspješna korisnika se preusmjerava na formu za prijavu.</w:t>
+      </w:r>
+    </w:p>
+    <w:p>
+      <w:pPr>
+        <w:pStyle w:val="StandardWeb"/>
+        <w:spacing w:before="0" w:beforeAutospacing="0" w:after="0" w:afterAutospacing="0"/>
+        <w:jc w:val="both"/>
+        <w:rPr>
+          <w:color w:val="000000"/>
+        </w:rPr>
+      </w:pPr>
+    </w:p>
+    <w:p>
+      <w:pPr>
+        <w:pStyle w:val="StandardWeb"/>
+        <w:spacing w:before="0" w:beforeAutospacing="0" w:after="0" w:afterAutospacing="0"/>
+        <w:jc w:val="center"/>
+      </w:pPr>
+      <w:r>
+        <w:rPr>
+          <w:noProof/>
+          <w:color w:val="000000"/>
+        </w:rPr>
+        <w:drawing>
+          <wp:inline distT="0" distB="0" distL="0" distR="0">
+            <wp:extent cx="3543300" cy="2461260"/>
+            <wp:effectExtent l="0" t="0" r="0" b="0"/>
+            <wp:docPr id="52" name="Slika 52" descr="https://lh5.googleusercontent.com/SmbvtAzgVnbe_J12Mv7AQ9BwaQK878XaPdpDebsN4fvOBimtMUfK8ue1crAAi_0W6NTcXaEl7LhUoTRPdcrL2JETnHwYhS-NoKH7MxmkzbhKyQXfcHulgWfissmsvX6WMy9eQ6vIP1CFQma_1A"/>
+            <wp:cNvGraphicFramePr>
+              <a:graphicFrameLocks xmlns:a="http://schemas.openxmlformats.org/drawingml/2006/main" noChangeAspect="1"/>
+            </wp:cNvGraphicFramePr>
+            <a:graphic xmlns:a="http://schemas.openxmlformats.org/drawingml/2006/main">
+              <a:graphicData uri="http://schemas.openxmlformats.org/drawingml/2006/picture">
+                <pic:pic xmlns:pic="http://schemas.openxmlformats.org/drawingml/2006/picture">
+                  <pic:nvPicPr>
+                    <pic:cNvPr id="0" name="Picture 35" descr="https://lh5.googleusercontent.com/SmbvtAzgVnbe_J12Mv7AQ9BwaQK878XaPdpDebsN4fvOBimtMUfK8ue1crAAi_0W6NTcXaEl7LhUoTRPdcrL2JETnHwYhS-NoKH7MxmkzbhKyQXfcHulgWfissmsvX6WMy9eQ6vIP1CFQma_1A"/>
+                    <pic:cNvPicPr>
+                      <a:picLocks noChangeAspect="1" noChangeArrowheads="1"/>
+                    </pic:cNvPicPr>
+                  </pic:nvPicPr>
+                  <pic:blipFill>
+                    <a:blip r:embed="rId18">
+                      <a:extLst>
+                        <a:ext uri="{28A0092B-C50C-407E-A947-70E740481C1C}">
+                          <a14:useLocalDpi xmlns:a14="http://schemas.microsoft.com/office/drawing/2010/main" val="0"/>
+                        </a:ext>
+                      </a:extLst>
+                    </a:blip>
+                    <a:srcRect/>
+                    <a:stretch>
+                      <a:fillRect/>
+                    </a:stretch>
+                  </pic:blipFill>
+                  <pic:spPr bwMode="auto">
+                    <a:xfrm>
+                      <a:off x="0" y="0"/>
+                      <a:ext cx="3543300" cy="2461260"/>
+                    </a:xfrm>
+                    <a:prstGeom prst="rect">
+                      <a:avLst/>
+                    </a:prstGeom>
+                    <a:noFill/>
+                    <a:ln>
+                      <a:noFill/>
+                    </a:ln>
+                  </pic:spPr>
+                </pic:pic>
+              </a:graphicData>
+            </a:graphic>
+          </wp:inline>
+        </w:drawing>
+      </w:r>
+    </w:p>
+    <w:p>
+      <w:pPr>
+        <w:spacing w:after="0" w:line="240" w:lineRule="auto"/>
+        <w:ind w:firstLine="708"/>
+        <w:jc w:val="both"/>
+        <w:rPr>
+          <w:rFonts w:ascii="Times New Roman" w:eastAsia="Times New Roman" w:hAnsi="Times New Roman" w:cs="Times New Roman"/>
+          <w:sz w:val="24"/>
+          <w:szCs w:val="24"/>
+          <w:lang w:eastAsia="hr-HR"/>
+        </w:rPr>
+      </w:pPr>
+    </w:p>
+    <w:p>
+      <w:pPr>
+        <w:pStyle w:val="StandardWeb"/>
+        <w:spacing w:before="0" w:beforeAutospacing="0" w:after="200" w:afterAutospacing="0"/>
+        <w:rPr>
+          <w:rFonts w:asciiTheme="minorHAnsi" w:hAnsiTheme="minorHAnsi" w:cstheme="minorHAnsi"/>
+        </w:rPr>
+      </w:pPr>
+    </w:p>
+    <w:p>
+      <w:pPr>
+        <w:pStyle w:val="StandardWeb"/>
+        <w:spacing w:before="0" w:beforeAutospacing="0" w:after="200" w:afterAutospacing="0"/>
+        <w:rPr>
+          <w:rFonts w:asciiTheme="minorHAnsi" w:hAnsiTheme="minorHAnsi" w:cstheme="minorHAnsi"/>
+        </w:rPr>
+      </w:pPr>
+    </w:p>
+    <w:p>
+      <w:pPr>
+        <w:pStyle w:val="StandardWeb"/>
+        <w:spacing w:before="0" w:beforeAutospacing="0" w:after="200" w:afterAutospacing="0"/>
+        <w:rPr>
+          <w:rFonts w:asciiTheme="minorHAnsi" w:hAnsiTheme="minorHAnsi" w:cstheme="minorHAnsi"/>
+        </w:rPr>
+      </w:pPr>
+    </w:p>
+    <w:p>
+      <w:pPr>
+        <w:pStyle w:val="StandardWeb"/>
+        <w:spacing w:before="0" w:beforeAutospacing="0" w:after="200" w:afterAutospacing="0"/>
+        <w:rPr>
+          <w:rFonts w:asciiTheme="minorHAnsi" w:hAnsiTheme="minorHAnsi" w:cstheme="minorHAnsi"/>
+        </w:rPr>
+      </w:pPr>
     </w:p>
     <w:p>
       <w:pPr>
